--- a/ET- Sistema de monitoreo de condición de transformadores V2.docx
+++ b/ET- Sistema de monitoreo de condición de transformadores V2.docx
@@ -330,7 +330,7 @@
               </wp:anchor>
             </w:drawing>
           </mc:Choice>
-          <mc:Fallback xmlns:oel="http://schemas.microsoft.com/office/2019/extlst" xmlns:w16cex="http://schemas.microsoft.com/office/word/2018/wordml/cex" xmlns:w16="http://schemas.microsoft.com/office/word/2018/wordml" xmlns:w16du="http://schemas.microsoft.com/office/word/2023/wordml/word16du" xmlns:w16sdtdh="http://schemas.microsoft.com/office/word/2020/wordml/sdtdatahash" xmlns:w16sdtfl="http://schemas.microsoft.com/office/word/2024/wordml/sdtformatlock" xmlns:wp14="http://schemas.microsoft.com/office/word/2010/wordml" xmlns:a16="http://schemas.microsoft.com/office/drawing/2014/main" xmlns:asvg="http://schemas.microsoft.com/office/drawing/2016/SVG/main" xmlns:pic="http://schemas.openxmlformats.org/drawingml/2006/picture" xmlns:a14="http://schemas.microsoft.com/office/drawing/2010/main" xmlns:a="http://schemas.openxmlformats.org/drawingml/2006/main">
+          <mc:Fallback xmlns:a="http://schemas.openxmlformats.org/drawingml/2006/main" xmlns:a14="http://schemas.microsoft.com/office/drawing/2010/main" xmlns:pic="http://schemas.openxmlformats.org/drawingml/2006/picture" xmlns:asvg="http://schemas.microsoft.com/office/drawing/2016/SVG/main" xmlns:a16="http://schemas.microsoft.com/office/drawing/2014/main" xmlns:wp14="http://schemas.microsoft.com/office/word/2010/wordml" xmlns:w16sdtfl="http://schemas.microsoft.com/office/word/2024/wordml/sdtformatlock" xmlns:w16sdtdh="http://schemas.microsoft.com/office/word/2020/wordml/sdtdatahash" xmlns:w16du="http://schemas.microsoft.com/office/word/2023/wordml/word16du" xmlns:w16="http://schemas.microsoft.com/office/word/2018/wordml" xmlns:w16cex="http://schemas.microsoft.com/office/word/2018/wordml/cex" xmlns:oel="http://schemas.microsoft.com/office/2019/extlst">
             <w:pict w14:anchorId="7A5809F9">
               <v:rect id="Rectángulo 49" style="position:absolute;margin-left:425.1pt;margin-top:-716.95pt;width:115pt;height:167.25pt;z-index:251661312;visibility:visible;mso-wrap-style:square;mso-width-percent:0;mso-height-percent:0;mso-wrap-distance-left:9pt;mso-wrap-distance-top:0;mso-wrap-distance-right:9pt;mso-wrap-distance-bottom:0;mso-position-horizontal:absolute;mso-position-horizontal-relative:text;mso-position-vertical:absolute;mso-position-vertical-relative:text;mso-width-percent:0;mso-height-percent:0;mso-width-relative:page;mso-height-relative:page;v-text-anchor:top" o:spid="_x0000_s1026" fillcolor="#7ac142" stroked="f" strokecolor="#9f6" w14:anchorId="6AB66FEA" o:gfxdata="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"/>
             </w:pict>
@@ -6847,7 +6847,16 @@
           <w:rFonts w:ascii="Gill Sans MT" w:hAnsi="Gill Sans MT"/>
           <w:lang w:val="en-US"/>
         </w:rPr>
-        <w:t>Fuente: Review of Transformer Health Index from the Perspective of</w:t>
+        <w:t>Fuente: Review of Tran</w:t>
+      </w:r>
+      <w:bookmarkStart w:id="21" w:name="_GoBack"/>
+      <w:bookmarkEnd w:id="21"/>
+      <w:r>
+        <w:rPr>
+          <w:rFonts w:ascii="Gill Sans MT" w:hAnsi="Gill Sans MT"/>
+          <w:lang w:val="en-US"/>
+        </w:rPr>
+        <w:t>sformer Health Index from the Perspective of</w:t>
       </w:r>
     </w:p>
     <w:p>
@@ -7298,14 +7307,14 @@
           <w:highlight w:val="yellow"/>
         </w:rPr>
       </w:pPr>
-      <w:bookmarkStart w:id="21" w:name="_Toc197895841"/>
+      <w:bookmarkStart w:id="22" w:name="_Toc197895841"/>
       <w:r>
         <w:rPr>
           <w:highlight w:val="yellow"/>
         </w:rPr>
         <w:t>Condición del aislamiento líquido (ACE)</w:t>
       </w:r>
-      <w:bookmarkEnd w:id="21"/>
+      <w:bookmarkEnd w:id="22"/>
     </w:p>
     <w:p>
       <w:pPr>
@@ -7314,8 +7323,6 @@
           <w:b/>
         </w:rPr>
       </w:pPr>
-      <w:bookmarkStart w:id="22" w:name="_GoBack"/>
-      <w:bookmarkEnd w:id="22"/>
     </w:p>
     <w:p>
       <w:pPr>
@@ -13959,6 +13966,64 @@
           <w:rFonts w:ascii="Gill Sans MT" w:hAnsi="Gill Sans MT"/>
         </w:rPr>
       </w:pPr>
+      <w:r>
+        <w:rPr>
+          <w:rFonts w:ascii="Gill Sans MT" w:hAnsi="Gill Sans MT"/>
+        </w:rPr>
+        <w:t xml:space="preserve">Si </w:t>
+      </w:r>
+    </w:p>
+    <w:p>
+      <w:pPr>
+        <w:ind w:left="1275"/>
+        <w:rPr>
+          <w:rFonts w:ascii="Gill Sans MT" w:hAnsi="Gill Sans MT"/>
+        </w:rPr>
+      </w:pPr>
+    </w:p>
+    <w:p>
+      <w:pPr>
+        <w:ind w:left="1275"/>
+        <w:rPr>
+          <w:rFonts w:ascii="Gill Sans MT" w:hAnsi="Gill Sans MT"/>
+        </w:rPr>
+      </w:pPr>
+      <w:r>
+        <w:rPr>
+          <w:rFonts w:ascii="Gill Sans MT" w:hAnsi="Gill Sans MT"/>
+        </w:rPr>
+        <w:t>Dato=0 (Si no está sobreexcitado)</w:t>
+      </w:r>
+    </w:p>
+    <w:p>
+      <w:pPr>
+        <w:ind w:left="1275"/>
+        <w:rPr>
+          <w:rFonts w:ascii="Gill Sans MT" w:hAnsi="Gill Sans MT"/>
+        </w:rPr>
+      </w:pPr>
+      <w:r>
+        <w:rPr>
+          <w:rFonts w:ascii="Gill Sans MT" w:hAnsi="Gill Sans MT"/>
+        </w:rPr>
+        <w:t>Dato=1 (si está sobreexcitado)</w:t>
+      </w:r>
+    </w:p>
+    <w:p>
+      <w:pPr>
+        <w:ind w:left="1275"/>
+        <w:rPr>
+          <w:rFonts w:ascii="Gill Sans MT" w:hAnsi="Gill Sans MT"/>
+        </w:rPr>
+      </w:pPr>
+    </w:p>
+    <w:p>
+      <w:pPr>
+        <w:ind w:left="1275"/>
+        <w:rPr>
+          <w:rFonts w:ascii="Gill Sans MT" w:hAnsi="Gill Sans MT"/>
+        </w:rPr>
+      </w:pPr>
       <m:oMathPara>
         <m:oMathParaPr>
           <m:jc m:val="center"/>
@@ -13987,6 +14052,153 @@
                   <w:rFonts w:ascii="Cambria Math" w:eastAsiaTheme="minorEastAsia" w:hAnsi="Cambria Math"/>
                 </w:rPr>
                 <m:t>EX</m:t>
+              </m:r>
+              <m:r>
+                <w:rPr>
+                  <w:rFonts w:ascii="Cambria Math" w:eastAsiaTheme="minorEastAsia" w:hAnsi="Cambria Math"/>
+                </w:rPr>
+                <m:t>-diario</m:t>
+              </m:r>
+            </m:sub>
+          </m:sSub>
+          <m:r>
+            <w:rPr>
+              <w:rFonts w:ascii="Cambria Math" w:eastAsiaTheme="minorEastAsia" w:hAnsi="Cambria Math"/>
+            </w:rPr>
+            <m:t>=</m:t>
+          </m:r>
+          <m:f>
+            <m:fPr>
+              <m:ctrlPr>
+                <w:rPr>
+                  <w:rFonts w:ascii="Cambria Math" w:hAnsi="Cambria Math"/>
+                  <w:i/>
+                </w:rPr>
+              </m:ctrlPr>
+            </m:fPr>
+            <m:num>
+              <m:nary>
+                <m:naryPr>
+                  <m:chr m:val="∑"/>
+                  <m:limLoc m:val="subSup"/>
+                  <m:ctrlPr>
+                    <w:rPr>
+                      <w:rFonts w:ascii="Cambria Math" w:hAnsi="Cambria Math"/>
+                      <w:i/>
+                    </w:rPr>
+                  </m:ctrlPr>
+                </m:naryPr>
+                <m:sub>
+                  <m:r>
+                    <w:rPr>
+                      <w:rFonts w:ascii="Cambria Math" w:hAnsi="Cambria Math"/>
+                    </w:rPr>
+                    <m:t>D</m:t>
+                  </m:r>
+                  <m:r>
+                    <w:rPr>
+                      <w:rFonts w:ascii="Cambria Math" w:hAnsi="Cambria Math"/>
+                    </w:rPr>
+                    <m:t>=</m:t>
+                  </m:r>
+                  <m:r>
+                    <w:rPr>
+                      <w:rFonts w:ascii="Cambria Math" w:hAnsi="Cambria Math"/>
+                    </w:rPr>
+                    <m:t>1</m:t>
+                  </m:r>
+                </m:sub>
+                <m:sup>
+                  <m:r>
+                    <w:rPr>
+                      <w:rFonts w:ascii="Cambria Math" w:hAnsi="Cambria Math"/>
+                    </w:rPr>
+                    <m:t>D</m:t>
+                  </m:r>
+                  <m:r>
+                    <w:rPr>
+                      <w:rFonts w:ascii="Cambria Math" w:hAnsi="Cambria Math"/>
+                    </w:rPr>
+                    <m:t>=</m:t>
+                  </m:r>
+                  <m:r>
+                    <w:rPr>
+                      <w:rFonts w:ascii="Cambria Math" w:hAnsi="Cambria Math"/>
+                    </w:rPr>
+                    <m:t>96</m:t>
+                  </m:r>
+                </m:sup>
+                <m:e>
+                  <m:r>
+                    <w:rPr>
+                      <w:rFonts w:ascii="Cambria Math" w:hAnsi="Cambria Math"/>
+                    </w:rPr>
+                    <m:t>Dato</m:t>
+                  </m:r>
+                </m:e>
+              </m:nary>
+            </m:num>
+            <m:den>
+              <m:r>
+                <w:rPr>
+                  <w:rFonts w:ascii="Cambria Math" w:hAnsi="Cambria Math"/>
+                </w:rPr>
+                <m:t>96 datos</m:t>
+              </m:r>
+            </m:den>
+          </m:f>
+        </m:oMath>
+      </m:oMathPara>
+    </w:p>
+    <w:p>
+      <w:pPr>
+        <w:ind w:left="1275"/>
+        <w:rPr>
+          <w:rFonts w:ascii="Gill Sans MT" w:hAnsi="Gill Sans MT"/>
+        </w:rPr>
+      </w:pPr>
+    </w:p>
+    <w:p>
+      <w:pPr>
+        <w:ind w:left="1275"/>
+        <w:rPr>
+          <w:rFonts w:ascii="Gill Sans MT" w:hAnsi="Gill Sans MT"/>
+        </w:rPr>
+      </w:pPr>
+      <m:oMathPara>
+        <m:oMathParaPr>
+          <m:jc m:val="center"/>
+        </m:oMathParaPr>
+        <m:oMath>
+          <m:sSub>
+            <m:sSubPr>
+              <m:ctrlPr>
+                <w:rPr>
+                  <w:rFonts w:ascii="Cambria Math" w:eastAsiaTheme="minorEastAsia" w:hAnsi="Cambria Math"/>
+                  <w:i/>
+                </w:rPr>
+              </m:ctrlPr>
+            </m:sSubPr>
+            <m:e>
+              <m:r>
+                <w:rPr>
+                  <w:rFonts w:ascii="Cambria Math" w:eastAsiaTheme="minorEastAsia" w:hAnsi="Cambria Math"/>
+                </w:rPr>
+                <m:t>V</m:t>
+              </m:r>
+            </m:e>
+            <m:sub>
+              <m:r>
+                <w:rPr>
+                  <w:rFonts w:ascii="Cambria Math" w:eastAsiaTheme="minorEastAsia" w:hAnsi="Cambria Math"/>
+                </w:rPr>
+                <m:t>EX</m:t>
+              </m:r>
+              <m:r>
+                <w:rPr>
+                  <w:rFonts w:ascii="Cambria Math" w:eastAsiaTheme="minorEastAsia" w:hAnsi="Cambria Math"/>
+                </w:rPr>
+                <m:t>-acumulado</m:t>
               </m:r>
             </m:sub>
           </m:sSub>
@@ -14074,39 +14286,7 @@
                 <w:rPr>
                   <w:rFonts w:ascii="Cambria Math" w:hAnsi="Cambria Math"/>
                 </w:rPr>
-                <m:t>1.05x</m:t>
-              </m:r>
-              <m:sSub>
-                <m:sSubPr>
-                  <m:ctrlPr>
-                    <w:rPr>
-                      <w:rFonts w:ascii="Cambria Math" w:hAnsi="Cambria Math"/>
-                      <w:i/>
-                    </w:rPr>
-                  </m:ctrlPr>
-                </m:sSubPr>
-                <m:e>
-                  <m:r>
-                    <w:rPr>
-                      <w:rFonts w:ascii="Cambria Math" w:hAnsi="Cambria Math"/>
-                    </w:rPr>
-                    <m:t>V</m:t>
-                  </m:r>
-                </m:e>
-                <m:sub>
-                  <m:r>
-                    <w:rPr>
-                      <w:rFonts w:ascii="Cambria Math" w:hAnsi="Cambria Math"/>
-                    </w:rPr>
-                    <m:t>nominal</m:t>
-                  </m:r>
-                </m:sub>
-              </m:sSub>
-              <m:r>
-                <w:rPr>
-                  <w:rFonts w:ascii="Cambria Math" w:hAnsi="Cambria Math"/>
-                </w:rPr>
-                <m:t>x14400</m:t>
+                <m:t>40x365</m:t>
               </m:r>
             </m:den>
           </m:f>
@@ -15259,6 +15439,7 @@
           <w:rFonts w:ascii="Gill Sans MT" w:hAnsi="Gill Sans MT"/>
           <w:b/>
         </w:rPr>
+        <w:lastRenderedPageBreak/>
         <w:t>Subíndice</w:t>
       </w:r>
     </w:p>
@@ -15428,7 +15609,6 @@
       </w:pPr>
       <w:bookmarkStart w:id="26" w:name="_Toc197895845"/>
       <w:r>
-        <w:lastRenderedPageBreak/>
         <w:t xml:space="preserve">Condición de </w:t>
       </w:r>
       <w:r>
@@ -16673,6 +16853,7 @@
               <w:jc w:val="center"/>
             </w:pPr>
             <w:r>
+              <w:lastRenderedPageBreak/>
               <w:t>Valor (%)</w:t>
             </w:r>
           </w:p>
@@ -16874,7 +17055,6 @@
           <w:rFonts w:ascii="Gill Sans MT" w:hAnsi="Gill Sans MT"/>
           <w:b/>
         </w:rPr>
-        <w:lastRenderedPageBreak/>
         <w:t xml:space="preserve">Capacitancia de </w:t>
       </w:r>
       <w:proofErr w:type="spellStart"/>
@@ -18311,6 +18491,7 @@
               <w:rPr>
                 <w:szCs w:val="16"/>
               </w:rPr>
+              <w:lastRenderedPageBreak/>
               <w:t>Valores</w:t>
             </w:r>
           </w:p>
@@ -18685,7 +18866,6 @@
               <w:rFonts w:ascii="Cambria Math" w:hAnsi="Cambria Math"/>
               <w:lang w:val="es-ES"/>
             </w:rPr>
-            <w:lastRenderedPageBreak/>
             <m:t>HI=</m:t>
           </m:r>
           <m:f>
@@ -48391,6 +48571,15 @@
 </file>
 
 <file path=customXml/item1.xml><?xml version="1.0" encoding="utf-8"?>
+<?mso-contentType ?>
+<FormTemplates xmlns="http://schemas.microsoft.com/sharepoint/v3/contenttype/forms">
+  <Display>DocumentLibraryForm</Display>
+  <Edit>DocumentLibraryForm</Edit>
+  <New>DocumentLibraryForm</New>
+</FormTemplates>
+</file>
+
+<file path=customXml/item2.xml><?xml version="1.0" encoding="utf-8"?>
 <ct:contentTypeSchema xmlns:ct="http://schemas.microsoft.com/office/2006/metadata/contentType" xmlns:ma="http://schemas.microsoft.com/office/2006/metadata/properties/metaAttributes" ct:_="" ma:_="" ma:contentTypeName="Documento" ma:contentTypeID="0x010100B0B4900E83CCD5409F5C482BFE74263A" ma:contentTypeVersion="4" ma:contentTypeDescription="Crear nuevo documento." ma:contentTypeScope="" ma:versionID="cbb295317883534d74a2bbd00f780954">
   <xsd:schema xmlns:xsd="http://www.w3.org/2001/XMLSchema" xmlns:xs="http://www.w3.org/2001/XMLSchema" xmlns:p="http://schemas.microsoft.com/office/2006/metadata/properties" xmlns:ns2="5b636ec5-9518-408d-aa5d-bdefc2e07dba" xmlns:ns3="a499ee0a-9c81-40f3-b545-25a54b76ff37" targetNamespace="http://schemas.microsoft.com/office/2006/metadata/properties" ma:root="true" ma:fieldsID="005b4673ec3baf9563579f526a95c26c" ns2:_="" ns3:_="">
     <xsd:import namespace="5b636ec5-9518-408d-aa5d-bdefc2e07dba"/>
@@ -48555,15 +48744,6 @@
 </ct:contentTypeSchema>
 </file>
 
-<file path=customXml/item2.xml><?xml version="1.0" encoding="utf-8"?>
-<?mso-contentType ?>
-<FormTemplates xmlns="http://schemas.microsoft.com/sharepoint/v3/contenttype/forms">
-  <Display>DocumentLibraryForm</Display>
-  <Edit>DocumentLibraryForm</Edit>
-  <New>DocumentLibraryForm</New>
-</FormTemplates>
-</file>
-
 <file path=customXml/item3.xml><?xml version="1.0" encoding="utf-8"?>
 <p:properties xmlns:p="http://schemas.microsoft.com/office/2006/metadata/properties" xmlns:xsi="http://www.w3.org/2001/XMLSchema-instance" xmlns:pc="http://schemas.microsoft.com/office/infopath/2007/PartnerControls">
   <documentManagement/>
@@ -48575,6 +48755,14 @@
 </file>
 
 <file path=customXml/itemProps1.xml><?xml version="1.0" encoding="utf-8"?>
+<ds:datastoreItem xmlns:ds="http://schemas.openxmlformats.org/officeDocument/2006/customXml" ds:itemID="{D13E463C-9367-4124-AF2D-ABB5ECC0DB49}">
+  <ds:schemaRefs>
+    <ds:schemaRef ds:uri="http://schemas.microsoft.com/sharepoint/v3/contenttype/forms"/>
+  </ds:schemaRefs>
+</ds:datastoreItem>
+</file>
+
+<file path=customXml/itemProps2.xml><?xml version="1.0" encoding="utf-8"?>
 <ds:datastoreItem xmlns:ds="http://schemas.openxmlformats.org/officeDocument/2006/customXml" ds:itemID="{270177B9-2760-49CA-A071-9ACDCC997B35}">
   <ds:schemaRefs>
     <ds:schemaRef ds:uri="http://schemas.microsoft.com/office/2006/metadata/contentType"/>
@@ -48593,25 +48781,25 @@
 </ds:datastoreItem>
 </file>
 
-<file path=customXml/itemProps2.xml><?xml version="1.0" encoding="utf-8"?>
-<ds:datastoreItem xmlns:ds="http://schemas.openxmlformats.org/officeDocument/2006/customXml" ds:itemID="{D13E463C-9367-4124-AF2D-ABB5ECC0DB49}">
-  <ds:schemaRefs>
-    <ds:schemaRef ds:uri="http://schemas.microsoft.com/sharepoint/v3/contenttype/forms"/>
-  </ds:schemaRefs>
-</ds:datastoreItem>
-</file>
-
 <file path=customXml/itemProps3.xml><?xml version="1.0" encoding="utf-8"?>
 <ds:datastoreItem xmlns:ds="http://schemas.openxmlformats.org/officeDocument/2006/customXml" ds:itemID="{A641B781-B148-4918-8F0E-264EAD5E10C1}">
   <ds:schemaRefs>
+    <ds:schemaRef ds:uri="http://purl.org/dc/terms/"/>
     <ds:schemaRef ds:uri="http://schemas.microsoft.com/office/2006/metadata/properties"/>
+    <ds:schemaRef ds:uri="5b636ec5-9518-408d-aa5d-bdefc2e07dba"/>
+    <ds:schemaRef ds:uri="http://schemas.microsoft.com/office/2006/documentManagement/types"/>
+    <ds:schemaRef ds:uri="http://purl.org/dc/dcmitype/"/>
+    <ds:schemaRef ds:uri="a499ee0a-9c81-40f3-b545-25a54b76ff37"/>
     <ds:schemaRef ds:uri="http://schemas.microsoft.com/office/infopath/2007/PartnerControls"/>
+    <ds:schemaRef ds:uri="http://www.w3.org/XML/1998/namespace"/>
+    <ds:schemaRef ds:uri="http://purl.org/dc/elements/1.1/"/>
+    <ds:schemaRef ds:uri="http://schemas.openxmlformats.org/package/2006/metadata/core-properties"/>
   </ds:schemaRefs>
 </ds:datastoreItem>
 </file>
 
 <file path=customXml/itemProps4.xml><?xml version="1.0" encoding="utf-8"?>
-<ds:datastoreItem xmlns:ds="http://schemas.openxmlformats.org/officeDocument/2006/customXml" ds:itemID="{CCAE6047-34BB-420F-B4DE-6D978DA7FD12}">
+<ds:datastoreItem xmlns:ds="http://schemas.openxmlformats.org/officeDocument/2006/customXml" ds:itemID="{FDE057E4-5877-4969-A200-65EC8B492BA8}">
   <ds:schemaRefs>
     <ds:schemaRef ds:uri="http://schemas.openxmlformats.org/officeDocument/2006/bibliography"/>
   </ds:schemaRefs>

--- a/ET- Sistema de monitoreo de condición de transformadores V2.docx
+++ b/ET- Sistema de monitoreo de condición de transformadores V2.docx
@@ -330,7 +330,7 @@
               </wp:anchor>
             </w:drawing>
           </mc:Choice>
-          <mc:Fallback xmlns:a="http://schemas.openxmlformats.org/drawingml/2006/main" xmlns:a14="http://schemas.microsoft.com/office/drawing/2010/main" xmlns:pic="http://schemas.openxmlformats.org/drawingml/2006/picture" xmlns:asvg="http://schemas.microsoft.com/office/drawing/2016/SVG/main" xmlns:a16="http://schemas.microsoft.com/office/drawing/2014/main" xmlns:wp14="http://schemas.microsoft.com/office/word/2010/wordml" xmlns:w16sdtfl="http://schemas.microsoft.com/office/word/2024/wordml/sdtformatlock" xmlns:w16sdtdh="http://schemas.microsoft.com/office/word/2020/wordml/sdtdatahash" xmlns:w16du="http://schemas.microsoft.com/office/word/2023/wordml/word16du" xmlns:w16="http://schemas.microsoft.com/office/word/2018/wordml" xmlns:w16cex="http://schemas.microsoft.com/office/word/2018/wordml/cex" xmlns:oel="http://schemas.microsoft.com/office/2019/extlst">
+          <mc:Fallback xmlns:oel="http://schemas.microsoft.com/office/2019/extlst" xmlns:w16cex="http://schemas.microsoft.com/office/word/2018/wordml/cex" xmlns:w16="http://schemas.microsoft.com/office/word/2018/wordml" xmlns:w16du="http://schemas.microsoft.com/office/word/2023/wordml/word16du" xmlns:w16sdtdh="http://schemas.microsoft.com/office/word/2020/wordml/sdtdatahash" xmlns:w16sdtfl="http://schemas.microsoft.com/office/word/2024/wordml/sdtformatlock" xmlns:wp14="http://schemas.microsoft.com/office/word/2010/wordml" xmlns:a16="http://schemas.microsoft.com/office/drawing/2014/main" xmlns:asvg="http://schemas.microsoft.com/office/drawing/2016/SVG/main" xmlns:pic="http://schemas.openxmlformats.org/drawingml/2006/picture" xmlns:a14="http://schemas.microsoft.com/office/drawing/2010/main" xmlns:a="http://schemas.openxmlformats.org/drawingml/2006/main">
             <w:pict w14:anchorId="7A5809F9">
               <v:rect id="Rectángulo 49" style="position:absolute;margin-left:425.1pt;margin-top:-716.95pt;width:115pt;height:167.25pt;z-index:251661312;visibility:visible;mso-wrap-style:square;mso-width-percent:0;mso-height-percent:0;mso-wrap-distance-left:9pt;mso-wrap-distance-top:0;mso-wrap-distance-right:9pt;mso-wrap-distance-bottom:0;mso-position-horizontal:absolute;mso-position-horizontal-relative:text;mso-position-vertical:absolute;mso-position-vertical-relative:text;mso-width-percent:0;mso-height-percent:0;mso-width-relative:page;mso-height-relative:page;v-text-anchor:top" o:spid="_x0000_s1026" fillcolor="#7ac142" stroked="f" strokecolor="#9f6" w14:anchorId="6AB66FEA" o:gfxdata="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"/>
             </w:pict>
@@ -6847,16 +6847,7 @@
           <w:rFonts w:ascii="Gill Sans MT" w:hAnsi="Gill Sans MT"/>
           <w:lang w:val="en-US"/>
         </w:rPr>
-        <w:t>Fuente: Review of Tran</w:t>
-      </w:r>
-      <w:bookmarkStart w:id="21" w:name="_GoBack"/>
-      <w:bookmarkEnd w:id="21"/>
-      <w:r>
-        <w:rPr>
-          <w:rFonts w:ascii="Gill Sans MT" w:hAnsi="Gill Sans MT"/>
-          <w:lang w:val="en-US"/>
-        </w:rPr>
-        <w:t>sformer Health Index from the Perspective of</w:t>
+        <w:t>Fuente: Review of Transformer Health Index from the Perspective of</w:t>
       </w:r>
     </w:p>
     <w:p>
@@ -7307,14 +7298,14 @@
           <w:highlight w:val="yellow"/>
         </w:rPr>
       </w:pPr>
-      <w:bookmarkStart w:id="22" w:name="_Toc197895841"/>
+      <w:bookmarkStart w:id="21" w:name="_Toc197895841"/>
       <w:r>
         <w:rPr>
           <w:highlight w:val="yellow"/>
         </w:rPr>
         <w:t>Condición del aislamiento líquido (ACE)</w:t>
       </w:r>
-      <w:bookmarkEnd w:id="22"/>
+      <w:bookmarkEnd w:id="21"/>
     </w:p>
     <w:p>
       <w:pPr>
@@ -10112,11 +10103,11 @@
       <w:pPr>
         <w:pStyle w:val="Ttulo3"/>
       </w:pPr>
-      <w:bookmarkStart w:id="23" w:name="_Toc197895842"/>
+      <w:bookmarkStart w:id="22" w:name="_Toc197895842"/>
       <w:r>
         <w:t>Condición de aislamiento sólido (AIS)</w:t>
       </w:r>
-      <w:bookmarkEnd w:id="23"/>
+      <w:bookmarkEnd w:id="22"/>
     </w:p>
     <w:p>
       <w:pPr>
@@ -12539,12 +12530,12 @@
       <w:pPr>
         <w:pStyle w:val="Ttulo3"/>
       </w:pPr>
-      <w:bookmarkStart w:id="24" w:name="_Toc197895843"/>
+      <w:bookmarkStart w:id="23" w:name="_Toc197895843"/>
       <w:r>
         <w:lastRenderedPageBreak/>
         <w:t>Condición del arrollamiento (ARR)</w:t>
       </w:r>
-      <w:bookmarkEnd w:id="24"/>
+      <w:bookmarkEnd w:id="23"/>
     </w:p>
     <w:p>
       <w:pPr>
@@ -13836,11 +13827,11 @@
       <w:pPr>
         <w:pStyle w:val="Ttulo3"/>
       </w:pPr>
-      <w:bookmarkStart w:id="25" w:name="_Toc197895844"/>
+      <w:bookmarkStart w:id="24" w:name="_Toc197895844"/>
       <w:r>
         <w:t>Condición del núcleo (NUC)</w:t>
       </w:r>
-      <w:bookmarkEnd w:id="25"/>
+      <w:bookmarkEnd w:id="24"/>
     </w:p>
     <w:p>
       <w:pPr>
@@ -14051,13 +14042,7 @@
                 <w:rPr>
                   <w:rFonts w:ascii="Cambria Math" w:eastAsiaTheme="minorEastAsia" w:hAnsi="Cambria Math"/>
                 </w:rPr>
-                <m:t>EX</m:t>
-              </m:r>
-              <m:r>
-                <w:rPr>
-                  <w:rFonts w:ascii="Cambria Math" w:eastAsiaTheme="minorEastAsia" w:hAnsi="Cambria Math"/>
-                </w:rPr>
-                <m:t>-diario</m:t>
+                <m:t>EX-diario</m:t>
               </m:r>
             </m:sub>
           </m:sSub>
@@ -14093,19 +14078,7 @@
                     <w:rPr>
                       <w:rFonts w:ascii="Cambria Math" w:hAnsi="Cambria Math"/>
                     </w:rPr>
-                    <m:t>D</m:t>
-                  </m:r>
-                  <m:r>
-                    <w:rPr>
-                      <w:rFonts w:ascii="Cambria Math" w:hAnsi="Cambria Math"/>
-                    </w:rPr>
-                    <m:t>=</m:t>
-                  </m:r>
-                  <m:r>
-                    <w:rPr>
-                      <w:rFonts w:ascii="Cambria Math" w:hAnsi="Cambria Math"/>
-                    </w:rPr>
-                    <m:t>1</m:t>
+                    <m:t>D=1</m:t>
                   </m:r>
                 </m:sub>
                 <m:sup>
@@ -14113,19 +14086,7 @@
                     <w:rPr>
                       <w:rFonts w:ascii="Cambria Math" w:hAnsi="Cambria Math"/>
                     </w:rPr>
-                    <m:t>D</m:t>
-                  </m:r>
-                  <m:r>
-                    <w:rPr>
-                      <w:rFonts w:ascii="Cambria Math" w:hAnsi="Cambria Math"/>
-                    </w:rPr>
-                    <m:t>=</m:t>
-                  </m:r>
-                  <m:r>
-                    <w:rPr>
-                      <w:rFonts w:ascii="Cambria Math" w:hAnsi="Cambria Math"/>
-                    </w:rPr>
-                    <m:t>96</m:t>
+                    <m:t>D=96</m:t>
                   </m:r>
                 </m:sup>
                 <m:e>
@@ -14192,13 +14153,7 @@
                 <w:rPr>
                   <w:rFonts w:ascii="Cambria Math" w:eastAsiaTheme="minorEastAsia" w:hAnsi="Cambria Math"/>
                 </w:rPr>
-                <m:t>EX</m:t>
-              </m:r>
-              <m:r>
-                <w:rPr>
-                  <w:rFonts w:ascii="Cambria Math" w:eastAsiaTheme="minorEastAsia" w:hAnsi="Cambria Math"/>
-                </w:rPr>
-                <m:t>-acumulado</m:t>
+                <m:t>EX-acumulado</m:t>
               </m:r>
             </m:sub>
           </m:sSub>
@@ -14272,12 +14227,6 @@
                       </m:r>
                     </m:sub>
                   </m:sSub>
-                  <m:r>
-                    <w:rPr>
-                      <w:rFonts w:ascii="Cambria Math" w:hAnsi="Cambria Math"/>
-                    </w:rPr>
-                    <m:t>xT</m:t>
-                  </m:r>
                 </m:e>
               </m:nary>
             </m:num>
@@ -14286,7 +14235,13 @@
                 <w:rPr>
                   <w:rFonts w:ascii="Cambria Math" w:hAnsi="Cambria Math"/>
                 </w:rPr>
-                <m:t>40x365</m:t>
+                <m:t>365*40=</m:t>
+              </m:r>
+              <m:r>
+                <w:rPr>
+                  <w:rFonts w:ascii="Cambria Math" w:hAnsi="Cambria Math"/>
+                </w:rPr>
+                <m:t>14600</m:t>
               </m:r>
             </m:den>
           </m:f>
@@ -14333,6 +14288,7 @@
             <w:pPr>
               <w:jc w:val="center"/>
             </w:pPr>
+            <w:bookmarkStart w:id="25" w:name="_GoBack" w:colFirst="0" w:colLast="1"/>
             <w:r>
               <w:t>Valor</w:t>
             </w:r>
@@ -14632,6 +14588,7 @@
         </w:tc>
       </w:tr>
     </w:tbl>
+    <w:bookmarkEnd w:id="25"/>
     <w:p>
       <w:pPr>
         <w:jc w:val="center"/>
@@ -48571,15 +48528,6 @@
 </file>
 
 <file path=customXml/item1.xml><?xml version="1.0" encoding="utf-8"?>
-<?mso-contentType ?>
-<FormTemplates xmlns="http://schemas.microsoft.com/sharepoint/v3/contenttype/forms">
-  <Display>DocumentLibraryForm</Display>
-  <Edit>DocumentLibraryForm</Edit>
-  <New>DocumentLibraryForm</New>
-</FormTemplates>
-</file>
-
-<file path=customXml/item2.xml><?xml version="1.0" encoding="utf-8"?>
 <ct:contentTypeSchema xmlns:ct="http://schemas.microsoft.com/office/2006/metadata/contentType" xmlns:ma="http://schemas.microsoft.com/office/2006/metadata/properties/metaAttributes" ct:_="" ma:_="" ma:contentTypeName="Documento" ma:contentTypeID="0x010100B0B4900E83CCD5409F5C482BFE74263A" ma:contentTypeVersion="4" ma:contentTypeDescription="Crear nuevo documento." ma:contentTypeScope="" ma:versionID="cbb295317883534d74a2bbd00f780954">
   <xsd:schema xmlns:xsd="http://www.w3.org/2001/XMLSchema" xmlns:xs="http://www.w3.org/2001/XMLSchema" xmlns:p="http://schemas.microsoft.com/office/2006/metadata/properties" xmlns:ns2="5b636ec5-9518-408d-aa5d-bdefc2e07dba" xmlns:ns3="a499ee0a-9c81-40f3-b545-25a54b76ff37" targetNamespace="http://schemas.microsoft.com/office/2006/metadata/properties" ma:root="true" ma:fieldsID="005b4673ec3baf9563579f526a95c26c" ns2:_="" ns3:_="">
     <xsd:import namespace="5b636ec5-9518-408d-aa5d-bdefc2e07dba"/>
@@ -48744,6 +48692,15 @@
 </ct:contentTypeSchema>
 </file>
 
+<file path=customXml/item2.xml><?xml version="1.0" encoding="utf-8"?>
+<?mso-contentType ?>
+<FormTemplates xmlns="http://schemas.microsoft.com/sharepoint/v3/contenttype/forms">
+  <Display>DocumentLibraryForm</Display>
+  <Edit>DocumentLibraryForm</Edit>
+  <New>DocumentLibraryForm</New>
+</FormTemplates>
+</file>
+
 <file path=customXml/item3.xml><?xml version="1.0" encoding="utf-8"?>
 <p:properties xmlns:p="http://schemas.microsoft.com/office/2006/metadata/properties" xmlns:xsi="http://www.w3.org/2001/XMLSchema-instance" xmlns:pc="http://schemas.microsoft.com/office/infopath/2007/PartnerControls">
   <documentManagement/>
@@ -48755,14 +48712,6 @@
 </file>
 
 <file path=customXml/itemProps1.xml><?xml version="1.0" encoding="utf-8"?>
-<ds:datastoreItem xmlns:ds="http://schemas.openxmlformats.org/officeDocument/2006/customXml" ds:itemID="{D13E463C-9367-4124-AF2D-ABB5ECC0DB49}">
-  <ds:schemaRefs>
-    <ds:schemaRef ds:uri="http://schemas.microsoft.com/sharepoint/v3/contenttype/forms"/>
-  </ds:schemaRefs>
-</ds:datastoreItem>
-</file>
-
-<file path=customXml/itemProps2.xml><?xml version="1.0" encoding="utf-8"?>
 <ds:datastoreItem xmlns:ds="http://schemas.openxmlformats.org/officeDocument/2006/customXml" ds:itemID="{270177B9-2760-49CA-A071-9ACDCC997B35}">
   <ds:schemaRefs>
     <ds:schemaRef ds:uri="http://schemas.microsoft.com/office/2006/metadata/contentType"/>
@@ -48781,25 +48730,33 @@
 </ds:datastoreItem>
 </file>
 
+<file path=customXml/itemProps2.xml><?xml version="1.0" encoding="utf-8"?>
+<ds:datastoreItem xmlns:ds="http://schemas.openxmlformats.org/officeDocument/2006/customXml" ds:itemID="{D13E463C-9367-4124-AF2D-ABB5ECC0DB49}">
+  <ds:schemaRefs>
+    <ds:schemaRef ds:uri="http://schemas.microsoft.com/sharepoint/v3/contenttype/forms"/>
+  </ds:schemaRefs>
+</ds:datastoreItem>
+</file>
+
 <file path=customXml/itemProps3.xml><?xml version="1.0" encoding="utf-8"?>
 <ds:datastoreItem xmlns:ds="http://schemas.openxmlformats.org/officeDocument/2006/customXml" ds:itemID="{A641B781-B148-4918-8F0E-264EAD5E10C1}">
   <ds:schemaRefs>
+    <ds:schemaRef ds:uri="http://purl.org/dc/dcmitype/"/>
+    <ds:schemaRef ds:uri="http://schemas.microsoft.com/office/infopath/2007/PartnerControls"/>
+    <ds:schemaRef ds:uri="5b636ec5-9518-408d-aa5d-bdefc2e07dba"/>
+    <ds:schemaRef ds:uri="a499ee0a-9c81-40f3-b545-25a54b76ff37"/>
+    <ds:schemaRef ds:uri="http://schemas.openxmlformats.org/package/2006/metadata/core-properties"/>
+    <ds:schemaRef ds:uri="http://purl.org/dc/elements/1.1/"/>
+    <ds:schemaRef ds:uri="http://www.w3.org/XML/1998/namespace"/>
+    <ds:schemaRef ds:uri="http://schemas.microsoft.com/office/2006/documentManagement/types"/>
     <ds:schemaRef ds:uri="http://purl.org/dc/terms/"/>
     <ds:schemaRef ds:uri="http://schemas.microsoft.com/office/2006/metadata/properties"/>
-    <ds:schemaRef ds:uri="5b636ec5-9518-408d-aa5d-bdefc2e07dba"/>
-    <ds:schemaRef ds:uri="http://schemas.microsoft.com/office/2006/documentManagement/types"/>
-    <ds:schemaRef ds:uri="http://purl.org/dc/dcmitype/"/>
-    <ds:schemaRef ds:uri="a499ee0a-9c81-40f3-b545-25a54b76ff37"/>
-    <ds:schemaRef ds:uri="http://schemas.microsoft.com/office/infopath/2007/PartnerControls"/>
-    <ds:schemaRef ds:uri="http://www.w3.org/XML/1998/namespace"/>
-    <ds:schemaRef ds:uri="http://purl.org/dc/elements/1.1/"/>
-    <ds:schemaRef ds:uri="http://schemas.openxmlformats.org/package/2006/metadata/core-properties"/>
   </ds:schemaRefs>
 </ds:datastoreItem>
 </file>
 
 <file path=customXml/itemProps4.xml><?xml version="1.0" encoding="utf-8"?>
-<ds:datastoreItem xmlns:ds="http://schemas.openxmlformats.org/officeDocument/2006/customXml" ds:itemID="{FDE057E4-5877-4969-A200-65EC8B492BA8}">
+<ds:datastoreItem xmlns:ds="http://schemas.openxmlformats.org/officeDocument/2006/customXml" ds:itemID="{92A95FD9-D751-48E7-861C-0B032FE4E898}">
   <ds:schemaRefs>
     <ds:schemaRef ds:uri="http://schemas.openxmlformats.org/officeDocument/2006/bibliography"/>
   </ds:schemaRefs>

--- a/ET- Sistema de monitoreo de condición de transformadores V2.docx
+++ b/ET- Sistema de monitoreo de condición de transformadores V2.docx
@@ -330,7 +330,7 @@
               </wp:anchor>
             </w:drawing>
           </mc:Choice>
-          <mc:Fallback xmlns:oel="http://schemas.microsoft.com/office/2019/extlst" xmlns:w16cex="http://schemas.microsoft.com/office/word/2018/wordml/cex" xmlns:w16="http://schemas.microsoft.com/office/word/2018/wordml" xmlns:w16du="http://schemas.microsoft.com/office/word/2023/wordml/word16du" xmlns:w16sdtdh="http://schemas.microsoft.com/office/word/2020/wordml/sdtdatahash" xmlns:w16sdtfl="http://schemas.microsoft.com/office/word/2024/wordml/sdtformatlock" xmlns:wp14="http://schemas.microsoft.com/office/word/2010/wordml" xmlns:a16="http://schemas.microsoft.com/office/drawing/2014/main" xmlns:asvg="http://schemas.microsoft.com/office/drawing/2016/SVG/main" xmlns:pic="http://schemas.openxmlformats.org/drawingml/2006/picture" xmlns:a14="http://schemas.microsoft.com/office/drawing/2010/main" xmlns:a="http://schemas.openxmlformats.org/drawingml/2006/main">
+          <mc:Fallback xmlns:a="http://schemas.openxmlformats.org/drawingml/2006/main" xmlns:a14="http://schemas.microsoft.com/office/drawing/2010/main" xmlns:pic="http://schemas.openxmlformats.org/drawingml/2006/picture" xmlns:asvg="http://schemas.microsoft.com/office/drawing/2016/SVG/main" xmlns:a16="http://schemas.microsoft.com/office/drawing/2014/main" xmlns:wp14="http://schemas.microsoft.com/office/word/2010/wordml" xmlns:w16sdtfl="http://schemas.microsoft.com/office/word/2024/wordml/sdtformatlock" xmlns:w16sdtdh="http://schemas.microsoft.com/office/word/2020/wordml/sdtdatahash" xmlns:w16du="http://schemas.microsoft.com/office/word/2023/wordml/word16du" xmlns:w16="http://schemas.microsoft.com/office/word/2018/wordml" xmlns:w16cex="http://schemas.microsoft.com/office/word/2018/wordml/cex" xmlns:oel="http://schemas.microsoft.com/office/2019/extlst">
             <w:pict w14:anchorId="7A5809F9">
               <v:rect id="Rectángulo 49" style="position:absolute;margin-left:425.1pt;margin-top:-716.95pt;width:115pt;height:167.25pt;z-index:251661312;visibility:visible;mso-wrap-style:square;mso-width-percent:0;mso-height-percent:0;mso-wrap-distance-left:9pt;mso-wrap-distance-top:0;mso-wrap-distance-right:9pt;mso-wrap-distance-bottom:0;mso-position-horizontal:absolute;mso-position-horizontal-relative:text;mso-position-vertical:absolute;mso-position-vertical-relative:text;mso-width-percent:0;mso-height-percent:0;mso-width-relative:page;mso-height-relative:page;v-text-anchor:top" o:spid="_x0000_s1026" fillcolor="#7ac142" stroked="f" strokecolor="#9f6" w14:anchorId="6AB66FEA" o:gfxdata="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"/>
             </w:pict>
@@ -5271,6 +5271,30 @@
     </w:p>
     <w:p>
       <w:pPr>
+        <w:rPr>
+          <w:rFonts w:ascii="Gill Sans MT" w:hAnsi="Gill Sans MT"/>
+          <w:b/>
+        </w:rPr>
+      </w:pPr>
+    </w:p>
+    <w:p>
+      <w:pPr>
+        <w:rPr>
+          <w:rFonts w:ascii="Gill Sans MT" w:hAnsi="Gill Sans MT"/>
+          <w:b/>
+        </w:rPr>
+      </w:pPr>
+    </w:p>
+    <w:p>
+      <w:pPr>
+        <w:rPr>
+          <w:rFonts w:ascii="Gill Sans MT" w:hAnsi="Gill Sans MT"/>
+          <w:b/>
+        </w:rPr>
+      </w:pPr>
+    </w:p>
+    <w:p>
+      <w:pPr>
         <w:pStyle w:val="Prrafodelista"/>
         <w:numPr>
           <w:ilvl w:val="0"/>
@@ -5289,6 +5313,7 @@
           <w:rFonts w:ascii="Gill Sans MT" w:hAnsi="Gill Sans MT"/>
           <w:b/>
         </w:rPr>
+        <w:lastRenderedPageBreak/>
         <w:t>Límites</w:t>
       </w:r>
     </w:p>
@@ -5603,7 +5628,6 @@
               <w:rPr>
                 <w:szCs w:val="16"/>
               </w:rPr>
-              <w:lastRenderedPageBreak/>
               <w:t>Concentraci</w:t>
             </w:r>
             <w:r>
@@ -8462,7 +8486,6 @@
               <w:rPr>
                 <w:lang w:val="es-ES"/>
               </w:rPr>
-              <w:lastRenderedPageBreak/>
               <w:t>(%)</w:t>
             </w:r>
           </w:p>
@@ -8484,7 +8507,6 @@
               <w:rPr>
                 <w:lang w:val="es-ES"/>
               </w:rPr>
-              <w:lastRenderedPageBreak/>
               <w:t>HU</w:t>
             </w:r>
           </w:p>
@@ -10544,6 +10566,7 @@
             <w:pPr>
               <w:jc w:val="center"/>
             </w:pPr>
+            <w:bookmarkStart w:id="23" w:name="_GoBack"/>
             <w:r>
               <w:t>50&lt;V</w:t>
             </w:r>
@@ -10857,6 +10880,7 @@
               <w:jc w:val="center"/>
             </w:pPr>
             <w:r>
+              <w:lastRenderedPageBreak/>
               <w:t>E</w:t>
             </w:r>
             <w:r>
@@ -10992,7 +11016,6 @@
               <w:jc w:val="center"/>
             </w:pPr>
             <w:r>
-              <w:lastRenderedPageBreak/>
               <w:t>1&lt;E</w:t>
             </w:r>
             <w:r>
@@ -12011,6 +12034,7 @@
         <w:t>Pesos</w:t>
       </w:r>
     </w:p>
+    <w:bookmarkEnd w:id="23"/>
     <w:p>
       <w:pPr>
         <w:rPr>
@@ -12530,12 +12554,11 @@
       <w:pPr>
         <w:pStyle w:val="Ttulo3"/>
       </w:pPr>
-      <w:bookmarkStart w:id="23" w:name="_Toc197895843"/>
-      <w:r>
-        <w:lastRenderedPageBreak/>
+      <w:bookmarkStart w:id="24" w:name="_Toc197895843"/>
+      <w:r>
         <w:t>Condición del arrollamiento (ARR)</w:t>
       </w:r>
-      <w:bookmarkEnd w:id="23"/>
+      <w:bookmarkEnd w:id="24"/>
     </w:p>
     <w:p>
       <w:pPr>
@@ -13827,11 +13850,11 @@
       <w:pPr>
         <w:pStyle w:val="Ttulo3"/>
       </w:pPr>
-      <w:bookmarkStart w:id="24" w:name="_Toc197895844"/>
+      <w:bookmarkStart w:id="25" w:name="_Toc197895844"/>
       <w:r>
         <w:t>Condición del núcleo (NUC)</w:t>
       </w:r>
-      <w:bookmarkEnd w:id="24"/>
+      <w:bookmarkEnd w:id="25"/>
     </w:p>
     <w:p>
       <w:pPr>
@@ -14235,13 +14258,7 @@
                 <w:rPr>
                   <w:rFonts w:ascii="Cambria Math" w:hAnsi="Cambria Math"/>
                 </w:rPr>
-                <m:t>365*40=</m:t>
-              </m:r>
-              <m:r>
-                <w:rPr>
-                  <w:rFonts w:ascii="Cambria Math" w:hAnsi="Cambria Math"/>
-                </w:rPr>
-                <m:t>14600</m:t>
+                <m:t>365*40=14600</m:t>
               </m:r>
             </m:den>
           </m:f>
@@ -14288,7 +14305,6 @@
             <w:pPr>
               <w:jc w:val="center"/>
             </w:pPr>
-            <w:bookmarkStart w:id="25" w:name="_GoBack" w:colFirst="0" w:colLast="1"/>
             <w:r>
               <w:t>Valor</w:t>
             </w:r>
@@ -14588,7 +14604,6 @@
         </w:tc>
       </w:tr>
     </w:tbl>
-    <w:bookmarkEnd w:id="25"/>
     <w:p>
       <w:pPr>
         <w:jc w:val="center"/>
@@ -15365,6 +15380,7 @@
         <w:rPr>
           <w:rFonts w:ascii="Gill Sans MT" w:hAnsi="Gill Sans MT"/>
         </w:rPr>
+        <w:lastRenderedPageBreak/>
         <w:t>Fuente: Luz del Sur</w:t>
       </w:r>
     </w:p>
@@ -15396,7 +15412,6 @@
           <w:rFonts w:ascii="Gill Sans MT" w:hAnsi="Gill Sans MT"/>
           <w:b/>
         </w:rPr>
-        <w:lastRenderedPageBreak/>
         <w:t>Subíndice</w:t>
       </w:r>
     </w:p>
@@ -16741,6 +16756,7 @@
           <w:rFonts w:ascii="Gill Sans MT" w:hAnsi="Gill Sans MT"/>
           <w:b/>
         </w:rPr>
+        <w:lastRenderedPageBreak/>
         <w:t xml:space="preserve">Factor de potencia de </w:t>
       </w:r>
       <w:proofErr w:type="spellStart"/>
@@ -16810,7 +16826,6 @@
               <w:jc w:val="center"/>
             </w:pPr>
             <w:r>
-              <w:lastRenderedPageBreak/>
               <w:t>Valor (%)</w:t>
             </w:r>
           </w:p>
@@ -18399,6 +18414,7 @@
           <w:rFonts w:ascii="Gill Sans MT" w:hAnsi="Gill Sans MT"/>
           <w:b/>
         </w:rPr>
+        <w:lastRenderedPageBreak/>
         <w:t>Pesos</w:t>
       </w:r>
     </w:p>
@@ -18448,7 +18464,6 @@
               <w:rPr>
                 <w:szCs w:val="16"/>
               </w:rPr>
-              <w:lastRenderedPageBreak/>
               <w:t>Valores</w:t>
             </w:r>
           </w:p>
@@ -48528,6 +48543,15 @@
 </file>
 
 <file path=customXml/item1.xml><?xml version="1.0" encoding="utf-8"?>
+<?mso-contentType ?>
+<FormTemplates xmlns="http://schemas.microsoft.com/sharepoint/v3/contenttype/forms">
+  <Display>DocumentLibraryForm</Display>
+  <Edit>DocumentLibraryForm</Edit>
+  <New>DocumentLibraryForm</New>
+</FormTemplates>
+</file>
+
+<file path=customXml/item2.xml><?xml version="1.0" encoding="utf-8"?>
 <ct:contentTypeSchema xmlns:ct="http://schemas.microsoft.com/office/2006/metadata/contentType" xmlns:ma="http://schemas.microsoft.com/office/2006/metadata/properties/metaAttributes" ct:_="" ma:_="" ma:contentTypeName="Documento" ma:contentTypeID="0x010100B0B4900E83CCD5409F5C482BFE74263A" ma:contentTypeVersion="4" ma:contentTypeDescription="Crear nuevo documento." ma:contentTypeScope="" ma:versionID="cbb295317883534d74a2bbd00f780954">
   <xsd:schema xmlns:xsd="http://www.w3.org/2001/XMLSchema" xmlns:xs="http://www.w3.org/2001/XMLSchema" xmlns:p="http://schemas.microsoft.com/office/2006/metadata/properties" xmlns:ns2="5b636ec5-9518-408d-aa5d-bdefc2e07dba" xmlns:ns3="a499ee0a-9c81-40f3-b545-25a54b76ff37" targetNamespace="http://schemas.microsoft.com/office/2006/metadata/properties" ma:root="true" ma:fieldsID="005b4673ec3baf9563579f526a95c26c" ns2:_="" ns3:_="">
     <xsd:import namespace="5b636ec5-9518-408d-aa5d-bdefc2e07dba"/>
@@ -48692,15 +48716,6 @@
 </ct:contentTypeSchema>
 </file>
 
-<file path=customXml/item2.xml><?xml version="1.0" encoding="utf-8"?>
-<?mso-contentType ?>
-<FormTemplates xmlns="http://schemas.microsoft.com/sharepoint/v3/contenttype/forms">
-  <Display>DocumentLibraryForm</Display>
-  <Edit>DocumentLibraryForm</Edit>
-  <New>DocumentLibraryForm</New>
-</FormTemplates>
-</file>
-
 <file path=customXml/item3.xml><?xml version="1.0" encoding="utf-8"?>
 <p:properties xmlns:p="http://schemas.microsoft.com/office/2006/metadata/properties" xmlns:xsi="http://www.w3.org/2001/XMLSchema-instance" xmlns:pc="http://schemas.microsoft.com/office/infopath/2007/PartnerControls">
   <documentManagement/>
@@ -48712,6 +48727,14 @@
 </file>
 
 <file path=customXml/itemProps1.xml><?xml version="1.0" encoding="utf-8"?>
+<ds:datastoreItem xmlns:ds="http://schemas.openxmlformats.org/officeDocument/2006/customXml" ds:itemID="{D13E463C-9367-4124-AF2D-ABB5ECC0DB49}">
+  <ds:schemaRefs>
+    <ds:schemaRef ds:uri="http://schemas.microsoft.com/sharepoint/v3/contenttype/forms"/>
+  </ds:schemaRefs>
+</ds:datastoreItem>
+</file>
+
+<file path=customXml/itemProps2.xml><?xml version="1.0" encoding="utf-8"?>
 <ds:datastoreItem xmlns:ds="http://schemas.openxmlformats.org/officeDocument/2006/customXml" ds:itemID="{270177B9-2760-49CA-A071-9ACDCC997B35}">
   <ds:schemaRefs>
     <ds:schemaRef ds:uri="http://schemas.microsoft.com/office/2006/metadata/contentType"/>
@@ -48730,33 +48753,25 @@
 </ds:datastoreItem>
 </file>
 
-<file path=customXml/itemProps2.xml><?xml version="1.0" encoding="utf-8"?>
-<ds:datastoreItem xmlns:ds="http://schemas.openxmlformats.org/officeDocument/2006/customXml" ds:itemID="{D13E463C-9367-4124-AF2D-ABB5ECC0DB49}">
-  <ds:schemaRefs>
-    <ds:schemaRef ds:uri="http://schemas.microsoft.com/sharepoint/v3/contenttype/forms"/>
-  </ds:schemaRefs>
-</ds:datastoreItem>
-</file>
-
 <file path=customXml/itemProps3.xml><?xml version="1.0" encoding="utf-8"?>
 <ds:datastoreItem xmlns:ds="http://schemas.openxmlformats.org/officeDocument/2006/customXml" ds:itemID="{A641B781-B148-4918-8F0E-264EAD5E10C1}">
   <ds:schemaRefs>
-    <ds:schemaRef ds:uri="http://purl.org/dc/dcmitype/"/>
-    <ds:schemaRef ds:uri="http://schemas.microsoft.com/office/infopath/2007/PartnerControls"/>
+    <ds:schemaRef ds:uri="http://schemas.microsoft.com/office/2006/metadata/properties"/>
+    <ds:schemaRef ds:uri="http://purl.org/dc/terms/"/>
+    <ds:schemaRef ds:uri="http://schemas.openxmlformats.org/package/2006/metadata/core-properties"/>
     <ds:schemaRef ds:uri="5b636ec5-9518-408d-aa5d-bdefc2e07dba"/>
     <ds:schemaRef ds:uri="a499ee0a-9c81-40f3-b545-25a54b76ff37"/>
-    <ds:schemaRef ds:uri="http://schemas.openxmlformats.org/package/2006/metadata/core-properties"/>
+    <ds:schemaRef ds:uri="http://schemas.microsoft.com/office/infopath/2007/PartnerControls"/>
+    <ds:schemaRef ds:uri="http://schemas.microsoft.com/office/2006/documentManagement/types"/>
+    <ds:schemaRef ds:uri="http://www.w3.org/XML/1998/namespace"/>
+    <ds:schemaRef ds:uri="http://purl.org/dc/dcmitype/"/>
     <ds:schemaRef ds:uri="http://purl.org/dc/elements/1.1/"/>
-    <ds:schemaRef ds:uri="http://www.w3.org/XML/1998/namespace"/>
-    <ds:schemaRef ds:uri="http://schemas.microsoft.com/office/2006/documentManagement/types"/>
-    <ds:schemaRef ds:uri="http://purl.org/dc/terms/"/>
-    <ds:schemaRef ds:uri="http://schemas.microsoft.com/office/2006/metadata/properties"/>
   </ds:schemaRefs>
 </ds:datastoreItem>
 </file>
 
 <file path=customXml/itemProps4.xml><?xml version="1.0" encoding="utf-8"?>
-<ds:datastoreItem xmlns:ds="http://schemas.openxmlformats.org/officeDocument/2006/customXml" ds:itemID="{92A95FD9-D751-48E7-861C-0B032FE4E898}">
+<ds:datastoreItem xmlns:ds="http://schemas.openxmlformats.org/officeDocument/2006/customXml" ds:itemID="{3235503E-5EA0-4236-8A39-023593EA84CA}">
   <ds:schemaRefs>
     <ds:schemaRef ds:uri="http://schemas.openxmlformats.org/officeDocument/2006/bibliography"/>
   </ds:schemaRefs>

--- a/ET- Sistema de monitoreo de condición de transformadores V2.docx
+++ b/ET- Sistema de monitoreo de condición de transformadores V2.docx
@@ -330,7 +330,7 @@
               </wp:anchor>
             </w:drawing>
           </mc:Choice>
-          <mc:Fallback xmlns:a="http://schemas.openxmlformats.org/drawingml/2006/main" xmlns:a14="http://schemas.microsoft.com/office/drawing/2010/main" xmlns:pic="http://schemas.openxmlformats.org/drawingml/2006/picture" xmlns:asvg="http://schemas.microsoft.com/office/drawing/2016/SVG/main" xmlns:a16="http://schemas.microsoft.com/office/drawing/2014/main" xmlns:wp14="http://schemas.microsoft.com/office/word/2010/wordml" xmlns:w16sdtfl="http://schemas.microsoft.com/office/word/2024/wordml/sdtformatlock" xmlns:w16sdtdh="http://schemas.microsoft.com/office/word/2020/wordml/sdtdatahash" xmlns:w16du="http://schemas.microsoft.com/office/word/2023/wordml/word16du" xmlns:w16="http://schemas.microsoft.com/office/word/2018/wordml" xmlns:w16cex="http://schemas.microsoft.com/office/word/2018/wordml/cex" xmlns:oel="http://schemas.microsoft.com/office/2019/extlst">
+          <mc:Fallback xmlns:oel="http://schemas.microsoft.com/office/2019/extlst" xmlns:w16cex="http://schemas.microsoft.com/office/word/2018/wordml/cex" xmlns:w16="http://schemas.microsoft.com/office/word/2018/wordml" xmlns:w16du="http://schemas.microsoft.com/office/word/2023/wordml/word16du" xmlns:w16sdtdh="http://schemas.microsoft.com/office/word/2020/wordml/sdtdatahash" xmlns:w16sdtfl="http://schemas.microsoft.com/office/word/2024/wordml/sdtformatlock" xmlns:wp14="http://schemas.microsoft.com/office/word/2010/wordml" xmlns:a16="http://schemas.microsoft.com/office/drawing/2014/main" xmlns:asvg="http://schemas.microsoft.com/office/drawing/2016/SVG/main" xmlns:pic="http://schemas.openxmlformats.org/drawingml/2006/picture" xmlns:a14="http://schemas.microsoft.com/office/drawing/2010/main" xmlns:a="http://schemas.openxmlformats.org/drawingml/2006/main">
             <w:pict w14:anchorId="7A5809F9">
               <v:rect id="Rectángulo 49" style="position:absolute;margin-left:425.1pt;margin-top:-716.95pt;width:115pt;height:167.25pt;z-index:251661312;visibility:visible;mso-wrap-style:square;mso-width-percent:0;mso-height-percent:0;mso-wrap-distance-left:9pt;mso-wrap-distance-top:0;mso-wrap-distance-right:9pt;mso-wrap-distance-bottom:0;mso-position-horizontal:absolute;mso-position-horizontal-relative:text;mso-position-vertical:absolute;mso-position-vertical-relative:text;mso-width-percent:0;mso-height-percent:0;mso-width-relative:page;mso-height-relative:page;v-text-anchor:top" o:spid="_x0000_s1026" fillcolor="#7ac142" stroked="f" strokecolor="#9f6" w14:anchorId="6AB66FEA" o:gfxdata="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"/>
             </w:pict>
@@ -4892,7 +4892,6 @@
       <w:bookmarkStart w:id="14" w:name="_Toc122266042"/>
       <w:bookmarkStart w:id="15" w:name="_Toc197895837"/>
       <w:r>
-        <w:lastRenderedPageBreak/>
         <w:t>Características de la Solución</w:t>
       </w:r>
       <w:bookmarkEnd w:id="14"/>
@@ -4939,6 +4938,7 @@
         <w:rPr>
           <w:rFonts w:ascii="Gill Sans MT" w:hAnsi="Gill Sans MT"/>
         </w:rPr>
+        <w:lastRenderedPageBreak/>
         <w:t>El trabajo se realizará dentro del entorno de desarrollo de Luz del Sur, para lo cual se brindar</w:t>
       </w:r>
       <w:r>
@@ -5313,7 +5313,6 @@
           <w:rFonts w:ascii="Gill Sans MT" w:hAnsi="Gill Sans MT"/>
           <w:b/>
         </w:rPr>
-        <w:lastRenderedPageBreak/>
         <w:t>Límites</w:t>
       </w:r>
     </w:p>
@@ -5359,6 +5358,7 @@
                 <w:szCs w:val="16"/>
               </w:rPr>
             </w:pPr>
+            <w:bookmarkStart w:id="21" w:name="_GoBack" w:colFirst="0" w:colLast="7"/>
             <w:r>
               <w:rPr>
                 <w:szCs w:val="16"/>
@@ -5779,6 +5779,7 @@
           </w:p>
         </w:tc>
       </w:tr>
+      <w:bookmarkEnd w:id="21"/>
       <w:tr>
         <w:trPr>
           <w:trHeight w:val="256"/>
@@ -6008,6 +6009,7 @@
           <w:rFonts w:ascii="Gill Sans MT" w:hAnsi="Gill Sans MT"/>
           <w:b/>
         </w:rPr>
+        <w:lastRenderedPageBreak/>
         <w:t>Puntajes</w:t>
       </w:r>
     </w:p>
@@ -7322,14 +7324,14 @@
           <w:highlight w:val="yellow"/>
         </w:rPr>
       </w:pPr>
-      <w:bookmarkStart w:id="21" w:name="_Toc197895841"/>
+      <w:bookmarkStart w:id="22" w:name="_Toc197895841"/>
       <w:r>
         <w:rPr>
           <w:highlight w:val="yellow"/>
         </w:rPr>
         <w:t>Condición del aislamiento líquido (ACE)</w:t>
       </w:r>
-      <w:bookmarkEnd w:id="21"/>
+      <w:bookmarkEnd w:id="22"/>
     </w:p>
     <w:p>
       <w:pPr>
@@ -10125,11 +10127,11 @@
       <w:pPr>
         <w:pStyle w:val="Ttulo3"/>
       </w:pPr>
-      <w:bookmarkStart w:id="22" w:name="_Toc197895842"/>
+      <w:bookmarkStart w:id="23" w:name="_Toc197895842"/>
       <w:r>
         <w:t>Condición de aislamiento sólido (AIS)</w:t>
       </w:r>
-      <w:bookmarkEnd w:id="22"/>
+      <w:bookmarkEnd w:id="23"/>
     </w:p>
     <w:p>
       <w:pPr>
@@ -10566,7 +10568,6 @@
             <w:pPr>
               <w:jc w:val="center"/>
             </w:pPr>
-            <w:bookmarkStart w:id="23" w:name="_GoBack"/>
             <w:r>
               <w:t>50&lt;V</w:t>
             </w:r>
@@ -10880,7 +10881,6 @@
               <w:jc w:val="center"/>
             </w:pPr>
             <w:r>
-              <w:lastRenderedPageBreak/>
               <w:t>E</w:t>
             </w:r>
             <w:r>
@@ -11169,6 +11169,7 @@
         <w:rPr>
           <w:rFonts w:ascii="Gill Sans MT" w:hAnsi="Gill Sans MT"/>
         </w:rPr>
+        <w:lastRenderedPageBreak/>
         <w:t>Con los valores del 2-furfuraldehido (2-fal).</w:t>
       </w:r>
     </w:p>
@@ -12034,7 +12035,6 @@
         <w:t>Pesos</w:t>
       </w:r>
     </w:p>
-    <w:bookmarkEnd w:id="23"/>
     <w:p>
       <w:pPr>
         <w:rPr>
@@ -12705,6 +12705,7 @@
               <w:jc w:val="center"/>
             </w:pPr>
             <w:r>
+              <w:lastRenderedPageBreak/>
               <w:t>∆</w:t>
             </w:r>
             <w:r>
@@ -14020,6 +14021,7 @@
         <w:rPr>
           <w:rFonts w:ascii="Gill Sans MT" w:hAnsi="Gill Sans MT"/>
         </w:rPr>
+        <w:lastRenderedPageBreak/>
         <w:t>Dato=1 (si está sobreexcitado)</w:t>
       </w:r>
     </w:p>
@@ -15380,7 +15382,6 @@
         <w:rPr>
           <w:rFonts w:ascii="Gill Sans MT" w:hAnsi="Gill Sans MT"/>
         </w:rPr>
-        <w:lastRenderedPageBreak/>
         <w:t>Fuente: Luz del Sur</w:t>
       </w:r>
     </w:p>
@@ -15625,6 +15626,7 @@
           <w:rFonts w:ascii="Gill Sans MT" w:hAnsi="Gill Sans MT"/>
           <w:b/>
         </w:rPr>
+        <w:lastRenderedPageBreak/>
         <w:t>Puntaje</w:t>
       </w:r>
     </w:p>
@@ -16756,7 +16758,6 @@
           <w:rFonts w:ascii="Gill Sans MT" w:hAnsi="Gill Sans MT"/>
           <w:b/>
         </w:rPr>
-        <w:lastRenderedPageBreak/>
         <w:t xml:space="preserve">Factor de potencia de </w:t>
       </w:r>
       <w:proofErr w:type="spellStart"/>
@@ -17182,6 +17183,7 @@
               <w:jc w:val="center"/>
             </w:pPr>
             <w:r>
+              <w:lastRenderedPageBreak/>
               <w:t>5</w:t>
             </w:r>
             <w:r>
@@ -18414,7 +18416,6 @@
           <w:rFonts w:ascii="Gill Sans MT" w:hAnsi="Gill Sans MT"/>
           <w:b/>
         </w:rPr>
-        <w:lastRenderedPageBreak/>
         <w:t>Pesos</w:t>
       </w:r>
     </w:p>
@@ -18902,6 +18903,7 @@
         <w:rPr>
           <w:lang w:val="es-PE"/>
         </w:rPr>
+        <w:lastRenderedPageBreak/>
         <w:t> </w:t>
       </w:r>
       <w:bookmarkStart w:id="29" w:name="_Toc197895848"/>
@@ -19072,7 +19074,6 @@
         <w:rPr>
           <w:noProof/>
         </w:rPr>
-        <w:lastRenderedPageBreak/>
         <w:drawing>
           <wp:inline distT="0" distB="0" distL="0" distR="0" wp14:anchorId="3B8487EB" wp14:editId="015BC6F8">
             <wp:extent cx="5943600" cy="4358640"/>
@@ -19182,6 +19183,7 @@
         <w:rPr>
           <w:rFonts w:ascii="Gill Sans MT" w:hAnsi="Gill Sans MT"/>
         </w:rPr>
+        <w:lastRenderedPageBreak/>
         <w:t>Inicio de Sesión:</w:t>
       </w:r>
     </w:p>
@@ -19493,7 +19495,6 @@
         <w:rPr>
           <w:rFonts w:ascii="Gill Sans MT" w:hAnsi="Gill Sans MT"/>
         </w:rPr>
-        <w:lastRenderedPageBreak/>
         <w:t>Ingeniero de Mantenimiento (Analista): Acceso para cargar datos de pruebas, visualizar información de transformadores, ejecutar cálculos de HI (o ver resultados automáticos), generar reportes, y recibir alertas. Podrá editar datos que haya ingresado o tenga permiso.</w:t>
       </w:r>
     </w:p>
@@ -19869,6 +19870,7 @@
       </w:pPr>
       <w:bookmarkStart w:id="31" w:name="_Toc197895850"/>
       <w:r>
+        <w:lastRenderedPageBreak/>
         <w:t>Módulo de Gestión de Transformadores</w:t>
       </w:r>
       <w:bookmarkEnd w:id="31"/>
@@ -20021,7 +20023,6 @@
         <w:rPr>
           <w:noProof/>
         </w:rPr>
-        <w:lastRenderedPageBreak/>
         <w:drawing>
           <wp:inline distT="0" distB="0" distL="0" distR="0" wp14:anchorId="35AEAC12" wp14:editId="7A74A029">
             <wp:extent cx="7083981" cy="3238500"/>
@@ -20340,6 +20341,7 @@
         <w:rPr>
           <w:rFonts w:ascii="Gill Sans MT" w:hAnsi="Gill Sans MT"/>
         </w:rPr>
+        <w:lastRenderedPageBreak/>
         <w:t>Datos</w:t>
       </w:r>
       <w:r>
@@ -20721,7 +20723,6 @@
         <w:rPr>
           <w:noProof/>
         </w:rPr>
-        <w:lastRenderedPageBreak/>
         <w:drawing>
           <wp:inline distT="0" distB="0" distL="0" distR="0" wp14:anchorId="3D1C038C" wp14:editId="738EC00A">
             <wp:extent cx="7188534" cy="1330036"/>
@@ -21404,6 +21405,7 @@
         <w:rPr>
           <w:noProof/>
         </w:rPr>
+        <w:lastRenderedPageBreak/>
         <w:drawing>
           <wp:inline distT="0" distB="0" distL="0" distR="0" wp14:anchorId="0C9C5DE7" wp14:editId="25565166">
             <wp:extent cx="4325815" cy="3626105"/>
@@ -21504,7 +21506,6 @@
         <w:rPr>
           <w:noProof/>
         </w:rPr>
-        <w:lastRenderedPageBreak/>
         <w:drawing>
           <wp:inline distT="0" distB="0" distL="0" distR="0" wp14:anchorId="74546F1E" wp14:editId="3F3C3411">
             <wp:extent cx="3877749" cy="4033107"/>
@@ -21605,6 +21606,7 @@
         <w:rPr>
           <w:noProof/>
         </w:rPr>
+        <w:lastRenderedPageBreak/>
         <w:drawing>
           <wp:inline distT="0" distB="0" distL="0" distR="0" wp14:anchorId="36887401" wp14:editId="10CBE375">
             <wp:extent cx="3860407" cy="3622431"/>
@@ -21697,7 +21699,6 @@
         <w:rPr>
           <w:noProof/>
         </w:rPr>
-        <w:lastRenderedPageBreak/>
         <w:drawing>
           <wp:inline distT="0" distB="0" distL="0" distR="0" wp14:anchorId="57C4E1B7" wp14:editId="49EE8E8D">
             <wp:extent cx="4161692" cy="3937602"/>
@@ -21790,6 +21791,7 @@
         <w:rPr>
           <w:noProof/>
         </w:rPr>
+        <w:lastRenderedPageBreak/>
         <w:drawing>
           <wp:inline distT="0" distB="0" distL="0" distR="0" wp14:anchorId="75703B48" wp14:editId="5D1381E7">
             <wp:extent cx="4929130" cy="3815862"/>
@@ -21882,7 +21884,6 @@
         <w:rPr>
           <w:noProof/>
         </w:rPr>
-        <w:lastRenderedPageBreak/>
         <w:drawing>
           <wp:inline distT="0" distB="0" distL="0" distR="0" wp14:anchorId="2D7F06BB" wp14:editId="0F3CB25E">
             <wp:extent cx="5509846" cy="3581400"/>
@@ -21985,6 +21986,7 @@
         <w:rPr>
           <w:noProof/>
         </w:rPr>
+        <w:lastRenderedPageBreak/>
         <w:drawing>
           <wp:inline distT="0" distB="0" distL="0" distR="0" wp14:anchorId="0FB57E5D" wp14:editId="52819F68">
             <wp:extent cx="4598710" cy="3868615"/>
@@ -22087,7 +22089,6 @@
         <w:rPr>
           <w:noProof/>
         </w:rPr>
-        <w:lastRenderedPageBreak/>
         <w:drawing>
           <wp:inline distT="0" distB="0" distL="0" distR="0" wp14:anchorId="52698905" wp14:editId="63B42D59">
             <wp:extent cx="5943600" cy="2721610"/>
@@ -22248,7 +22249,14 @@
         <w:rPr>
           <w:rFonts w:ascii="Gill Sans MT" w:hAnsi="Gill Sans MT"/>
         </w:rPr>
-        <w:t>Condición del aislamiento sólido</w:t>
+        <w:t xml:space="preserve">Condición del aislamiento </w:t>
+      </w:r>
+      <w:r>
+        <w:rPr>
+          <w:rFonts w:ascii="Gill Sans MT" w:hAnsi="Gill Sans MT"/>
+        </w:rPr>
+        <w:lastRenderedPageBreak/>
+        <w:t>sólido</w:t>
       </w:r>
       <w:r>
         <w:rPr>
@@ -22462,7 +22470,6 @@
         <w:rPr>
           <w:noProof/>
         </w:rPr>
-        <w:lastRenderedPageBreak/>
         <w:drawing>
           <wp:inline distT="0" distB="0" distL="0" distR="0" wp14:anchorId="27D9FD9C" wp14:editId="67F9A3F1">
             <wp:extent cx="2804840" cy="4218709"/>
@@ -22784,7 +22791,6 @@
         <w:rPr>
           <w:rFonts w:ascii="Gill Sans MT" w:hAnsi="Gill Sans MT"/>
         </w:rPr>
-        <w:lastRenderedPageBreak/>
         <w:t>Selección del transformador al que se asocian los datos.</w:t>
       </w:r>
     </w:p>
@@ -23182,6 +23188,7 @@
           <w:b/>
           <w:bCs/>
         </w:rPr>
+        <w:lastRenderedPageBreak/>
         <w:t>Objetivo Específico del Módulo:</w:t>
       </w:r>
     </w:p>
@@ -23765,6 +23772,7 @@
         <w:rPr>
           <w:rFonts w:ascii="Gill Sans MT" w:hAnsi="Gill Sans MT"/>
         </w:rPr>
+        <w:lastRenderedPageBreak/>
         <w:t>Definición de Niveles de Riesgo: Establecer umbrales para el valor del HI que permitan clasificar el estado del transformador (</w:t>
       </w:r>
       <w:r>
@@ -23805,7 +23813,6 @@
       </w:pPr>
       <w:bookmarkStart w:id="34" w:name="_Toc197895853"/>
       <w:r>
-        <w:lastRenderedPageBreak/>
         <w:t>Módulo de Visualización y Reportes</w:t>
       </w:r>
       <w:bookmarkEnd w:id="34"/>
@@ -24303,6 +24310,7 @@
         <w:rPr>
           <w:rFonts w:ascii="Gill Sans MT" w:hAnsi="Gill Sans MT"/>
         </w:rPr>
+        <w:lastRenderedPageBreak/>
         <w:t>Contenido: Datos de placa del transformador, HI actual y su clasificación,</w:t>
       </w:r>
       <w:r>
@@ -24381,14 +24389,7 @@
         <w:rPr>
           <w:rFonts w:ascii="Gill Sans MT" w:hAnsi="Gill Sans MT"/>
         </w:rPr>
-        <w:t xml:space="preserve">Contenido: Listado de transformadores con su HI actual, estado, ubicación. Resumen estadístico del estado del parque. Se podrán aplicar filtros antes de </w:t>
-      </w:r>
-      <w:r>
-        <w:rPr>
-          <w:rFonts w:ascii="Gill Sans MT" w:hAnsi="Gill Sans MT"/>
-        </w:rPr>
-        <w:lastRenderedPageBreak/>
-        <w:t xml:space="preserve">generar el reporte </w:t>
+        <w:t xml:space="preserve">Contenido: Listado de transformadores con su HI actual, estado, ubicación. Resumen estadístico del estado del parque. Se podrán aplicar filtros antes de generar el reporte </w:t>
       </w:r>
       <w:r>
         <w:rPr>
@@ -24846,6 +24847,7 @@
         <w:rPr>
           <w:rFonts w:ascii="Gill Sans MT" w:hAnsi="Gill Sans MT"/>
         </w:rPr>
+        <w:lastRenderedPageBreak/>
         <w:t>Alertas por Tasa de Degradación Acelerada:</w:t>
       </w:r>
     </w:p>
@@ -24930,7 +24932,6 @@
         <w:rPr>
           <w:rFonts w:ascii="Gill Sans MT" w:hAnsi="Gill Sans MT"/>
         </w:rPr>
-        <w:lastRenderedPageBreak/>
         <w:t>Notificar si un resultado de prueba individual excede límites críticos definidos (independientemente de su impacto inmediato en el HI, como una medida de advertencia temprana).</w:t>
       </w:r>
     </w:p>
@@ -25538,7 +25539,6 @@
         <w:rPr>
           <w:rFonts w:ascii="Gill Sans MT" w:hAnsi="Gill Sans MT"/>
         </w:rPr>
-        <w:lastRenderedPageBreak/>
         <w:t>Asegurar la consistencia y estandarización de los datos ingresados en toda la plataforma, facilitando los filtros y búsquedas.</w:t>
       </w:r>
     </w:p>
@@ -26207,6 +26207,7 @@
         <w:rPr>
           <w:rFonts w:ascii="Gill Sans MT" w:hAnsi="Gill Sans MT"/>
         </w:rPr>
+        <w:lastRenderedPageBreak/>
         <w:t>Permitir a los administradores buscar y filtrar los logs de auditoría por usuario, fecha, tipo de acción, etc.</w:t>
       </w:r>
     </w:p>
@@ -26261,7 +26262,6 @@
         <w:rPr>
           <w:rFonts w:ascii="Gill Sans MT" w:hAnsi="Gill Sans MT"/>
         </w:rPr>
-        <w:lastRenderedPageBreak/>
         <w:t>Registro de errores de la aplicación, rendimiento, y otros eventos técnicos relevantes para el diagnóstico y mantenimiento de la plataforma. Accesibles para el equipo de TI/Desarrollo.</w:t>
       </w:r>
     </w:p>
@@ -26622,6 +26622,7 @@
         <w:rPr>
           <w:rFonts w:ascii="Gill Sans MT" w:hAnsi="Gill Sans MT" w:cs="Arial"/>
         </w:rPr>
+        <w:lastRenderedPageBreak/>
         <w:t xml:space="preserve">Los entregables deberán incluir capacitaciones realizadas e </w:t>
       </w:r>
       <w:r>
@@ -26782,7 +26783,6 @@
         <w:rPr>
           <w:rFonts w:ascii="Gill Sans MT" w:hAnsi="Gill Sans MT" w:cs="Arial"/>
         </w:rPr>
-        <w:lastRenderedPageBreak/>
         <w:t>Cronograma y requisitos del material de entrenamiento.</w:t>
       </w:r>
     </w:p>
@@ -27343,6 +27343,7 @@
         <w:rPr>
           <w:rFonts w:ascii="Gill Sans MT" w:hAnsi="Gill Sans MT"/>
         </w:rPr>
+        <w:lastRenderedPageBreak/>
         <w:t>El proveedor entregará todo el material necesario para la capacitación y preparará los ambientes necesarios para ejecutar la capacitación.</w:t>
       </w:r>
     </w:p>
@@ -27400,7 +27401,6 @@
         <w:rPr>
           <w:rFonts w:ascii="Gill Sans MT" w:hAnsi="Gill Sans MT"/>
         </w:rPr>
-        <w:lastRenderedPageBreak/>
         <w:t xml:space="preserve">Debe incidir en la detección, corrección y registro de errores. </w:t>
       </w:r>
     </w:p>
@@ -27875,6 +27875,7 @@
         <w:rPr>
           <w:rFonts w:ascii="Gill Sans MT" w:hAnsi="Gill Sans MT"/>
         </w:rPr>
+        <w:lastRenderedPageBreak/>
         <w:t xml:space="preserve">Pasos para el mantenimiento y aplicación de mejoras o parches </w:t>
       </w:r>
       <w:r>
@@ -28004,7 +28005,6 @@
         <w:rPr>
           <w:rFonts w:ascii="Gill Sans MT" w:hAnsi="Gill Sans MT"/>
         </w:rPr>
-        <w:lastRenderedPageBreak/>
         <w:t xml:space="preserve">Estándares de desarrollo, gestión de versiones y especificaciones de todo desarrollo adicional requerido por el presente requerimiento.  </w:t>
       </w:r>
     </w:p>
@@ -28522,7 +28522,15 @@
           <w:rFonts w:ascii="Gill Sans MT" w:hAnsi="Gill Sans MT"/>
           <w:lang w:val="es-PE"/>
         </w:rPr>
-        <w:t>Debe poder integrarse con Office para la generación de archivos Excel, entre otros. La versión de Office mínima a soportar debe ser Office 2016.</w:t>
+        <w:t xml:space="preserve">Debe poder integrarse con Office para la generación de archivos Excel, entre otros. La versión </w:t>
+      </w:r>
+      <w:r>
+        <w:rPr>
+          <w:rFonts w:ascii="Gill Sans MT" w:hAnsi="Gill Sans MT"/>
+          <w:lang w:val="es-PE"/>
+        </w:rPr>
+        <w:lastRenderedPageBreak/>
+        <w:t>de Office mínima a soportar debe ser Office 2016.</w:t>
       </w:r>
     </w:p>
     <w:p>
@@ -28592,7 +28600,6 @@
         <w:rPr>
           <w:rFonts w:ascii="Gill Sans MT" w:hAnsi="Gill Sans MT"/>
         </w:rPr>
-        <w:lastRenderedPageBreak/>
         <w:t>Se espera que l</w:t>
       </w:r>
       <w:r>
@@ -29301,6 +29308,7 @@
         <w:rPr>
           <w:lang w:val="es-PE"/>
         </w:rPr>
+        <w:lastRenderedPageBreak/>
         <w:t>SEGURIDAD DE LA SOLUCIÓN</w:t>
       </w:r>
       <w:bookmarkEnd w:id="58"/>
@@ -29360,7 +29368,6 @@
         <w:rPr>
           <w:rFonts w:ascii="Gill Sans MT" w:hAnsi="Gill Sans MT"/>
         </w:rPr>
-        <w:lastRenderedPageBreak/>
         <w:t xml:space="preserve">La solución deberá permitir que cada usuario tenga un nombre de usuario único y su respectiva contraseña, los cuales le permitirán los accesos y privilegios justos y necesarios para realizar sus tareas de manera adecuada. </w:t>
       </w:r>
     </w:p>
@@ -29727,14 +29734,7 @@
         <w:rPr>
           <w:rFonts w:ascii="Gill Sans MT" w:hAnsi="Gill Sans MT"/>
         </w:rPr>
-        <w:t xml:space="preserve">Luz del Sur será responsable de aplicar estos mantenimientos y parches sin costo para exigir la continuidad de la garantía y deberá seguir las indicaciones que el proveedor haya entregado de manera documentada en la forma de guías y manuales durante o después del proyecto de implementación. Luz del Sur no aceptará la detección de un vicio oculto tardío (esto es, una función lógica que no se cumple </w:t>
-      </w:r>
-      <w:r>
-        <w:rPr>
-          <w:rFonts w:ascii="Gill Sans MT" w:hAnsi="Gill Sans MT"/>
-        </w:rPr>
-        <w:lastRenderedPageBreak/>
-        <w:t xml:space="preserve">como debe hacerlo) como una situación fuera de garantía por el mero hecho que transcurrió el tiempo. </w:t>
+        <w:t xml:space="preserve">Luz del Sur será responsable de aplicar estos mantenimientos y parches sin costo para exigir la continuidad de la garantía y deberá seguir las indicaciones que el proveedor haya entregado de manera documentada en la forma de guías y manuales durante o después del proyecto de implementación. Luz del Sur no aceptará la detección de un vicio oculto tardío (esto es, una función lógica que no se cumple como debe hacerlo) como una situación fuera de garantía por el mero hecho que transcurrió el tiempo. </w:t>
       </w:r>
       <w:r>
         <w:rPr>
@@ -42573,7 +42573,7 @@
   <w:abstractNum w:abstractNumId="12" w15:restartNumberingAfterBreak="0">
     <w:nsid w:val="2A0E030D"/>
     <w:multiLevelType w:val="multilevel"/>
-    <w:tmpl w:val="C096D7DE"/>
+    <w:tmpl w:val="6E2281B6"/>
     <w:lvl w:ilvl="0">
       <w:start w:val="1"/>
       <w:numFmt w:val="decimal"/>
@@ -46145,7 +46145,7 @@
     <w:link w:val="Ttulo3Car"/>
     <w:autoRedefine/>
     <w:qFormat/>
-    <w:rsid w:val="00335B19"/>
+    <w:rsid w:val="00C13E68"/>
     <w:pPr>
       <w:numPr>
         <w:ilvl w:val="2"/>
@@ -46154,6 +46154,7 @@
       <w:tabs>
         <w:tab w:val="left" w:pos="0"/>
       </w:tabs>
+      <w:ind w:left="862" w:hanging="862"/>
       <w:outlineLvl w:val="2"/>
     </w:pPr>
     <w:rPr>
@@ -46350,7 +46351,7 @@
     <w:name w:val="Título 3 Car"/>
     <w:basedOn w:val="Fuentedeprrafopredeter"/>
     <w:link w:val="Ttulo3"/>
-    <w:rsid w:val="00335B19"/>
+    <w:rsid w:val="00C13E68"/>
     <w:rPr>
       <w:rFonts w:ascii="Gill Sans MT" w:eastAsia="Times New Roman" w:hAnsi="Gill Sans MT" w:cs="Times New Roman"/>
       <w:b/>
@@ -48543,15 +48544,6 @@
 </file>
 
 <file path=customXml/item1.xml><?xml version="1.0" encoding="utf-8"?>
-<?mso-contentType ?>
-<FormTemplates xmlns="http://schemas.microsoft.com/sharepoint/v3/contenttype/forms">
-  <Display>DocumentLibraryForm</Display>
-  <Edit>DocumentLibraryForm</Edit>
-  <New>DocumentLibraryForm</New>
-</FormTemplates>
-</file>
-
-<file path=customXml/item2.xml><?xml version="1.0" encoding="utf-8"?>
 <ct:contentTypeSchema xmlns:ct="http://schemas.microsoft.com/office/2006/metadata/contentType" xmlns:ma="http://schemas.microsoft.com/office/2006/metadata/properties/metaAttributes" ct:_="" ma:_="" ma:contentTypeName="Documento" ma:contentTypeID="0x010100B0B4900E83CCD5409F5C482BFE74263A" ma:contentTypeVersion="4" ma:contentTypeDescription="Crear nuevo documento." ma:contentTypeScope="" ma:versionID="cbb295317883534d74a2bbd00f780954">
   <xsd:schema xmlns:xsd="http://www.w3.org/2001/XMLSchema" xmlns:xs="http://www.w3.org/2001/XMLSchema" xmlns:p="http://schemas.microsoft.com/office/2006/metadata/properties" xmlns:ns2="5b636ec5-9518-408d-aa5d-bdefc2e07dba" xmlns:ns3="a499ee0a-9c81-40f3-b545-25a54b76ff37" targetNamespace="http://schemas.microsoft.com/office/2006/metadata/properties" ma:root="true" ma:fieldsID="005b4673ec3baf9563579f526a95c26c" ns2:_="" ns3:_="">
     <xsd:import namespace="5b636ec5-9518-408d-aa5d-bdefc2e07dba"/>
@@ -48716,6 +48708,15 @@
 </ct:contentTypeSchema>
 </file>
 
+<file path=customXml/item2.xml><?xml version="1.0" encoding="utf-8"?>
+<?mso-contentType ?>
+<FormTemplates xmlns="http://schemas.microsoft.com/sharepoint/v3/contenttype/forms">
+  <Display>DocumentLibraryForm</Display>
+  <Edit>DocumentLibraryForm</Edit>
+  <New>DocumentLibraryForm</New>
+</FormTemplates>
+</file>
+
 <file path=customXml/item3.xml><?xml version="1.0" encoding="utf-8"?>
 <p:properties xmlns:p="http://schemas.microsoft.com/office/2006/metadata/properties" xmlns:xsi="http://www.w3.org/2001/XMLSchema-instance" xmlns:pc="http://schemas.microsoft.com/office/infopath/2007/PartnerControls">
   <documentManagement/>
@@ -48727,14 +48728,6 @@
 </file>
 
 <file path=customXml/itemProps1.xml><?xml version="1.0" encoding="utf-8"?>
-<ds:datastoreItem xmlns:ds="http://schemas.openxmlformats.org/officeDocument/2006/customXml" ds:itemID="{D13E463C-9367-4124-AF2D-ABB5ECC0DB49}">
-  <ds:schemaRefs>
-    <ds:schemaRef ds:uri="http://schemas.microsoft.com/sharepoint/v3/contenttype/forms"/>
-  </ds:schemaRefs>
-</ds:datastoreItem>
-</file>
-
-<file path=customXml/itemProps2.xml><?xml version="1.0" encoding="utf-8"?>
 <ds:datastoreItem xmlns:ds="http://schemas.openxmlformats.org/officeDocument/2006/customXml" ds:itemID="{270177B9-2760-49CA-A071-9ACDCC997B35}">
   <ds:schemaRefs>
     <ds:schemaRef ds:uri="http://schemas.microsoft.com/office/2006/metadata/contentType"/>
@@ -48753,25 +48746,33 @@
 </ds:datastoreItem>
 </file>
 
+<file path=customXml/itemProps2.xml><?xml version="1.0" encoding="utf-8"?>
+<ds:datastoreItem xmlns:ds="http://schemas.openxmlformats.org/officeDocument/2006/customXml" ds:itemID="{D13E463C-9367-4124-AF2D-ABB5ECC0DB49}">
+  <ds:schemaRefs>
+    <ds:schemaRef ds:uri="http://schemas.microsoft.com/sharepoint/v3/contenttype/forms"/>
+  </ds:schemaRefs>
+</ds:datastoreItem>
+</file>
+
 <file path=customXml/itemProps3.xml><?xml version="1.0" encoding="utf-8"?>
 <ds:datastoreItem xmlns:ds="http://schemas.openxmlformats.org/officeDocument/2006/customXml" ds:itemID="{A641B781-B148-4918-8F0E-264EAD5E10C1}">
   <ds:schemaRefs>
+    <ds:schemaRef ds:uri="http://schemas.openxmlformats.org/package/2006/metadata/core-properties"/>
+    <ds:schemaRef ds:uri="http://schemas.microsoft.com/office/2006/documentManagement/types"/>
+    <ds:schemaRef ds:uri="http://schemas.microsoft.com/office/infopath/2007/PartnerControls"/>
+    <ds:schemaRef ds:uri="http://purl.org/dc/dcmitype/"/>
+    <ds:schemaRef ds:uri="http://purl.org/dc/elements/1.1/"/>
     <ds:schemaRef ds:uri="http://schemas.microsoft.com/office/2006/metadata/properties"/>
     <ds:schemaRef ds:uri="http://purl.org/dc/terms/"/>
-    <ds:schemaRef ds:uri="http://schemas.openxmlformats.org/package/2006/metadata/core-properties"/>
+    <ds:schemaRef ds:uri="http://www.w3.org/XML/1998/namespace"/>
+    <ds:schemaRef ds:uri="a499ee0a-9c81-40f3-b545-25a54b76ff37"/>
     <ds:schemaRef ds:uri="5b636ec5-9518-408d-aa5d-bdefc2e07dba"/>
-    <ds:schemaRef ds:uri="a499ee0a-9c81-40f3-b545-25a54b76ff37"/>
-    <ds:schemaRef ds:uri="http://schemas.microsoft.com/office/infopath/2007/PartnerControls"/>
-    <ds:schemaRef ds:uri="http://schemas.microsoft.com/office/2006/documentManagement/types"/>
-    <ds:schemaRef ds:uri="http://www.w3.org/XML/1998/namespace"/>
-    <ds:schemaRef ds:uri="http://purl.org/dc/dcmitype/"/>
-    <ds:schemaRef ds:uri="http://purl.org/dc/elements/1.1/"/>
   </ds:schemaRefs>
 </ds:datastoreItem>
 </file>
 
 <file path=customXml/itemProps4.xml><?xml version="1.0" encoding="utf-8"?>
-<ds:datastoreItem xmlns:ds="http://schemas.openxmlformats.org/officeDocument/2006/customXml" ds:itemID="{3235503E-5EA0-4236-8A39-023593EA84CA}">
+<ds:datastoreItem xmlns:ds="http://schemas.openxmlformats.org/officeDocument/2006/customXml" ds:itemID="{2E2DE722-BB5F-48B3-9A45-595476D68A9B}">
   <ds:schemaRefs>
     <ds:schemaRef ds:uri="http://schemas.openxmlformats.org/officeDocument/2006/bibliography"/>
   </ds:schemaRefs>

--- a/ET- Sistema de monitoreo de condición de transformadores V2.docx
+++ b/ET- Sistema de monitoreo de condición de transformadores V2.docx
@@ -330,7 +330,7 @@
               </wp:anchor>
             </w:drawing>
           </mc:Choice>
-          <mc:Fallback xmlns:oel="http://schemas.microsoft.com/office/2019/extlst" xmlns:w16cex="http://schemas.microsoft.com/office/word/2018/wordml/cex" xmlns:w16="http://schemas.microsoft.com/office/word/2018/wordml" xmlns:w16du="http://schemas.microsoft.com/office/word/2023/wordml/word16du" xmlns:w16sdtdh="http://schemas.microsoft.com/office/word/2020/wordml/sdtdatahash" xmlns:w16sdtfl="http://schemas.microsoft.com/office/word/2024/wordml/sdtformatlock" xmlns:wp14="http://schemas.microsoft.com/office/word/2010/wordml" xmlns:a16="http://schemas.microsoft.com/office/drawing/2014/main" xmlns:asvg="http://schemas.microsoft.com/office/drawing/2016/SVG/main" xmlns:pic="http://schemas.openxmlformats.org/drawingml/2006/picture" xmlns:a14="http://schemas.microsoft.com/office/drawing/2010/main" xmlns:a="http://schemas.openxmlformats.org/drawingml/2006/main">
+          <mc:Fallback xmlns:a="http://schemas.openxmlformats.org/drawingml/2006/main" xmlns:a14="http://schemas.microsoft.com/office/drawing/2010/main" xmlns:pic="http://schemas.openxmlformats.org/drawingml/2006/picture" xmlns:asvg="http://schemas.microsoft.com/office/drawing/2016/SVG/main" xmlns:a16="http://schemas.microsoft.com/office/drawing/2014/main" xmlns:wp14="http://schemas.microsoft.com/office/word/2010/wordml" xmlns:w16sdtfl="http://schemas.microsoft.com/office/word/2024/wordml/sdtformatlock" xmlns:w16sdtdh="http://schemas.microsoft.com/office/word/2020/wordml/sdtdatahash" xmlns:w16du="http://schemas.microsoft.com/office/word/2023/wordml/word16du" xmlns:w16="http://schemas.microsoft.com/office/word/2018/wordml" xmlns:w16cex="http://schemas.microsoft.com/office/word/2018/wordml/cex" xmlns:oel="http://schemas.microsoft.com/office/2019/extlst">
             <w:pict w14:anchorId="7A5809F9">
               <v:rect id="Rectángulo 49" style="position:absolute;margin-left:425.1pt;margin-top:-716.95pt;width:115pt;height:167.25pt;z-index:251661312;visibility:visible;mso-wrap-style:square;mso-width-percent:0;mso-height-percent:0;mso-wrap-distance-left:9pt;mso-wrap-distance-top:0;mso-wrap-distance-right:9pt;mso-wrap-distance-bottom:0;mso-position-horizontal:absolute;mso-position-horizontal-relative:text;mso-position-vertical:absolute;mso-position-vertical-relative:text;mso-width-percent:0;mso-height-percent:0;mso-width-relative:page;mso-height-relative:page;v-text-anchor:top" o:spid="_x0000_s1026" fillcolor="#7ac142" stroked="f" strokecolor="#9f6" w14:anchorId="6AB66FEA" o:gfxdata="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"/>
             </w:pict>
@@ -5358,7 +5358,6 @@
                 <w:szCs w:val="16"/>
               </w:rPr>
             </w:pPr>
-            <w:bookmarkStart w:id="21" w:name="_GoBack" w:colFirst="0" w:colLast="7"/>
             <w:r>
               <w:rPr>
                 <w:szCs w:val="16"/>
@@ -5779,7 +5778,6 @@
           </w:p>
         </w:tc>
       </w:tr>
-      <w:bookmarkEnd w:id="21"/>
       <w:tr>
         <w:trPr>
           <w:trHeight w:val="256"/>
@@ -7324,14 +7322,14 @@
           <w:highlight w:val="yellow"/>
         </w:rPr>
       </w:pPr>
-      <w:bookmarkStart w:id="22" w:name="_Toc197895841"/>
+      <w:bookmarkStart w:id="21" w:name="_Toc197895841"/>
       <w:r>
         <w:rPr>
           <w:highlight w:val="yellow"/>
         </w:rPr>
         <w:t>Condición del aislamiento líquido (ACE)</w:t>
       </w:r>
-      <w:bookmarkEnd w:id="22"/>
+      <w:bookmarkEnd w:id="21"/>
     </w:p>
     <w:p>
       <w:pPr>
@@ -10127,11 +10125,11 @@
       <w:pPr>
         <w:pStyle w:val="Ttulo3"/>
       </w:pPr>
-      <w:bookmarkStart w:id="23" w:name="_Toc197895842"/>
+      <w:bookmarkStart w:id="22" w:name="_Toc197895842"/>
       <w:r>
         <w:t>Condición de aislamiento sólido (AIS)</w:t>
       </w:r>
-      <w:bookmarkEnd w:id="23"/>
+      <w:bookmarkEnd w:id="22"/>
     </w:p>
     <w:p>
       <w:pPr>
@@ -12554,11 +12552,11 @@
       <w:pPr>
         <w:pStyle w:val="Ttulo3"/>
       </w:pPr>
-      <w:bookmarkStart w:id="24" w:name="_Toc197895843"/>
+      <w:bookmarkStart w:id="23" w:name="_Toc197895843"/>
       <w:r>
         <w:t>Condición del arrollamiento (ARR)</w:t>
       </w:r>
-      <w:bookmarkEnd w:id="24"/>
+      <w:bookmarkEnd w:id="23"/>
     </w:p>
     <w:p>
       <w:pPr>
@@ -13851,11 +13849,11 @@
       <w:pPr>
         <w:pStyle w:val="Ttulo3"/>
       </w:pPr>
-      <w:bookmarkStart w:id="25" w:name="_Toc197895844"/>
+      <w:bookmarkStart w:id="24" w:name="_Toc197895844"/>
       <w:r>
         <w:t>Condición del núcleo (NUC)</w:t>
       </w:r>
-      <w:bookmarkEnd w:id="25"/>
+      <w:bookmarkEnd w:id="24"/>
     </w:p>
     <w:p>
       <w:pPr>
@@ -15571,7 +15569,6 @@
       <w:pPr>
         <w:rPr>
           <w:rFonts w:ascii="Gill Sans MT" w:hAnsi="Gill Sans MT"/>
-          <w:i/>
           <w:lang w:val="es-ES"/>
         </w:rPr>
       </w:pPr>
@@ -15580,7 +15577,7 @@
       <w:pPr>
         <w:pStyle w:val="Ttulo3"/>
       </w:pPr>
-      <w:bookmarkStart w:id="26" w:name="_Toc197895845"/>
+      <w:bookmarkStart w:id="25" w:name="_Toc197895845"/>
       <w:r>
         <w:t xml:space="preserve">Condición de </w:t>
       </w:r>
@@ -15596,7 +15593,7 @@
       <w:r>
         <w:t>)</w:t>
       </w:r>
-      <w:bookmarkEnd w:id="26"/>
+      <w:bookmarkEnd w:id="25"/>
     </w:p>
     <w:p>
       <w:pPr>
@@ -16411,11 +16408,11 @@
       <w:pPr>
         <w:pStyle w:val="Ttulo3"/>
       </w:pPr>
-      <w:bookmarkStart w:id="27" w:name="_Toc197895846"/>
+      <w:bookmarkStart w:id="26" w:name="_Toc197895846"/>
       <w:r>
         <w:t>Condición de bushing (BUS)</w:t>
       </w:r>
-      <w:bookmarkEnd w:id="27"/>
+      <w:bookmarkEnd w:id="26"/>
     </w:p>
     <w:p>
       <w:pPr>
@@ -18152,6 +18149,8 @@
           <w:b/>
         </w:rPr>
       </w:pPr>
+      <w:bookmarkStart w:id="27" w:name="_GoBack"/>
+      <w:bookmarkEnd w:id="27"/>
     </w:p>
     <w:p>
       <w:pPr>
@@ -48544,6 +48543,15 @@
 </file>
 
 <file path=customXml/item1.xml><?xml version="1.0" encoding="utf-8"?>
+<?mso-contentType ?>
+<FormTemplates xmlns="http://schemas.microsoft.com/sharepoint/v3/contenttype/forms">
+  <Display>DocumentLibraryForm</Display>
+  <Edit>DocumentLibraryForm</Edit>
+  <New>DocumentLibraryForm</New>
+</FormTemplates>
+</file>
+
+<file path=customXml/item2.xml><?xml version="1.0" encoding="utf-8"?>
 <ct:contentTypeSchema xmlns:ct="http://schemas.microsoft.com/office/2006/metadata/contentType" xmlns:ma="http://schemas.microsoft.com/office/2006/metadata/properties/metaAttributes" ct:_="" ma:_="" ma:contentTypeName="Documento" ma:contentTypeID="0x010100B0B4900E83CCD5409F5C482BFE74263A" ma:contentTypeVersion="4" ma:contentTypeDescription="Crear nuevo documento." ma:contentTypeScope="" ma:versionID="cbb295317883534d74a2bbd00f780954">
   <xsd:schema xmlns:xsd="http://www.w3.org/2001/XMLSchema" xmlns:xs="http://www.w3.org/2001/XMLSchema" xmlns:p="http://schemas.microsoft.com/office/2006/metadata/properties" xmlns:ns2="5b636ec5-9518-408d-aa5d-bdefc2e07dba" xmlns:ns3="a499ee0a-9c81-40f3-b545-25a54b76ff37" targetNamespace="http://schemas.microsoft.com/office/2006/metadata/properties" ma:root="true" ma:fieldsID="005b4673ec3baf9563579f526a95c26c" ns2:_="" ns3:_="">
     <xsd:import namespace="5b636ec5-9518-408d-aa5d-bdefc2e07dba"/>
@@ -48708,15 +48716,6 @@
 </ct:contentTypeSchema>
 </file>
 
-<file path=customXml/item2.xml><?xml version="1.0" encoding="utf-8"?>
-<?mso-contentType ?>
-<FormTemplates xmlns="http://schemas.microsoft.com/sharepoint/v3/contenttype/forms">
-  <Display>DocumentLibraryForm</Display>
-  <Edit>DocumentLibraryForm</Edit>
-  <New>DocumentLibraryForm</New>
-</FormTemplates>
-</file>
-
 <file path=customXml/item3.xml><?xml version="1.0" encoding="utf-8"?>
 <p:properties xmlns:p="http://schemas.microsoft.com/office/2006/metadata/properties" xmlns:xsi="http://www.w3.org/2001/XMLSchema-instance" xmlns:pc="http://schemas.microsoft.com/office/infopath/2007/PartnerControls">
   <documentManagement/>
@@ -48728,6 +48727,14 @@
 </file>
 
 <file path=customXml/itemProps1.xml><?xml version="1.0" encoding="utf-8"?>
+<ds:datastoreItem xmlns:ds="http://schemas.openxmlformats.org/officeDocument/2006/customXml" ds:itemID="{D13E463C-9367-4124-AF2D-ABB5ECC0DB49}">
+  <ds:schemaRefs>
+    <ds:schemaRef ds:uri="http://schemas.microsoft.com/sharepoint/v3/contenttype/forms"/>
+  </ds:schemaRefs>
+</ds:datastoreItem>
+</file>
+
+<file path=customXml/itemProps2.xml><?xml version="1.0" encoding="utf-8"?>
 <ds:datastoreItem xmlns:ds="http://schemas.openxmlformats.org/officeDocument/2006/customXml" ds:itemID="{270177B9-2760-49CA-A071-9ACDCC997B35}">
   <ds:schemaRefs>
     <ds:schemaRef ds:uri="http://schemas.microsoft.com/office/2006/metadata/contentType"/>
@@ -48746,33 +48753,25 @@
 </ds:datastoreItem>
 </file>
 
-<file path=customXml/itemProps2.xml><?xml version="1.0" encoding="utf-8"?>
-<ds:datastoreItem xmlns:ds="http://schemas.openxmlformats.org/officeDocument/2006/customXml" ds:itemID="{D13E463C-9367-4124-AF2D-ABB5ECC0DB49}">
-  <ds:schemaRefs>
-    <ds:schemaRef ds:uri="http://schemas.microsoft.com/sharepoint/v3/contenttype/forms"/>
-  </ds:schemaRefs>
-</ds:datastoreItem>
-</file>
-
 <file path=customXml/itemProps3.xml><?xml version="1.0" encoding="utf-8"?>
 <ds:datastoreItem xmlns:ds="http://schemas.openxmlformats.org/officeDocument/2006/customXml" ds:itemID="{A641B781-B148-4918-8F0E-264EAD5E10C1}">
   <ds:schemaRefs>
-    <ds:schemaRef ds:uri="http://schemas.openxmlformats.org/package/2006/metadata/core-properties"/>
+    <ds:schemaRef ds:uri="a499ee0a-9c81-40f3-b545-25a54b76ff37"/>
+    <ds:schemaRef ds:uri="http://purl.org/dc/elements/1.1/"/>
+    <ds:schemaRef ds:uri="http://schemas.microsoft.com/office/2006/metadata/properties"/>
+    <ds:schemaRef ds:uri="http://purl.org/dc/dcmitype/"/>
+    <ds:schemaRef ds:uri="http://www.w3.org/XML/1998/namespace"/>
+    <ds:schemaRef ds:uri="http://purl.org/dc/terms/"/>
+    <ds:schemaRef ds:uri="5b636ec5-9518-408d-aa5d-bdefc2e07dba"/>
     <ds:schemaRef ds:uri="http://schemas.microsoft.com/office/2006/documentManagement/types"/>
     <ds:schemaRef ds:uri="http://schemas.microsoft.com/office/infopath/2007/PartnerControls"/>
-    <ds:schemaRef ds:uri="http://purl.org/dc/dcmitype/"/>
-    <ds:schemaRef ds:uri="http://purl.org/dc/elements/1.1/"/>
-    <ds:schemaRef ds:uri="http://schemas.microsoft.com/office/2006/metadata/properties"/>
-    <ds:schemaRef ds:uri="http://purl.org/dc/terms/"/>
-    <ds:schemaRef ds:uri="http://www.w3.org/XML/1998/namespace"/>
-    <ds:schemaRef ds:uri="a499ee0a-9c81-40f3-b545-25a54b76ff37"/>
-    <ds:schemaRef ds:uri="5b636ec5-9518-408d-aa5d-bdefc2e07dba"/>
+    <ds:schemaRef ds:uri="http://schemas.openxmlformats.org/package/2006/metadata/core-properties"/>
   </ds:schemaRefs>
 </ds:datastoreItem>
 </file>
 
 <file path=customXml/itemProps4.xml><?xml version="1.0" encoding="utf-8"?>
-<ds:datastoreItem xmlns:ds="http://schemas.openxmlformats.org/officeDocument/2006/customXml" ds:itemID="{2E2DE722-BB5F-48B3-9A45-595476D68A9B}">
+<ds:datastoreItem xmlns:ds="http://schemas.openxmlformats.org/officeDocument/2006/customXml" ds:itemID="{77808169-4CE5-404B-9EB7-6CD8F3C96586}">
   <ds:schemaRefs>
     <ds:schemaRef ds:uri="http://schemas.openxmlformats.org/officeDocument/2006/bibliography"/>
   </ds:schemaRefs>

--- a/ET- Sistema de monitoreo de condición de transformadores V2.docx
+++ b/ET- Sistema de monitoreo de condición de transformadores V2.docx
@@ -10723,6 +10723,7 @@
           <w:lang w:val="es-ES"/>
         </w:rPr>
       </w:pPr>
+      <w:bookmarkStart w:id="23" w:name="_GoBack"/>
       <w:r>
         <w:rPr>
           <w:rFonts w:ascii="Gill Sans MT" w:hAnsi="Gill Sans MT"/>
@@ -11092,6 +11093,7 @@
         </w:tc>
       </w:tr>
     </w:tbl>
+    <w:bookmarkEnd w:id="23"/>
     <w:p>
       <w:pPr>
         <w:jc w:val="center"/>
@@ -12552,11 +12554,11 @@
       <w:pPr>
         <w:pStyle w:val="Ttulo3"/>
       </w:pPr>
-      <w:bookmarkStart w:id="23" w:name="_Toc197895843"/>
+      <w:bookmarkStart w:id="24" w:name="_Toc197895843"/>
       <w:r>
         <w:t>Condición del arrollamiento (ARR)</w:t>
       </w:r>
-      <w:bookmarkEnd w:id="23"/>
+      <w:bookmarkEnd w:id="24"/>
     </w:p>
     <w:p>
       <w:pPr>
@@ -12599,6 +12601,23 @@
     </w:p>
     <w:p>
       <w:pPr>
+        <w:rPr>
+          <w:rFonts w:ascii="Gill Sans MT" w:hAnsi="Gill Sans MT"/>
+          <w:b/>
+        </w:rPr>
+      </w:pPr>
+    </w:p>
+    <w:p>
+      <w:pPr>
+        <w:ind w:left="360"/>
+        <w:rPr>
+          <w:rFonts w:ascii="Gill Sans MT" w:hAnsi="Gill Sans MT"/>
+          <w:b/>
+        </w:rPr>
+      </w:pPr>
+    </w:p>
+    <w:p>
+      <w:pPr>
         <w:spacing w:line="240" w:lineRule="auto"/>
         <w:ind w:left="567" w:firstLine="708"/>
         <w:contextualSpacing/>
@@ -12613,6 +12632,7 @@
           <w:rFonts w:ascii="Gill Sans MT" w:hAnsi="Gill Sans MT"/>
           <w:b/>
         </w:rPr>
+        <w:lastRenderedPageBreak/>
         <w:t>Resistencia óhmica de devanados (R</w:t>
       </w:r>
       <w:r>
@@ -12703,7 +12723,6 @@
               <w:jc w:val="center"/>
             </w:pPr>
             <w:r>
-              <w:lastRenderedPageBreak/>
               <w:t>∆</w:t>
             </w:r>
             <w:r>
@@ -13849,11 +13868,11 @@
       <w:pPr>
         <w:pStyle w:val="Ttulo3"/>
       </w:pPr>
-      <w:bookmarkStart w:id="24" w:name="_Toc197895844"/>
+      <w:bookmarkStart w:id="25" w:name="_Toc197895844"/>
       <w:r>
         <w:t>Condición del núcleo (NUC)</w:t>
       </w:r>
-      <w:bookmarkEnd w:id="24"/>
+      <w:bookmarkEnd w:id="25"/>
     </w:p>
     <w:p>
       <w:pPr>
@@ -13983,6 +14002,7 @@
         <w:rPr>
           <w:rFonts w:ascii="Gill Sans MT" w:hAnsi="Gill Sans MT"/>
         </w:rPr>
+        <w:lastRenderedPageBreak/>
         <w:t xml:space="preserve">Si </w:t>
       </w:r>
     </w:p>
@@ -14019,7 +14039,6 @@
         <w:rPr>
           <w:rFonts w:ascii="Gill Sans MT" w:hAnsi="Gill Sans MT"/>
         </w:rPr>
-        <w:lastRenderedPageBreak/>
         <w:t>Dato=1 (si está sobreexcitado)</w:t>
       </w:r>
     </w:p>
@@ -15575,10 +15594,19 @@
     </w:p>
     <w:p>
       <w:pPr>
+        <w:rPr>
+          <w:rFonts w:ascii="Gill Sans MT" w:hAnsi="Gill Sans MT"/>
+          <w:lang w:val="es-ES"/>
+        </w:rPr>
+      </w:pPr>
+    </w:p>
+    <w:p>
+      <w:pPr>
         <w:pStyle w:val="Ttulo3"/>
       </w:pPr>
-      <w:bookmarkStart w:id="25" w:name="_Toc197895845"/>
-      <w:r>
+      <w:bookmarkStart w:id="26" w:name="_Toc197895845"/>
+      <w:r>
+        <w:lastRenderedPageBreak/>
         <w:t xml:space="preserve">Condición de </w:t>
       </w:r>
       <w:r>
@@ -15593,7 +15621,7 @@
       <w:r>
         <w:t>)</w:t>
       </w:r>
-      <w:bookmarkEnd w:id="25"/>
+      <w:bookmarkEnd w:id="26"/>
     </w:p>
     <w:p>
       <w:pPr>
@@ -15623,7 +15651,6 @@
           <w:rFonts w:ascii="Gill Sans MT" w:hAnsi="Gill Sans MT"/>
           <w:b/>
         </w:rPr>
-        <w:lastRenderedPageBreak/>
         <w:t>Puntaje</w:t>
       </w:r>
     </w:p>
@@ -16408,11 +16435,11 @@
       <w:pPr>
         <w:pStyle w:val="Ttulo3"/>
       </w:pPr>
-      <w:bookmarkStart w:id="26" w:name="_Toc197895846"/>
+      <w:bookmarkStart w:id="27" w:name="_Toc197895846"/>
       <w:r>
         <w:t>Condición de bushing (BUS)</w:t>
       </w:r>
-      <w:bookmarkEnd w:id="26"/>
+      <w:bookmarkEnd w:id="27"/>
     </w:p>
     <w:p>
       <w:pPr>
@@ -17180,7 +17207,6 @@
               <w:jc w:val="center"/>
             </w:pPr>
             <w:r>
-              <w:lastRenderedPageBreak/>
               <w:t>5</w:t>
             </w:r>
             <w:r>
@@ -18149,8 +18175,6 @@
           <w:b/>
         </w:rPr>
       </w:pPr>
-      <w:bookmarkStart w:id="27" w:name="_GoBack"/>
-      <w:bookmarkEnd w:id="27"/>
     </w:p>
     <w:p>
       <w:pPr>
@@ -18902,7 +18926,6 @@
         <w:rPr>
           <w:lang w:val="es-PE"/>
         </w:rPr>
-        <w:lastRenderedPageBreak/>
         <w:t> </w:t>
       </w:r>
       <w:bookmarkStart w:id="29" w:name="_Toc197895848"/>
@@ -19182,7 +19205,6 @@
         <w:rPr>
           <w:rFonts w:ascii="Gill Sans MT" w:hAnsi="Gill Sans MT"/>
         </w:rPr>
-        <w:lastRenderedPageBreak/>
         <w:t>Inicio de Sesión:</w:t>
       </w:r>
     </w:p>
@@ -19859,6 +19881,7 @@
         <w:rPr>
           <w:rFonts w:ascii="Gill Sans MT" w:hAnsi="Gill Sans MT"/>
         </w:rPr>
+        <w:lastRenderedPageBreak/>
         <w:t>Historial de Actividad del Usuario: Acceso a un log de las acciones principales realizadas por el propio usuario dentro de la plataforma (visible según permisos)</w:t>
       </w:r>
     </w:p>
@@ -19869,7 +19892,6 @@
       </w:pPr>
       <w:bookmarkStart w:id="31" w:name="_Toc197895850"/>
       <w:r>
-        <w:lastRenderedPageBreak/>
         <w:t>Módulo de Gestión de Transformadores</w:t>
       </w:r>
       <w:bookmarkEnd w:id="31"/>
@@ -20280,7 +20302,14 @@
         <w:rPr>
           <w:rFonts w:ascii="Gill Sans MT" w:hAnsi="Gill Sans MT"/>
         </w:rPr>
-        <w:t>, relación de transformación, comentarios,</w:t>
+        <w:t xml:space="preserve">, relación de </w:t>
+      </w:r>
+      <w:r>
+        <w:rPr>
+          <w:rFonts w:ascii="Gill Sans MT" w:hAnsi="Gill Sans MT"/>
+        </w:rPr>
+        <w:lastRenderedPageBreak/>
+        <w:t>transformación, comentarios,</w:t>
       </w:r>
       <w:r>
         <w:rPr>
@@ -20340,7 +20369,6 @@
         <w:rPr>
           <w:rFonts w:ascii="Gill Sans MT" w:hAnsi="Gill Sans MT"/>
         </w:rPr>
-        <w:lastRenderedPageBreak/>
         <w:t>Datos</w:t>
       </w:r>
       <w:r>
@@ -42619,9 +42647,9 @@
       <w:lvlJc w:val="left"/>
       <w:pPr>
         <w:tabs>
-          <w:tab w:val="num" w:pos="4824"/>
+          <w:tab w:val="num" w:pos="9794"/>
         </w:tabs>
-        <w:ind w:left="4824" w:hanging="864"/>
+        <w:ind w:left="9794" w:hanging="864"/>
       </w:pPr>
       <w:rPr>
         <w:rFonts w:ascii="Gill Sans MT" w:hAnsi="Gill Sans MT" w:hint="default"/>
@@ -46151,7 +46179,9 @@
       </w:numPr>
       <w:shd w:val="clear" w:color="C0C0C0" w:fill="FFFFFF"/>
       <w:tabs>
+        <w:tab w:val="clear" w:pos="9794"/>
         <w:tab w:val="left" w:pos="0"/>
+        <w:tab w:val="num" w:pos="1147"/>
       </w:tabs>
       <w:ind w:left="862" w:hanging="862"/>
       <w:outlineLvl w:val="2"/>
@@ -48756,22 +48786,22 @@
 <file path=customXml/itemProps3.xml><?xml version="1.0" encoding="utf-8"?>
 <ds:datastoreItem xmlns:ds="http://schemas.openxmlformats.org/officeDocument/2006/customXml" ds:itemID="{A641B781-B148-4918-8F0E-264EAD5E10C1}">
   <ds:schemaRefs>
+    <ds:schemaRef ds:uri="http://purl.org/dc/dcmitype/"/>
+    <ds:schemaRef ds:uri="http://www.w3.org/XML/1998/namespace"/>
     <ds:schemaRef ds:uri="a499ee0a-9c81-40f3-b545-25a54b76ff37"/>
+    <ds:schemaRef ds:uri="http://schemas.microsoft.com/office/infopath/2007/PartnerControls"/>
+    <ds:schemaRef ds:uri="http://schemas.microsoft.com/office/2006/documentManagement/types"/>
+    <ds:schemaRef ds:uri="http://schemas.openxmlformats.org/package/2006/metadata/core-properties"/>
+    <ds:schemaRef ds:uri="5b636ec5-9518-408d-aa5d-bdefc2e07dba"/>
     <ds:schemaRef ds:uri="http://purl.org/dc/elements/1.1/"/>
     <ds:schemaRef ds:uri="http://schemas.microsoft.com/office/2006/metadata/properties"/>
-    <ds:schemaRef ds:uri="http://purl.org/dc/dcmitype/"/>
-    <ds:schemaRef ds:uri="http://www.w3.org/XML/1998/namespace"/>
     <ds:schemaRef ds:uri="http://purl.org/dc/terms/"/>
-    <ds:schemaRef ds:uri="5b636ec5-9518-408d-aa5d-bdefc2e07dba"/>
-    <ds:schemaRef ds:uri="http://schemas.microsoft.com/office/2006/documentManagement/types"/>
-    <ds:schemaRef ds:uri="http://schemas.microsoft.com/office/infopath/2007/PartnerControls"/>
-    <ds:schemaRef ds:uri="http://schemas.openxmlformats.org/package/2006/metadata/core-properties"/>
   </ds:schemaRefs>
 </ds:datastoreItem>
 </file>
 
 <file path=customXml/itemProps4.xml><?xml version="1.0" encoding="utf-8"?>
-<ds:datastoreItem xmlns:ds="http://schemas.openxmlformats.org/officeDocument/2006/customXml" ds:itemID="{77808169-4CE5-404B-9EB7-6CD8F3C96586}">
+<ds:datastoreItem xmlns:ds="http://schemas.openxmlformats.org/officeDocument/2006/customXml" ds:itemID="{D629BB28-56CC-4F50-B64A-A95D64FD5159}">
   <ds:schemaRefs>
     <ds:schemaRef ds:uri="http://schemas.openxmlformats.org/officeDocument/2006/bibliography"/>
   </ds:schemaRefs>

--- a/ET- Sistema de monitoreo de condición de transformadores V2.docx
+++ b/ET- Sistema de monitoreo de condición de transformadores V2.docx
@@ -330,7 +330,7 @@
               </wp:anchor>
             </w:drawing>
           </mc:Choice>
-          <mc:Fallback xmlns:a="http://schemas.openxmlformats.org/drawingml/2006/main" xmlns:a14="http://schemas.microsoft.com/office/drawing/2010/main" xmlns:pic="http://schemas.openxmlformats.org/drawingml/2006/picture" xmlns:asvg="http://schemas.microsoft.com/office/drawing/2016/SVG/main" xmlns:a16="http://schemas.microsoft.com/office/drawing/2014/main" xmlns:wp14="http://schemas.microsoft.com/office/word/2010/wordml" xmlns:w16sdtfl="http://schemas.microsoft.com/office/word/2024/wordml/sdtformatlock" xmlns:w16sdtdh="http://schemas.microsoft.com/office/word/2020/wordml/sdtdatahash" xmlns:w16du="http://schemas.microsoft.com/office/word/2023/wordml/word16du" xmlns:w16="http://schemas.microsoft.com/office/word/2018/wordml" xmlns:w16cex="http://schemas.microsoft.com/office/word/2018/wordml/cex" xmlns:oel="http://schemas.microsoft.com/office/2019/extlst">
+          <mc:Fallback xmlns:oel="http://schemas.microsoft.com/office/2019/extlst" xmlns:w16cex="http://schemas.microsoft.com/office/word/2018/wordml/cex" xmlns:w16="http://schemas.microsoft.com/office/word/2018/wordml" xmlns:w16du="http://schemas.microsoft.com/office/word/2023/wordml/word16du" xmlns:w16sdtdh="http://schemas.microsoft.com/office/word/2020/wordml/sdtdatahash" xmlns:w16sdtfl="http://schemas.microsoft.com/office/word/2024/wordml/sdtformatlock" xmlns:wp14="http://schemas.microsoft.com/office/word/2010/wordml" xmlns:a16="http://schemas.microsoft.com/office/drawing/2014/main" xmlns:asvg="http://schemas.microsoft.com/office/drawing/2016/SVG/main" xmlns:pic="http://schemas.openxmlformats.org/drawingml/2006/picture" xmlns:a14="http://schemas.microsoft.com/office/drawing/2010/main" xmlns:a="http://schemas.openxmlformats.org/drawingml/2006/main">
             <w:pict w14:anchorId="7A5809F9">
               <v:rect id="Rectángulo 49" style="position:absolute;margin-left:425.1pt;margin-top:-716.95pt;width:115pt;height:167.25pt;z-index:251661312;visibility:visible;mso-wrap-style:square;mso-width-percent:0;mso-height-percent:0;mso-wrap-distance-left:9pt;mso-wrap-distance-top:0;mso-wrap-distance-right:9pt;mso-wrap-distance-bottom:0;mso-position-horizontal:absolute;mso-position-horizontal-relative:text;mso-position-vertical:absolute;mso-position-vertical-relative:text;mso-width-percent:0;mso-height-percent:0;mso-width-relative:page;mso-height-relative:page;v-text-anchor:top" o:spid="_x0000_s1026" fillcolor="#7ac142" stroked="f" strokecolor="#9f6" w14:anchorId="6AB66FEA" o:gfxdata="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"/>
             </w:pict>
@@ -10723,7 +10723,6 @@
           <w:lang w:val="es-ES"/>
         </w:rPr>
       </w:pPr>
-      <w:bookmarkStart w:id="23" w:name="_GoBack"/>
       <w:r>
         <w:rPr>
           <w:rFonts w:ascii="Gill Sans MT" w:hAnsi="Gill Sans MT"/>
@@ -11093,7 +11092,6 @@
         </w:tc>
       </w:tr>
     </w:tbl>
-    <w:bookmarkEnd w:id="23"/>
     <w:p>
       <w:pPr>
         <w:jc w:val="center"/>
@@ -12554,11 +12552,11 @@
       <w:pPr>
         <w:pStyle w:val="Ttulo3"/>
       </w:pPr>
-      <w:bookmarkStart w:id="24" w:name="_Toc197895843"/>
+      <w:bookmarkStart w:id="23" w:name="_Toc197895843"/>
       <w:r>
         <w:t>Condición del arrollamiento (ARR)</w:t>
       </w:r>
-      <w:bookmarkEnd w:id="24"/>
+      <w:bookmarkEnd w:id="23"/>
     </w:p>
     <w:p>
       <w:pPr>
@@ -13868,11 +13866,11 @@
       <w:pPr>
         <w:pStyle w:val="Ttulo3"/>
       </w:pPr>
-      <w:bookmarkStart w:id="25" w:name="_Toc197895844"/>
+      <w:bookmarkStart w:id="24" w:name="_Toc197895844"/>
       <w:r>
         <w:t>Condición del núcleo (NUC)</w:t>
       </w:r>
-      <w:bookmarkEnd w:id="25"/>
+      <w:bookmarkEnd w:id="24"/>
     </w:p>
     <w:p>
       <w:pPr>
@@ -15604,7 +15602,7 @@
       <w:pPr>
         <w:pStyle w:val="Ttulo3"/>
       </w:pPr>
-      <w:bookmarkStart w:id="26" w:name="_Toc197895845"/>
+      <w:bookmarkStart w:id="25" w:name="_Toc197895845"/>
       <w:r>
         <w:lastRenderedPageBreak/>
         <w:t xml:space="preserve">Condición de </w:t>
@@ -15621,7 +15619,7 @@
       <w:r>
         <w:t>)</w:t>
       </w:r>
-      <w:bookmarkEnd w:id="26"/>
+      <w:bookmarkEnd w:id="25"/>
     </w:p>
     <w:p>
       <w:pPr>
@@ -16435,11 +16433,11 @@
       <w:pPr>
         <w:pStyle w:val="Ttulo3"/>
       </w:pPr>
-      <w:bookmarkStart w:id="27" w:name="_Toc197895846"/>
+      <w:bookmarkStart w:id="26" w:name="_Toc197895846"/>
       <w:r>
         <w:t>Condición de bushing (BUS)</w:t>
       </w:r>
-      <w:bookmarkEnd w:id="27"/>
+      <w:bookmarkEnd w:id="26"/>
     </w:p>
     <w:p>
       <w:pPr>
@@ -18405,11 +18403,11 @@
       <w:pPr>
         <w:pStyle w:val="Ttulo3"/>
       </w:pPr>
-      <w:bookmarkStart w:id="28" w:name="_Toc197895847"/>
+      <w:bookmarkStart w:id="27" w:name="_Toc197895847"/>
       <w:r>
         <w:t>Índice de salud del transformador</w:t>
       </w:r>
-      <w:bookmarkEnd w:id="28"/>
+      <w:bookmarkEnd w:id="27"/>
     </w:p>
     <w:p>
       <w:pPr>
@@ -18898,24 +18896,6 @@
     </w:p>
     <w:p>
       <w:pPr>
-        <w:pStyle w:val="1-DocText"/>
-        <w:spacing w:after="0"/>
-        <w:rPr>
-          <w:lang w:val="es-ES"/>
-        </w:rPr>
-      </w:pPr>
-    </w:p>
-    <w:p>
-      <w:pPr>
-        <w:pStyle w:val="1-DocText"/>
-        <w:spacing w:after="0"/>
-        <w:rPr>
-          <w:lang w:val="es-ES"/>
-        </w:rPr>
-      </w:pPr>
-    </w:p>
-    <w:p>
-      <w:pPr>
         <w:pStyle w:val="Ttulo2"/>
         <w:ind w:left="720" w:hanging="720"/>
         <w:rPr>
@@ -18926,53 +18906,54 @@
         <w:rPr>
           <w:lang w:val="es-PE"/>
         </w:rPr>
+        <w:lastRenderedPageBreak/>
         <w:t> </w:t>
       </w:r>
-      <w:bookmarkStart w:id="29" w:name="_Toc197895848"/>
+      <w:bookmarkStart w:id="28" w:name="_Toc197895848"/>
       <w:r>
         <w:rPr>
           <w:lang w:val="es-PE"/>
         </w:rPr>
         <w:t>Módulos Funcionales de la Plataforma Web</w:t>
       </w:r>
+      <w:bookmarkEnd w:id="28"/>
+    </w:p>
+    <w:p/>
+    <w:p>
+      <w:pPr>
+        <w:jc w:val="both"/>
+        <w:rPr>
+          <w:rFonts w:ascii="Gill Sans MT" w:hAnsi="Gill Sans MT"/>
+        </w:rPr>
+      </w:pPr>
+      <w:r>
+        <w:rPr>
+          <w:rFonts w:ascii="Gill Sans MT" w:hAnsi="Gill Sans MT"/>
+        </w:rPr>
+        <w:t xml:space="preserve">La plataforma web se estructurará en los siguientes módulos funcionales, cada uno diseñado para cumplir con los objetivos de digitalización, automatización, centralización, cálculo, visualización, generación de reportes/alertas y trazabilidad establecidos en la </w:t>
+      </w:r>
+      <w:r>
+        <w:rPr>
+          <w:rFonts w:ascii="Gill Sans MT" w:hAnsi="Gill Sans MT"/>
+        </w:rPr>
+        <w:t>EETT</w:t>
+      </w:r>
+      <w:r>
+        <w:rPr>
+          <w:rFonts w:ascii="Gill Sans MT" w:hAnsi="Gill Sans MT"/>
+        </w:rPr>
+        <w:t>.</w:t>
+      </w:r>
+    </w:p>
+    <w:p>
+      <w:pPr>
+        <w:pStyle w:val="Ttulo3"/>
+      </w:pPr>
+      <w:bookmarkStart w:id="29" w:name="_Toc197895849"/>
+      <w:r>
+        <w:t>Módulo de Gestión de Usuarios</w:t>
+      </w:r>
       <w:bookmarkEnd w:id="29"/>
-    </w:p>
-    <w:p/>
-    <w:p>
-      <w:pPr>
-        <w:jc w:val="both"/>
-        <w:rPr>
-          <w:rFonts w:ascii="Gill Sans MT" w:hAnsi="Gill Sans MT"/>
-        </w:rPr>
-      </w:pPr>
-      <w:r>
-        <w:rPr>
-          <w:rFonts w:ascii="Gill Sans MT" w:hAnsi="Gill Sans MT"/>
-        </w:rPr>
-        <w:t xml:space="preserve">La plataforma web se estructurará en los siguientes módulos funcionales, cada uno diseñado para cumplir con los objetivos de digitalización, automatización, centralización, cálculo, visualización, generación de reportes/alertas y trazabilidad establecidos en la </w:t>
-      </w:r>
-      <w:r>
-        <w:rPr>
-          <w:rFonts w:ascii="Gill Sans MT" w:hAnsi="Gill Sans MT"/>
-        </w:rPr>
-        <w:t>EETT</w:t>
-      </w:r>
-      <w:r>
-        <w:rPr>
-          <w:rFonts w:ascii="Gill Sans MT" w:hAnsi="Gill Sans MT"/>
-        </w:rPr>
-        <w:t>.</w:t>
-      </w:r>
-    </w:p>
-    <w:p>
-      <w:pPr>
-        <w:pStyle w:val="Ttulo3"/>
-      </w:pPr>
-      <w:bookmarkStart w:id="30" w:name="_Toc197895849"/>
-      <w:r>
-        <w:t>Módulo de Gestión de Usuarios</w:t>
-      </w:r>
-      <w:bookmarkEnd w:id="30"/>
     </w:p>
     <w:p/>
     <w:p>
@@ -19205,6 +19186,7 @@
         <w:rPr>
           <w:rFonts w:ascii="Gill Sans MT" w:hAnsi="Gill Sans MT"/>
         </w:rPr>
+        <w:lastRenderedPageBreak/>
         <w:t>Inicio de Sesión:</w:t>
       </w:r>
     </w:p>
@@ -19881,20 +19863,20 @@
         <w:rPr>
           <w:rFonts w:ascii="Gill Sans MT" w:hAnsi="Gill Sans MT"/>
         </w:rPr>
+        <w:t>Historial de Actividad del Usuario: Acceso a un log de las acciones principales realizadas por el propio usuario dentro de la plataforma (visible según permisos)</w:t>
+      </w:r>
+    </w:p>
+    <w:p/>
+    <w:p>
+      <w:pPr>
+        <w:pStyle w:val="Ttulo3"/>
+      </w:pPr>
+      <w:bookmarkStart w:id="30" w:name="_Toc197895850"/>
+      <w:r>
         <w:lastRenderedPageBreak/>
-        <w:t>Historial de Actividad del Usuario: Acceso a un log de las acciones principales realizadas por el propio usuario dentro de la plataforma (visible según permisos)</w:t>
-      </w:r>
-    </w:p>
-    <w:p/>
-    <w:p>
-      <w:pPr>
-        <w:pStyle w:val="Ttulo3"/>
-      </w:pPr>
-      <w:bookmarkStart w:id="31" w:name="_Toc197895850"/>
-      <w:r>
         <w:t>Módulo de Gestión de Transformadores</w:t>
       </w:r>
-      <w:bookmarkEnd w:id="31"/>
+      <w:bookmarkEnd w:id="30"/>
     </w:p>
     <w:p/>
     <w:p>
@@ -20302,14 +20284,7 @@
         <w:rPr>
           <w:rFonts w:ascii="Gill Sans MT" w:hAnsi="Gill Sans MT"/>
         </w:rPr>
-        <w:t xml:space="preserve">, relación de </w:t>
-      </w:r>
-      <w:r>
-        <w:rPr>
-          <w:rFonts w:ascii="Gill Sans MT" w:hAnsi="Gill Sans MT"/>
-        </w:rPr>
-        <w:lastRenderedPageBreak/>
-        <w:t>transformación, comentarios,</w:t>
+        <w:t>, relación de transformación, comentarios,</w:t>
       </w:r>
       <w:r>
         <w:rPr>
@@ -20369,6 +20344,7 @@
         <w:rPr>
           <w:rFonts w:ascii="Gill Sans MT" w:hAnsi="Gill Sans MT"/>
         </w:rPr>
+        <w:lastRenderedPageBreak/>
         <w:t>Datos</w:t>
       </w:r>
       <w:r>
@@ -21389,6 +21365,60 @@
     </w:p>
     <w:p>
       <w:pPr>
+        <w:ind w:left="-993" w:right="-988"/>
+        <w:jc w:val="both"/>
+        <w:rPr>
+          <w:noProof/>
+        </w:rPr>
+      </w:pPr>
+    </w:p>
+    <w:p>
+      <w:pPr>
+        <w:ind w:left="-993" w:right="-988"/>
+        <w:jc w:val="both"/>
+        <w:rPr>
+          <w:noProof/>
+        </w:rPr>
+      </w:pPr>
+    </w:p>
+    <w:p>
+      <w:pPr>
+        <w:ind w:left="-993" w:right="-988"/>
+        <w:jc w:val="both"/>
+        <w:rPr>
+          <w:noProof/>
+        </w:rPr>
+      </w:pPr>
+    </w:p>
+    <w:p>
+      <w:pPr>
+        <w:ind w:left="-993" w:right="-988"/>
+        <w:jc w:val="both"/>
+        <w:rPr>
+          <w:noProof/>
+        </w:rPr>
+      </w:pPr>
+    </w:p>
+    <w:p>
+      <w:pPr>
+        <w:ind w:left="-993" w:right="-988"/>
+        <w:jc w:val="both"/>
+        <w:rPr>
+          <w:noProof/>
+        </w:rPr>
+      </w:pPr>
+    </w:p>
+    <w:p>
+      <w:pPr>
+        <w:ind w:left="-993" w:right="-988"/>
+        <w:jc w:val="both"/>
+        <w:rPr>
+          <w:noProof/>
+        </w:rPr>
+      </w:pPr>
+    </w:p>
+    <w:p>
+      <w:pPr>
         <w:jc w:val="center"/>
         <w:rPr>
           <w:rFonts w:ascii="Gill Sans MT" w:hAnsi="Gill Sans MT"/>
@@ -21402,6 +21432,7 @@
           <w:sz w:val="20"/>
           <w:szCs w:val="20"/>
         </w:rPr>
+        <w:lastRenderedPageBreak/>
         <w:t xml:space="preserve">Figura 4. </w:t>
       </w:r>
       <w:r>
@@ -21432,7 +21463,6 @@
         <w:rPr>
           <w:noProof/>
         </w:rPr>
-        <w:lastRenderedPageBreak/>
         <w:drawing>
           <wp:inline distT="0" distB="0" distL="0" distR="0" wp14:anchorId="0C9C5DE7" wp14:editId="25565166">
             <wp:extent cx="4325815" cy="3626105"/>
@@ -21585,6 +21615,7 @@
           <w:sz w:val="20"/>
           <w:szCs w:val="20"/>
         </w:rPr>
+        <w:lastRenderedPageBreak/>
         <w:t xml:space="preserve">Figura </w:t>
       </w:r>
       <w:r>
@@ -21633,7 +21664,6 @@
         <w:rPr>
           <w:noProof/>
         </w:rPr>
-        <w:lastRenderedPageBreak/>
         <w:drawing>
           <wp:inline distT="0" distB="0" distL="0" distR="0" wp14:anchorId="36887401" wp14:editId="10CBE375">
             <wp:extent cx="3860407" cy="3622431"/>
@@ -22539,11 +22569,11 @@
       <w:pPr>
         <w:pStyle w:val="Ttulo3"/>
       </w:pPr>
-      <w:bookmarkStart w:id="32" w:name="_Toc197895851"/>
+      <w:bookmarkStart w:id="31" w:name="_Toc197895851"/>
       <w:r>
         <w:t>Módulo de Ingreso de Datos Técnicos</w:t>
       </w:r>
-      <w:bookmarkEnd w:id="32"/>
+      <w:bookmarkEnd w:id="31"/>
     </w:p>
     <w:p/>
     <w:p>
@@ -23194,11 +23224,11 @@
       <w:pPr>
         <w:pStyle w:val="Ttulo3"/>
       </w:pPr>
-      <w:bookmarkStart w:id="33" w:name="_Toc197895852"/>
+      <w:bookmarkStart w:id="32" w:name="_Toc197895852"/>
       <w:r>
         <w:t>Módulo de Cálculo del Índice de Salud (HI)</w:t>
       </w:r>
-      <w:bookmarkEnd w:id="33"/>
+      <w:bookmarkEnd w:id="32"/>
     </w:p>
     <w:p/>
     <w:p>
@@ -23838,11 +23868,11 @@
       <w:pPr>
         <w:pStyle w:val="Ttulo3"/>
       </w:pPr>
-      <w:bookmarkStart w:id="34" w:name="_Toc197895853"/>
+      <w:bookmarkStart w:id="33" w:name="_Toc197895853"/>
       <w:r>
         <w:t>Módulo de Visualización y Reportes</w:t>
       </w:r>
-      <w:bookmarkEnd w:id="34"/>
+      <w:bookmarkEnd w:id="33"/>
     </w:p>
     <w:p/>
     <w:p>
@@ -24695,11 +24725,11 @@
       <w:pPr>
         <w:pStyle w:val="Ttulo3"/>
       </w:pPr>
-      <w:bookmarkStart w:id="35" w:name="_Toc197895854"/>
+      <w:bookmarkStart w:id="34" w:name="_Toc197895854"/>
       <w:r>
         <w:t>Módulo de Alertas y Notificaciones</w:t>
       </w:r>
-      <w:bookmarkEnd w:id="35"/>
+      <w:bookmarkEnd w:id="34"/>
     </w:p>
     <w:p/>
     <w:p>
@@ -25317,11 +25347,11 @@
       <w:pPr>
         <w:pStyle w:val="Ttulo3"/>
       </w:pPr>
-      <w:bookmarkStart w:id="36" w:name="_Toc197895855"/>
+      <w:bookmarkStart w:id="35" w:name="_Toc197895855"/>
       <w:r>
         <w:t>Módulo de Administración del Sistema</w:t>
       </w:r>
-      <w:bookmarkEnd w:id="36"/>
+      <w:bookmarkEnd w:id="35"/>
     </w:p>
     <w:p/>
     <w:bookmarkEnd w:id="17"/>
@@ -26308,20 +26338,20 @@
           <w:lang w:val="es-PE"/>
         </w:rPr>
       </w:pPr>
-      <w:bookmarkStart w:id="37" w:name="_Toc120871710"/>
-      <w:bookmarkStart w:id="38" w:name="_Toc120896465"/>
-      <w:bookmarkStart w:id="39" w:name="_Toc135729126"/>
-      <w:bookmarkStart w:id="40" w:name="_Toc197895856"/>
+      <w:bookmarkStart w:id="36" w:name="_Toc120871710"/>
+      <w:bookmarkStart w:id="37" w:name="_Toc120896465"/>
+      <w:bookmarkStart w:id="38" w:name="_Toc135729126"/>
+      <w:bookmarkStart w:id="39" w:name="_Toc197895856"/>
       <w:r>
         <w:rPr>
           <w:lang w:val="es-PE"/>
         </w:rPr>
         <w:t>GESTION DEL CAMBIO</w:t>
       </w:r>
+      <w:bookmarkEnd w:id="36"/>
       <w:bookmarkEnd w:id="37"/>
       <w:bookmarkEnd w:id="38"/>
       <w:bookmarkEnd w:id="39"/>
-      <w:bookmarkEnd w:id="40"/>
     </w:p>
     <w:p/>
     <w:p>
@@ -26848,20 +26878,20 @@
           <w:lang w:val="es-PE"/>
         </w:rPr>
       </w:pPr>
-      <w:bookmarkStart w:id="41" w:name="_Toc120871733"/>
-      <w:bookmarkStart w:id="42" w:name="_Toc120896489"/>
-      <w:bookmarkStart w:id="43" w:name="_Toc135729127"/>
-      <w:bookmarkStart w:id="44" w:name="_Toc197895857"/>
+      <w:bookmarkStart w:id="40" w:name="_Toc120871733"/>
+      <w:bookmarkStart w:id="41" w:name="_Toc120896489"/>
+      <w:bookmarkStart w:id="42" w:name="_Toc135729127"/>
+      <w:bookmarkStart w:id="43" w:name="_Toc197895857"/>
       <w:r>
         <w:rPr>
           <w:lang w:val="es-PE"/>
         </w:rPr>
         <w:t>PLAN DE PRUEBAS</w:t>
       </w:r>
+      <w:bookmarkEnd w:id="40"/>
       <w:bookmarkEnd w:id="41"/>
       <w:bookmarkEnd w:id="42"/>
       <w:bookmarkEnd w:id="43"/>
-      <w:bookmarkEnd w:id="44"/>
     </w:p>
     <w:p/>
     <w:p>
@@ -27251,16 +27281,16 @@
           <w:lang w:val="es-PE"/>
         </w:rPr>
       </w:pPr>
-      <w:bookmarkStart w:id="45" w:name="_Toc135729128"/>
-      <w:bookmarkStart w:id="46" w:name="_Toc197895858"/>
+      <w:bookmarkStart w:id="44" w:name="_Toc135729128"/>
+      <w:bookmarkStart w:id="45" w:name="_Toc197895858"/>
       <w:r>
         <w:rPr>
           <w:lang w:val="es-PE"/>
         </w:rPr>
         <w:t>TRANSFERENCIA DE CONOCIMIENTO</w:t>
       </w:r>
+      <w:bookmarkEnd w:id="44"/>
       <w:bookmarkEnd w:id="45"/>
-      <w:bookmarkEnd w:id="46"/>
     </w:p>
     <w:p/>
     <w:p>
@@ -27532,20 +27562,20 @@
           <w:lang w:val="es-PE"/>
         </w:rPr>
       </w:pPr>
-      <w:bookmarkStart w:id="47" w:name="_Toc120871723"/>
-      <w:bookmarkStart w:id="48" w:name="_Toc120896478"/>
-      <w:bookmarkStart w:id="49" w:name="_Toc135729129"/>
-      <w:bookmarkStart w:id="50" w:name="_Toc197895859"/>
+      <w:bookmarkStart w:id="46" w:name="_Toc120871723"/>
+      <w:bookmarkStart w:id="47" w:name="_Toc120896478"/>
+      <w:bookmarkStart w:id="48" w:name="_Toc135729129"/>
+      <w:bookmarkStart w:id="49" w:name="_Toc197895859"/>
       <w:r>
         <w:rPr>
           <w:lang w:val="es-PE"/>
         </w:rPr>
         <w:t>DOCUMENTACIÓN</w:t>
       </w:r>
+      <w:bookmarkEnd w:id="46"/>
       <w:bookmarkEnd w:id="47"/>
       <w:bookmarkEnd w:id="48"/>
       <w:bookmarkEnd w:id="49"/>
-      <w:bookmarkEnd w:id="50"/>
     </w:p>
     <w:p/>
     <w:p>
@@ -28459,17 +28489,17 @@
       <w:pPr>
         <w:pStyle w:val="Ttulo1"/>
       </w:pPr>
-      <w:bookmarkStart w:id="51" w:name="_Toc119250523"/>
-      <w:bookmarkStart w:id="52" w:name="_Toc120871724"/>
-      <w:bookmarkStart w:id="53" w:name="_Toc120896479"/>
-      <w:bookmarkStart w:id="54" w:name="_Toc197895860"/>
+      <w:bookmarkStart w:id="50" w:name="_Toc119250523"/>
+      <w:bookmarkStart w:id="51" w:name="_Toc120871724"/>
+      <w:bookmarkStart w:id="52" w:name="_Toc120896479"/>
+      <w:bookmarkStart w:id="53" w:name="_Toc197895860"/>
+      <w:bookmarkEnd w:id="50"/>
+      <w:r>
+        <w:t>Requisitos Tecnológicos</w:t>
+      </w:r>
       <w:bookmarkEnd w:id="51"/>
-      <w:r>
-        <w:t>Requisitos Tecnológicos</w:t>
-      </w:r>
       <w:bookmarkEnd w:id="52"/>
       <w:bookmarkEnd w:id="53"/>
-      <w:bookmarkEnd w:id="54"/>
     </w:p>
     <w:p>
       <w:pPr>
@@ -28582,18 +28612,18 @@
           <w:lang w:val="es-PE"/>
         </w:rPr>
       </w:pPr>
-      <w:bookmarkStart w:id="55" w:name="_Toc120871725"/>
-      <w:bookmarkStart w:id="56" w:name="_Toc120896480"/>
-      <w:bookmarkStart w:id="57" w:name="_Toc197895861"/>
+      <w:bookmarkStart w:id="54" w:name="_Toc120871725"/>
+      <w:bookmarkStart w:id="55" w:name="_Toc120896480"/>
+      <w:bookmarkStart w:id="56" w:name="_Toc197895861"/>
       <w:r>
         <w:rPr>
           <w:lang w:val="es-PE"/>
         </w:rPr>
         <w:t>NIVEL DE SERVICIO (SLA)</w:t>
       </w:r>
+      <w:bookmarkEnd w:id="54"/>
       <w:bookmarkEnd w:id="55"/>
       <w:bookmarkEnd w:id="56"/>
-      <w:bookmarkEnd w:id="57"/>
     </w:p>
     <w:p/>
     <w:p>
@@ -29328,9 +29358,9 @@
           <w:lang w:val="es-PE"/>
         </w:rPr>
       </w:pPr>
-      <w:bookmarkStart w:id="58" w:name="_Toc120871726"/>
-      <w:bookmarkStart w:id="59" w:name="_Toc120896481"/>
-      <w:bookmarkStart w:id="60" w:name="_Toc197895862"/>
+      <w:bookmarkStart w:id="57" w:name="_Toc120871726"/>
+      <w:bookmarkStart w:id="58" w:name="_Toc120896481"/>
+      <w:bookmarkStart w:id="59" w:name="_Toc197895862"/>
       <w:r>
         <w:rPr>
           <w:lang w:val="es-PE"/>
@@ -29338,9 +29368,9 @@
         <w:lastRenderedPageBreak/>
         <w:t>SEGURIDAD DE LA SOLUCIÓN</w:t>
       </w:r>
+      <w:bookmarkEnd w:id="57"/>
       <w:bookmarkEnd w:id="58"/>
       <w:bookmarkEnd w:id="59"/>
-      <w:bookmarkEnd w:id="60"/>
     </w:p>
     <w:p/>
     <w:p>
@@ -29489,18 +29519,18 @@
           <w:lang w:val="es-PE"/>
         </w:rPr>
       </w:pPr>
-      <w:bookmarkStart w:id="61" w:name="_Toc120871727"/>
-      <w:bookmarkStart w:id="62" w:name="_Toc120896482"/>
-      <w:bookmarkStart w:id="63" w:name="_Toc197895863"/>
+      <w:bookmarkStart w:id="60" w:name="_Toc120871727"/>
+      <w:bookmarkStart w:id="61" w:name="_Toc120896482"/>
+      <w:bookmarkStart w:id="62" w:name="_Toc197895863"/>
       <w:r>
         <w:rPr>
           <w:lang w:val="es-PE"/>
         </w:rPr>
         <w:t>RESPALDO DE LA INFORMACIÓN</w:t>
       </w:r>
+      <w:bookmarkEnd w:id="60"/>
       <w:bookmarkEnd w:id="61"/>
       <w:bookmarkEnd w:id="62"/>
-      <w:bookmarkEnd w:id="63"/>
     </w:p>
     <w:p/>
     <w:p>
@@ -29651,18 +29681,18 @@
           <w:lang w:val="es-PE"/>
         </w:rPr>
       </w:pPr>
-      <w:bookmarkStart w:id="64" w:name="_Toc120871728"/>
-      <w:bookmarkStart w:id="65" w:name="_Toc120896483"/>
-      <w:bookmarkStart w:id="66" w:name="_Toc197895864"/>
+      <w:bookmarkStart w:id="63" w:name="_Toc120871728"/>
+      <w:bookmarkStart w:id="64" w:name="_Toc120896483"/>
+      <w:bookmarkStart w:id="65" w:name="_Toc197895864"/>
       <w:r>
         <w:rPr>
           <w:lang w:val="es-PE"/>
         </w:rPr>
         <w:t>GARANTIA DE LA SOLUCION</w:t>
       </w:r>
+      <w:bookmarkEnd w:id="63"/>
       <w:bookmarkEnd w:id="64"/>
       <w:bookmarkEnd w:id="65"/>
-      <w:bookmarkEnd w:id="66"/>
     </w:p>
     <w:p/>
     <w:p>
@@ -29963,17 +29993,17 @@
       <w:pPr>
         <w:pStyle w:val="Ttulo1"/>
       </w:pPr>
-      <w:bookmarkStart w:id="67" w:name="_Toc120871729"/>
-      <w:bookmarkStart w:id="68" w:name="_Toc120896484"/>
-      <w:bookmarkStart w:id="69" w:name="_Toc197895865"/>
-      <w:bookmarkStart w:id="70" w:name="_Hlk120804282"/>
+      <w:bookmarkStart w:id="66" w:name="_Toc120871729"/>
+      <w:bookmarkStart w:id="67" w:name="_Toc120896484"/>
+      <w:bookmarkStart w:id="68" w:name="_Toc197895865"/>
+      <w:bookmarkStart w:id="69" w:name="_Hlk120804282"/>
       <w:r>
         <w:lastRenderedPageBreak/>
         <w:t>Equipo de Trabajo</w:t>
       </w:r>
+      <w:bookmarkEnd w:id="66"/>
       <w:bookmarkEnd w:id="67"/>
       <w:bookmarkEnd w:id="68"/>
-      <w:bookmarkEnd w:id="69"/>
     </w:p>
     <w:p>
       <w:pPr>
@@ -30206,321 +30236,323 @@
       <w:pPr>
         <w:pStyle w:val="Ttulo1"/>
       </w:pPr>
-      <w:bookmarkStart w:id="71" w:name="_Toc120871730"/>
-      <w:bookmarkStart w:id="72" w:name="_Toc120896485"/>
-      <w:bookmarkStart w:id="73" w:name="_Toc197895866"/>
+      <w:bookmarkStart w:id="70" w:name="_Toc120871730"/>
+      <w:bookmarkStart w:id="71" w:name="_Toc120896485"/>
+      <w:bookmarkStart w:id="72" w:name="_Toc197895866"/>
       <w:r>
         <w:lastRenderedPageBreak/>
         <w:t>Plazo de Ejecución</w:t>
       </w:r>
+      <w:bookmarkEnd w:id="70"/>
       <w:bookmarkEnd w:id="71"/>
       <w:bookmarkEnd w:id="72"/>
+    </w:p>
+    <w:p>
+      <w:pPr>
+        <w:rPr>
+          <w:rFonts w:ascii="Gill Sans MT" w:hAnsi="Gill Sans MT"/>
+        </w:rPr>
+      </w:pPr>
+    </w:p>
+    <w:p>
+      <w:pPr>
+        <w:jc w:val="both"/>
+        <w:rPr>
+          <w:rFonts w:ascii="Gill Sans MT" w:hAnsi="Gill Sans MT"/>
+        </w:rPr>
+      </w:pPr>
+      <w:r>
+        <w:rPr>
+          <w:rFonts w:ascii="Gill Sans MT" w:hAnsi="Gill Sans MT"/>
+        </w:rPr>
+        <w:t xml:space="preserve">La propuesta debe indicar el plazo de tiempo máximo para que la solución requerida en la presente </w:t>
+      </w:r>
+      <w:r>
+        <w:rPr>
+          <w:rFonts w:ascii="Gill Sans MT" w:hAnsi="Gill Sans MT"/>
+        </w:rPr>
+        <w:t>EETT</w:t>
+      </w:r>
+      <w:r>
+        <w:rPr>
+          <w:rFonts w:ascii="Gill Sans MT" w:hAnsi="Gill Sans MT"/>
+        </w:rPr>
+        <w:t xml:space="preserve"> quede operativa al 100%.</w:t>
+      </w:r>
+    </w:p>
+    <w:p>
+      <w:pPr>
+        <w:jc w:val="both"/>
+        <w:rPr>
+          <w:rFonts w:ascii="Gill Sans MT" w:hAnsi="Gill Sans MT"/>
+        </w:rPr>
+      </w:pPr>
+    </w:p>
+    <w:p>
+      <w:pPr>
+        <w:jc w:val="both"/>
+        <w:rPr>
+          <w:rFonts w:ascii="Gill Sans MT" w:hAnsi="Gill Sans MT"/>
+        </w:rPr>
+      </w:pPr>
+      <w:r>
+        <w:rPr>
+          <w:rFonts w:ascii="Gill Sans MT" w:hAnsi="Gill Sans MT"/>
+        </w:rPr>
+        <w:t xml:space="preserve">Para ello el proveedor deberá alcanzar la lista de módulos base y adicionales que están incluidos dentro de la suscripción </w:t>
+      </w:r>
+      <w:r>
+        <w:rPr>
+          <w:rFonts w:ascii="Gill Sans MT" w:hAnsi="Gill Sans MT"/>
+        </w:rPr>
+        <w:t xml:space="preserve">ofrecida, y los documentos / formatos necesarios que deben llenarse para </w:t>
+      </w:r>
+      <w:r>
+        <w:rPr>
+          <w:rFonts w:ascii="Gill Sans MT" w:hAnsi="Gill Sans MT"/>
+        </w:rPr>
+        <w:t xml:space="preserve">que Luz del Sur pueda definir </w:t>
+      </w:r>
+      <w:r>
+        <w:rPr>
+          <w:rFonts w:ascii="Gill Sans MT" w:hAnsi="Gill Sans MT"/>
+        </w:rPr>
+        <w:t>la secuencia</w:t>
+      </w:r>
+      <w:r>
+        <w:rPr>
+          <w:rFonts w:ascii="Gill Sans MT" w:hAnsi="Gill Sans MT"/>
+        </w:rPr>
+        <w:t xml:space="preserve"> de implementación de </w:t>
+      </w:r>
+      <w:r>
+        <w:rPr>
+          <w:rFonts w:ascii="Gill Sans MT" w:hAnsi="Gill Sans MT"/>
+        </w:rPr>
+        <w:t>estos</w:t>
+      </w:r>
+      <w:r>
+        <w:rPr>
+          <w:rFonts w:ascii="Gill Sans MT" w:hAnsi="Gill Sans MT"/>
+        </w:rPr>
+        <w:t>.</w:t>
+      </w:r>
+    </w:p>
+    <w:p>
+      <w:pPr>
+        <w:jc w:val="both"/>
+        <w:rPr>
+          <w:rFonts w:ascii="Gill Sans MT" w:hAnsi="Gill Sans MT"/>
+        </w:rPr>
+      </w:pPr>
+    </w:p>
+    <w:p>
+      <w:pPr>
+        <w:jc w:val="both"/>
+        <w:rPr>
+          <w:rFonts w:ascii="Gill Sans MT" w:hAnsi="Gill Sans MT"/>
+        </w:rPr>
+      </w:pPr>
+      <w:r>
+        <w:rPr>
+          <w:rFonts w:ascii="Gill Sans MT" w:hAnsi="Gill Sans MT"/>
+        </w:rPr>
+        <w:t xml:space="preserve">Adicionalmente, luego de la puesta en operación de </w:t>
+      </w:r>
+      <w:r>
+        <w:rPr>
+          <w:rFonts w:ascii="Gill Sans MT" w:hAnsi="Gill Sans MT"/>
+        </w:rPr>
+        <w:t>e</w:t>
+      </w:r>
+      <w:r>
+        <w:rPr>
+          <w:rFonts w:ascii="Gill Sans MT" w:hAnsi="Gill Sans MT"/>
+        </w:rPr>
+        <w:t xml:space="preserve">stos módulos se requieren </w:t>
+      </w:r>
+      <w:r>
+        <w:rPr>
+          <w:rFonts w:ascii="Gill Sans MT" w:hAnsi="Gill Sans MT"/>
+        </w:rPr>
+        <w:t xml:space="preserve">un </w:t>
+      </w:r>
+      <w:r>
+        <w:rPr>
+          <w:rFonts w:ascii="Gill Sans MT" w:hAnsi="Gill Sans MT"/>
+        </w:rPr>
+        <w:t xml:space="preserve">mínimo </w:t>
+      </w:r>
+      <w:r>
+        <w:rPr>
+          <w:rFonts w:ascii="Gill Sans MT" w:hAnsi="Gill Sans MT"/>
+        </w:rPr>
+        <w:t xml:space="preserve">de </w:t>
+      </w:r>
+      <w:r>
+        <w:rPr>
+          <w:rFonts w:ascii="Gill Sans MT" w:hAnsi="Gill Sans MT"/>
+        </w:rPr>
+        <w:t xml:space="preserve">dos meses adicionales de acompañamiento </w:t>
+      </w:r>
+      <w:r>
+        <w:rPr>
+          <w:rFonts w:ascii="Gill Sans MT" w:hAnsi="Gill Sans MT"/>
+        </w:rPr>
+        <w:t>del proveedor</w:t>
+      </w:r>
+      <w:r>
+        <w:rPr>
+          <w:rFonts w:ascii="Gill Sans MT" w:hAnsi="Gill Sans MT"/>
+        </w:rPr>
+        <w:t>.</w:t>
+      </w:r>
+      <w:r>
+        <w:rPr>
+          <w:rFonts w:ascii="Gill Sans MT" w:hAnsi="Gill Sans MT"/>
+        </w:rPr>
+        <w:t xml:space="preserve"> </w:t>
+      </w:r>
+    </w:p>
+    <w:p>
+      <w:pPr>
+        <w:jc w:val="both"/>
+        <w:rPr>
+          <w:rFonts w:ascii="Gill Sans MT" w:hAnsi="Gill Sans MT"/>
+        </w:rPr>
+      </w:pPr>
+    </w:p>
+    <w:p>
+      <w:pPr>
+        <w:jc w:val="both"/>
+        <w:rPr>
+          <w:rFonts w:ascii="Gill Sans MT" w:hAnsi="Gill Sans MT"/>
+        </w:rPr>
+      </w:pPr>
+      <w:r>
+        <w:rPr>
+          <w:rFonts w:ascii="Gill Sans MT" w:hAnsi="Gill Sans MT"/>
+        </w:rPr>
+        <w:t xml:space="preserve">El plazo inicia después de la entrega de la carta de aceptación de la propuesta ganadora y culmina con el acta de entrega total que confirme la ejecución satisfactoria de las pruebas y disponibilidad.  </w:t>
+      </w:r>
+    </w:p>
+    <w:p>
+      <w:pPr>
+        <w:jc w:val="both"/>
+        <w:rPr>
+          <w:rFonts w:ascii="Gill Sans MT" w:hAnsi="Gill Sans MT"/>
+        </w:rPr>
+      </w:pPr>
+    </w:p>
+    <w:p>
+      <w:pPr>
+        <w:jc w:val="both"/>
+        <w:rPr>
+          <w:rFonts w:ascii="Gill Sans MT" w:hAnsi="Gill Sans MT"/>
+        </w:rPr>
+      </w:pPr>
+      <w:r>
+        <w:rPr>
+          <w:rFonts w:ascii="Gill Sans MT" w:hAnsi="Gill Sans MT"/>
+        </w:rPr>
+        <w:t xml:space="preserve">El plazo </w:t>
+      </w:r>
+      <w:r>
+        <w:rPr>
+          <w:rFonts w:ascii="Gill Sans MT" w:hAnsi="Gill Sans MT"/>
+        </w:rPr>
+        <w:t xml:space="preserve">propuesto </w:t>
+      </w:r>
+      <w:r>
+        <w:rPr>
+          <w:rFonts w:ascii="Gill Sans MT" w:hAnsi="Gill Sans MT"/>
+        </w:rPr>
+        <w:t xml:space="preserve">del servicio es </w:t>
+      </w:r>
+      <w:r>
+        <w:rPr>
+          <w:rFonts w:ascii="Gill Sans MT" w:hAnsi="Gill Sans MT"/>
+        </w:rPr>
+        <w:t xml:space="preserve">de </w:t>
+      </w:r>
+      <w:r>
+        <w:rPr>
+          <w:rFonts w:ascii="Gill Sans MT" w:hAnsi="Gill Sans MT"/>
+        </w:rPr>
+        <w:t>5</w:t>
+      </w:r>
+      <w:r>
+        <w:rPr>
+          <w:rFonts w:ascii="Gill Sans MT" w:hAnsi="Gill Sans MT"/>
+        </w:rPr>
+        <w:t xml:space="preserve"> meses</w:t>
+      </w:r>
+      <w:r>
+        <w:rPr>
+          <w:rFonts w:ascii="Gill Sans MT" w:hAnsi="Gill Sans MT"/>
+        </w:rPr>
+        <w:t>,</w:t>
+      </w:r>
+      <w:r>
+        <w:rPr>
+          <w:rFonts w:ascii="Gill Sans MT" w:hAnsi="Gill Sans MT"/>
+        </w:rPr>
+        <w:t xml:space="preserve"> el cual no será obligatorio o vinculante para Luz del Sur</w:t>
+      </w:r>
+      <w:r>
+        <w:rPr>
+          <w:rFonts w:ascii="Gill Sans MT" w:hAnsi="Gill Sans MT"/>
+        </w:rPr>
+        <w:t>.</w:t>
+      </w:r>
+      <w:r>
+        <w:rPr>
+          <w:rFonts w:ascii="Gill Sans MT" w:hAnsi="Gill Sans MT"/>
+        </w:rPr>
+        <w:t xml:space="preserve"> Es decir</w:t>
+      </w:r>
+      <w:r>
+        <w:rPr>
+          <w:rFonts w:ascii="Gill Sans MT" w:hAnsi="Gill Sans MT"/>
+        </w:rPr>
+        <w:t>,</w:t>
+      </w:r>
+      <w:r>
+        <w:rPr>
+          <w:rFonts w:ascii="Gill Sans MT" w:hAnsi="Gill Sans MT"/>
+        </w:rPr>
+        <w:t xml:space="preserve"> a solicitud de Luz del Sur y previa comunicación </w:t>
+      </w:r>
+      <w:r>
+        <w:rPr>
+          <w:rFonts w:ascii="Gill Sans MT" w:hAnsi="Gill Sans MT"/>
+        </w:rPr>
+        <w:t xml:space="preserve">al proveedor </w:t>
+      </w:r>
+      <w:r>
+        <w:rPr>
+          <w:rFonts w:ascii="Gill Sans MT" w:hAnsi="Gill Sans MT"/>
+        </w:rPr>
+        <w:t>se podrá dar por terminado el contrato.</w:t>
+      </w:r>
+    </w:p>
+    <w:p>
+      <w:pPr>
+        <w:jc w:val="both"/>
+        <w:rPr>
+          <w:rFonts w:ascii="Gill Sans MT" w:hAnsi="Gill Sans MT"/>
+        </w:rPr>
+      </w:pPr>
+    </w:p>
+    <w:p>
+      <w:pPr>
+        <w:jc w:val="both"/>
+        <w:rPr>
+          <w:rFonts w:ascii="Gill Sans MT" w:hAnsi="Gill Sans MT"/>
+        </w:rPr>
+      </w:pPr>
+      <w:bookmarkStart w:id="73" w:name="_GoBack"/>
       <w:bookmarkEnd w:id="73"/>
-    </w:p>
-    <w:p>
-      <w:pPr>
-        <w:rPr>
-          <w:rFonts w:ascii="Gill Sans MT" w:hAnsi="Gill Sans MT"/>
-        </w:rPr>
-      </w:pPr>
-    </w:p>
-    <w:p>
-      <w:pPr>
-        <w:jc w:val="both"/>
-        <w:rPr>
-          <w:rFonts w:ascii="Gill Sans MT" w:hAnsi="Gill Sans MT"/>
-        </w:rPr>
-      </w:pPr>
-      <w:r>
-        <w:rPr>
-          <w:rFonts w:ascii="Gill Sans MT" w:hAnsi="Gill Sans MT"/>
-        </w:rPr>
-        <w:t xml:space="preserve">La propuesta debe indicar el plazo de tiempo máximo para que la solución requerida en la presente </w:t>
-      </w:r>
-      <w:r>
-        <w:rPr>
-          <w:rFonts w:ascii="Gill Sans MT" w:hAnsi="Gill Sans MT"/>
-        </w:rPr>
-        <w:t>EETT</w:t>
-      </w:r>
-      <w:r>
-        <w:rPr>
-          <w:rFonts w:ascii="Gill Sans MT" w:hAnsi="Gill Sans MT"/>
-        </w:rPr>
-        <w:t xml:space="preserve"> quede operativa al 100%.</w:t>
-      </w:r>
-    </w:p>
-    <w:p>
-      <w:pPr>
-        <w:jc w:val="both"/>
-        <w:rPr>
-          <w:rFonts w:ascii="Gill Sans MT" w:hAnsi="Gill Sans MT"/>
-        </w:rPr>
-      </w:pPr>
-    </w:p>
-    <w:p>
-      <w:pPr>
-        <w:jc w:val="both"/>
-        <w:rPr>
-          <w:rFonts w:ascii="Gill Sans MT" w:hAnsi="Gill Sans MT"/>
-        </w:rPr>
-      </w:pPr>
-      <w:r>
-        <w:rPr>
-          <w:rFonts w:ascii="Gill Sans MT" w:hAnsi="Gill Sans MT"/>
-        </w:rPr>
-        <w:t xml:space="preserve">Para ello el proveedor deberá alcanzar la lista de módulos base y adicionales que están incluidos dentro de la suscripción </w:t>
-      </w:r>
-      <w:r>
-        <w:rPr>
-          <w:rFonts w:ascii="Gill Sans MT" w:hAnsi="Gill Sans MT"/>
-        </w:rPr>
-        <w:t xml:space="preserve">ofrecida, y los documentos / formatos necesarios que deben llenarse para </w:t>
-      </w:r>
-      <w:r>
-        <w:rPr>
-          <w:rFonts w:ascii="Gill Sans MT" w:hAnsi="Gill Sans MT"/>
-        </w:rPr>
-        <w:t xml:space="preserve">que Luz del Sur pueda definir </w:t>
-      </w:r>
-      <w:r>
-        <w:rPr>
-          <w:rFonts w:ascii="Gill Sans MT" w:hAnsi="Gill Sans MT"/>
-        </w:rPr>
-        <w:t>la secuencia</w:t>
-      </w:r>
-      <w:r>
-        <w:rPr>
-          <w:rFonts w:ascii="Gill Sans MT" w:hAnsi="Gill Sans MT"/>
-        </w:rPr>
-        <w:t xml:space="preserve"> de implementación de </w:t>
-      </w:r>
-      <w:r>
-        <w:rPr>
-          <w:rFonts w:ascii="Gill Sans MT" w:hAnsi="Gill Sans MT"/>
-        </w:rPr>
-        <w:t>estos</w:t>
-      </w:r>
-      <w:r>
-        <w:rPr>
-          <w:rFonts w:ascii="Gill Sans MT" w:hAnsi="Gill Sans MT"/>
-        </w:rPr>
-        <w:t>.</w:t>
-      </w:r>
-    </w:p>
-    <w:p>
-      <w:pPr>
-        <w:jc w:val="both"/>
-        <w:rPr>
-          <w:rFonts w:ascii="Gill Sans MT" w:hAnsi="Gill Sans MT"/>
-        </w:rPr>
-      </w:pPr>
-    </w:p>
-    <w:p>
-      <w:pPr>
-        <w:jc w:val="both"/>
-        <w:rPr>
-          <w:rFonts w:ascii="Gill Sans MT" w:hAnsi="Gill Sans MT"/>
-        </w:rPr>
-      </w:pPr>
-      <w:r>
-        <w:rPr>
-          <w:rFonts w:ascii="Gill Sans MT" w:hAnsi="Gill Sans MT"/>
-        </w:rPr>
-        <w:t xml:space="preserve">Adicionalmente, luego de la puesta en operación de </w:t>
-      </w:r>
-      <w:r>
-        <w:rPr>
-          <w:rFonts w:ascii="Gill Sans MT" w:hAnsi="Gill Sans MT"/>
-        </w:rPr>
-        <w:t>e</w:t>
-      </w:r>
-      <w:r>
-        <w:rPr>
-          <w:rFonts w:ascii="Gill Sans MT" w:hAnsi="Gill Sans MT"/>
-        </w:rPr>
-        <w:t xml:space="preserve">stos módulos se requieren </w:t>
-      </w:r>
-      <w:r>
-        <w:rPr>
-          <w:rFonts w:ascii="Gill Sans MT" w:hAnsi="Gill Sans MT"/>
-        </w:rPr>
-        <w:t xml:space="preserve">un </w:t>
-      </w:r>
-      <w:r>
-        <w:rPr>
-          <w:rFonts w:ascii="Gill Sans MT" w:hAnsi="Gill Sans MT"/>
-        </w:rPr>
-        <w:t xml:space="preserve">mínimo </w:t>
-      </w:r>
-      <w:r>
-        <w:rPr>
-          <w:rFonts w:ascii="Gill Sans MT" w:hAnsi="Gill Sans MT"/>
-        </w:rPr>
-        <w:t xml:space="preserve">de </w:t>
-      </w:r>
-      <w:r>
-        <w:rPr>
-          <w:rFonts w:ascii="Gill Sans MT" w:hAnsi="Gill Sans MT"/>
-        </w:rPr>
-        <w:t xml:space="preserve">dos meses adicionales de acompañamiento </w:t>
-      </w:r>
-      <w:r>
-        <w:rPr>
-          <w:rFonts w:ascii="Gill Sans MT" w:hAnsi="Gill Sans MT"/>
-        </w:rPr>
-        <w:t>del proveedor</w:t>
-      </w:r>
-      <w:r>
-        <w:rPr>
-          <w:rFonts w:ascii="Gill Sans MT" w:hAnsi="Gill Sans MT"/>
-        </w:rPr>
-        <w:t>.</w:t>
-      </w:r>
-      <w:r>
-        <w:rPr>
-          <w:rFonts w:ascii="Gill Sans MT" w:hAnsi="Gill Sans MT"/>
-        </w:rPr>
-        <w:t xml:space="preserve"> </w:t>
-      </w:r>
-    </w:p>
-    <w:p>
-      <w:pPr>
-        <w:jc w:val="both"/>
-        <w:rPr>
-          <w:rFonts w:ascii="Gill Sans MT" w:hAnsi="Gill Sans MT"/>
-        </w:rPr>
-      </w:pPr>
-    </w:p>
-    <w:p>
-      <w:pPr>
-        <w:jc w:val="both"/>
-        <w:rPr>
-          <w:rFonts w:ascii="Gill Sans MT" w:hAnsi="Gill Sans MT"/>
-        </w:rPr>
-      </w:pPr>
-      <w:r>
-        <w:rPr>
-          <w:rFonts w:ascii="Gill Sans MT" w:hAnsi="Gill Sans MT"/>
-        </w:rPr>
-        <w:t xml:space="preserve">El plazo inicia después de la entrega de la carta de aceptación de la propuesta ganadora y culmina con el acta de entrega total que confirme la ejecución satisfactoria de las pruebas y disponibilidad.  </w:t>
-      </w:r>
-    </w:p>
-    <w:p>
-      <w:pPr>
-        <w:jc w:val="both"/>
-        <w:rPr>
-          <w:rFonts w:ascii="Gill Sans MT" w:hAnsi="Gill Sans MT"/>
-        </w:rPr>
-      </w:pPr>
-    </w:p>
-    <w:p>
-      <w:pPr>
-        <w:jc w:val="both"/>
-        <w:rPr>
-          <w:rFonts w:ascii="Gill Sans MT" w:hAnsi="Gill Sans MT"/>
-        </w:rPr>
-      </w:pPr>
-      <w:r>
-        <w:rPr>
-          <w:rFonts w:ascii="Gill Sans MT" w:hAnsi="Gill Sans MT"/>
-        </w:rPr>
-        <w:t xml:space="preserve">El plazo </w:t>
-      </w:r>
-      <w:r>
-        <w:rPr>
-          <w:rFonts w:ascii="Gill Sans MT" w:hAnsi="Gill Sans MT"/>
-        </w:rPr>
-        <w:t xml:space="preserve">propuesto </w:t>
-      </w:r>
-      <w:r>
-        <w:rPr>
-          <w:rFonts w:ascii="Gill Sans MT" w:hAnsi="Gill Sans MT"/>
-        </w:rPr>
-        <w:t xml:space="preserve">del servicio es </w:t>
-      </w:r>
-      <w:r>
-        <w:rPr>
-          <w:rFonts w:ascii="Gill Sans MT" w:hAnsi="Gill Sans MT"/>
-        </w:rPr>
-        <w:t xml:space="preserve">de </w:t>
-      </w:r>
-      <w:r>
-        <w:rPr>
-          <w:rFonts w:ascii="Gill Sans MT" w:hAnsi="Gill Sans MT"/>
-        </w:rPr>
-        <w:t>5</w:t>
-      </w:r>
-      <w:r>
-        <w:rPr>
-          <w:rFonts w:ascii="Gill Sans MT" w:hAnsi="Gill Sans MT"/>
-        </w:rPr>
-        <w:t xml:space="preserve"> meses</w:t>
-      </w:r>
-      <w:r>
-        <w:rPr>
-          <w:rFonts w:ascii="Gill Sans MT" w:hAnsi="Gill Sans MT"/>
-        </w:rPr>
-        <w:t>,</w:t>
-      </w:r>
-      <w:r>
-        <w:rPr>
-          <w:rFonts w:ascii="Gill Sans MT" w:hAnsi="Gill Sans MT"/>
-        </w:rPr>
-        <w:t xml:space="preserve"> el cual no será obligatorio o vinculante para Luz del Sur</w:t>
-      </w:r>
-      <w:r>
-        <w:rPr>
-          <w:rFonts w:ascii="Gill Sans MT" w:hAnsi="Gill Sans MT"/>
-        </w:rPr>
-        <w:t>.</w:t>
-      </w:r>
-      <w:r>
-        <w:rPr>
-          <w:rFonts w:ascii="Gill Sans MT" w:hAnsi="Gill Sans MT"/>
-        </w:rPr>
-        <w:t xml:space="preserve"> Es decir</w:t>
-      </w:r>
-      <w:r>
-        <w:rPr>
-          <w:rFonts w:ascii="Gill Sans MT" w:hAnsi="Gill Sans MT"/>
-        </w:rPr>
-        <w:t>,</w:t>
-      </w:r>
-      <w:r>
-        <w:rPr>
-          <w:rFonts w:ascii="Gill Sans MT" w:hAnsi="Gill Sans MT"/>
-        </w:rPr>
-        <w:t xml:space="preserve"> a solicitud de Luz del Sur y previa comunicación </w:t>
-      </w:r>
-      <w:r>
-        <w:rPr>
-          <w:rFonts w:ascii="Gill Sans MT" w:hAnsi="Gill Sans MT"/>
-        </w:rPr>
-        <w:t xml:space="preserve">al proveedor </w:t>
-      </w:r>
-      <w:r>
-        <w:rPr>
-          <w:rFonts w:ascii="Gill Sans MT" w:hAnsi="Gill Sans MT"/>
-        </w:rPr>
-        <w:t>se podrá dar por terminado el contrato.</w:t>
-      </w:r>
-    </w:p>
-    <w:p>
-      <w:pPr>
-        <w:jc w:val="both"/>
-        <w:rPr>
-          <w:rFonts w:ascii="Gill Sans MT" w:hAnsi="Gill Sans MT"/>
-        </w:rPr>
-      </w:pPr>
-    </w:p>
-    <w:p>
-      <w:pPr>
-        <w:jc w:val="both"/>
-        <w:rPr>
-          <w:rFonts w:ascii="Gill Sans MT" w:hAnsi="Gill Sans MT"/>
-        </w:rPr>
-      </w:pPr>
     </w:p>
     <w:p>
       <w:pPr>
@@ -39761,7 +39793,7 @@
         </w:rPr>
         <w:t>Firma del representante de Fabricante</w:t>
       </w:r>
-      <w:bookmarkEnd w:id="70"/>
+      <w:bookmarkEnd w:id="69"/>
     </w:p>
     <w:p>
       <w:pPr>
@@ -48573,15 +48605,6 @@
 </file>
 
 <file path=customXml/item1.xml><?xml version="1.0" encoding="utf-8"?>
-<?mso-contentType ?>
-<FormTemplates xmlns="http://schemas.microsoft.com/sharepoint/v3/contenttype/forms">
-  <Display>DocumentLibraryForm</Display>
-  <Edit>DocumentLibraryForm</Edit>
-  <New>DocumentLibraryForm</New>
-</FormTemplates>
-</file>
-
-<file path=customXml/item2.xml><?xml version="1.0" encoding="utf-8"?>
 <ct:contentTypeSchema xmlns:ct="http://schemas.microsoft.com/office/2006/metadata/contentType" xmlns:ma="http://schemas.microsoft.com/office/2006/metadata/properties/metaAttributes" ct:_="" ma:_="" ma:contentTypeName="Documento" ma:contentTypeID="0x010100B0B4900E83CCD5409F5C482BFE74263A" ma:contentTypeVersion="4" ma:contentTypeDescription="Crear nuevo documento." ma:contentTypeScope="" ma:versionID="cbb295317883534d74a2bbd00f780954">
   <xsd:schema xmlns:xsd="http://www.w3.org/2001/XMLSchema" xmlns:xs="http://www.w3.org/2001/XMLSchema" xmlns:p="http://schemas.microsoft.com/office/2006/metadata/properties" xmlns:ns2="5b636ec5-9518-408d-aa5d-bdefc2e07dba" xmlns:ns3="a499ee0a-9c81-40f3-b545-25a54b76ff37" targetNamespace="http://schemas.microsoft.com/office/2006/metadata/properties" ma:root="true" ma:fieldsID="005b4673ec3baf9563579f526a95c26c" ns2:_="" ns3:_="">
     <xsd:import namespace="5b636ec5-9518-408d-aa5d-bdefc2e07dba"/>
@@ -48746,6 +48769,15 @@
 </ct:contentTypeSchema>
 </file>
 
+<file path=customXml/item2.xml><?xml version="1.0" encoding="utf-8"?>
+<?mso-contentType ?>
+<FormTemplates xmlns="http://schemas.microsoft.com/sharepoint/v3/contenttype/forms">
+  <Display>DocumentLibraryForm</Display>
+  <Edit>DocumentLibraryForm</Edit>
+  <New>DocumentLibraryForm</New>
+</FormTemplates>
+</file>
+
 <file path=customXml/item3.xml><?xml version="1.0" encoding="utf-8"?>
 <p:properties xmlns:p="http://schemas.microsoft.com/office/2006/metadata/properties" xmlns:xsi="http://www.w3.org/2001/XMLSchema-instance" xmlns:pc="http://schemas.microsoft.com/office/infopath/2007/PartnerControls">
   <documentManagement/>
@@ -48757,14 +48789,6 @@
 </file>
 
 <file path=customXml/itemProps1.xml><?xml version="1.0" encoding="utf-8"?>
-<ds:datastoreItem xmlns:ds="http://schemas.openxmlformats.org/officeDocument/2006/customXml" ds:itemID="{D13E463C-9367-4124-AF2D-ABB5ECC0DB49}">
-  <ds:schemaRefs>
-    <ds:schemaRef ds:uri="http://schemas.microsoft.com/sharepoint/v3/contenttype/forms"/>
-  </ds:schemaRefs>
-</ds:datastoreItem>
-</file>
-
-<file path=customXml/itemProps2.xml><?xml version="1.0" encoding="utf-8"?>
 <ds:datastoreItem xmlns:ds="http://schemas.openxmlformats.org/officeDocument/2006/customXml" ds:itemID="{270177B9-2760-49CA-A071-9ACDCC997B35}">
   <ds:schemaRefs>
     <ds:schemaRef ds:uri="http://schemas.microsoft.com/office/2006/metadata/contentType"/>
@@ -48783,25 +48807,33 @@
 </ds:datastoreItem>
 </file>
 
+<file path=customXml/itemProps2.xml><?xml version="1.0" encoding="utf-8"?>
+<ds:datastoreItem xmlns:ds="http://schemas.openxmlformats.org/officeDocument/2006/customXml" ds:itemID="{D13E463C-9367-4124-AF2D-ABB5ECC0DB49}">
+  <ds:schemaRefs>
+    <ds:schemaRef ds:uri="http://schemas.microsoft.com/sharepoint/v3/contenttype/forms"/>
+  </ds:schemaRefs>
+</ds:datastoreItem>
+</file>
+
 <file path=customXml/itemProps3.xml><?xml version="1.0" encoding="utf-8"?>
 <ds:datastoreItem xmlns:ds="http://schemas.openxmlformats.org/officeDocument/2006/customXml" ds:itemID="{A641B781-B148-4918-8F0E-264EAD5E10C1}">
   <ds:schemaRefs>
+    <ds:schemaRef ds:uri="http://schemas.microsoft.com/office/2006/documentManagement/types"/>
+    <ds:schemaRef ds:uri="http://purl.org/dc/elements/1.1/"/>
+    <ds:schemaRef ds:uri="http://schemas.openxmlformats.org/package/2006/metadata/core-properties"/>
+    <ds:schemaRef ds:uri="http://purl.org/dc/terms/"/>
+    <ds:schemaRef ds:uri="http://www.w3.org/XML/1998/namespace"/>
+    <ds:schemaRef ds:uri="http://schemas.microsoft.com/office/2006/metadata/properties"/>
+    <ds:schemaRef ds:uri="5b636ec5-9518-408d-aa5d-bdefc2e07dba"/>
+    <ds:schemaRef ds:uri="http://schemas.microsoft.com/office/infopath/2007/PartnerControls"/>
+    <ds:schemaRef ds:uri="a499ee0a-9c81-40f3-b545-25a54b76ff37"/>
     <ds:schemaRef ds:uri="http://purl.org/dc/dcmitype/"/>
-    <ds:schemaRef ds:uri="http://www.w3.org/XML/1998/namespace"/>
-    <ds:schemaRef ds:uri="a499ee0a-9c81-40f3-b545-25a54b76ff37"/>
-    <ds:schemaRef ds:uri="http://schemas.microsoft.com/office/infopath/2007/PartnerControls"/>
-    <ds:schemaRef ds:uri="http://schemas.microsoft.com/office/2006/documentManagement/types"/>
-    <ds:schemaRef ds:uri="http://schemas.openxmlformats.org/package/2006/metadata/core-properties"/>
-    <ds:schemaRef ds:uri="5b636ec5-9518-408d-aa5d-bdefc2e07dba"/>
-    <ds:schemaRef ds:uri="http://purl.org/dc/elements/1.1/"/>
-    <ds:schemaRef ds:uri="http://schemas.microsoft.com/office/2006/metadata/properties"/>
-    <ds:schemaRef ds:uri="http://purl.org/dc/terms/"/>
   </ds:schemaRefs>
 </ds:datastoreItem>
 </file>
 
 <file path=customXml/itemProps4.xml><?xml version="1.0" encoding="utf-8"?>
-<ds:datastoreItem xmlns:ds="http://schemas.openxmlformats.org/officeDocument/2006/customXml" ds:itemID="{D629BB28-56CC-4F50-B64A-A95D64FD5159}">
+<ds:datastoreItem xmlns:ds="http://schemas.openxmlformats.org/officeDocument/2006/customXml" ds:itemID="{77B2930A-22FA-488E-B789-9E6DCB701013}">
   <ds:schemaRefs>
     <ds:schemaRef ds:uri="http://schemas.openxmlformats.org/officeDocument/2006/bibliography"/>
   </ds:schemaRefs>

--- a/ET- Sistema de monitoreo de condición de transformadores V2.docx
+++ b/ET- Sistema de monitoreo de condición de transformadores V2.docx
@@ -330,7 +330,7 @@
               </wp:anchor>
             </w:drawing>
           </mc:Choice>
-          <mc:Fallback xmlns:a="http://schemas.openxmlformats.org/drawingml/2006/main" xmlns:a14="http://schemas.microsoft.com/office/drawing/2010/main" xmlns:pic="http://schemas.openxmlformats.org/drawingml/2006/picture" xmlns:asvg="http://schemas.microsoft.com/office/drawing/2016/SVG/main" xmlns:a16="http://schemas.microsoft.com/office/drawing/2014/main" xmlns:wp14="http://schemas.microsoft.com/office/word/2010/wordml" xmlns:w16sdtfl="http://schemas.microsoft.com/office/word/2024/wordml/sdtformatlock" xmlns:w16sdtdh="http://schemas.microsoft.com/office/word/2020/wordml/sdtdatahash" xmlns:w16du="http://schemas.microsoft.com/office/word/2023/wordml/word16du" xmlns:w16="http://schemas.microsoft.com/office/word/2018/wordml" xmlns:w16cex="http://schemas.microsoft.com/office/word/2018/wordml/cex" xmlns:oel="http://schemas.microsoft.com/office/2019/extlst">
+          <mc:Fallback xmlns:oel="http://schemas.microsoft.com/office/2019/extlst" xmlns:w16cex="http://schemas.microsoft.com/office/word/2018/wordml/cex" xmlns:w16="http://schemas.microsoft.com/office/word/2018/wordml" xmlns:w16du="http://schemas.microsoft.com/office/word/2023/wordml/word16du" xmlns:w16sdtdh="http://schemas.microsoft.com/office/word/2020/wordml/sdtdatahash" xmlns:w16sdtfl="http://schemas.microsoft.com/office/word/2024/wordml/sdtformatlock" xmlns:wp14="http://schemas.microsoft.com/office/word/2010/wordml" xmlns:a16="http://schemas.microsoft.com/office/drawing/2014/main" xmlns:asvg="http://schemas.microsoft.com/office/drawing/2016/SVG/main" xmlns:pic="http://schemas.openxmlformats.org/drawingml/2006/picture" xmlns:a14="http://schemas.microsoft.com/office/drawing/2010/main" xmlns:a="http://schemas.openxmlformats.org/drawingml/2006/main">
             <w:pict w14:anchorId="7A5809F9">
               <v:rect id="Rectángulo 49" style="position:absolute;margin-left:425.1pt;margin-top:-716.95pt;width:115pt;height:167.25pt;z-index:251661312;visibility:visible;mso-wrap-style:square;mso-width-percent:0;mso-height-percent:0;mso-wrap-distance-left:9pt;mso-wrap-distance-top:0;mso-wrap-distance-right:9pt;mso-wrap-distance-bottom:0;mso-position-horizontal:absolute;mso-position-horizontal-relative:text;mso-position-vertical:absolute;mso-position-vertical-relative:text;mso-width-percent:0;mso-height-percent:0;mso-width-relative:page;mso-height-relative:page;v-text-anchor:top" o:spid="_x0000_s1026" fillcolor="#7ac142" stroked="f" strokecolor="#9f6" w14:anchorId="6AB66FEA" o:gfxdata="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"/>
             </w:pict>
@@ -12599,6 +12599,23 @@
     </w:p>
     <w:p>
       <w:pPr>
+        <w:rPr>
+          <w:rFonts w:ascii="Gill Sans MT" w:hAnsi="Gill Sans MT"/>
+          <w:b/>
+        </w:rPr>
+      </w:pPr>
+    </w:p>
+    <w:p>
+      <w:pPr>
+        <w:ind w:left="360"/>
+        <w:rPr>
+          <w:rFonts w:ascii="Gill Sans MT" w:hAnsi="Gill Sans MT"/>
+          <w:b/>
+        </w:rPr>
+      </w:pPr>
+    </w:p>
+    <w:p>
+      <w:pPr>
         <w:spacing w:line="240" w:lineRule="auto"/>
         <w:ind w:left="567" w:firstLine="708"/>
         <w:contextualSpacing/>
@@ -12613,6 +12630,7 @@
           <w:rFonts w:ascii="Gill Sans MT" w:hAnsi="Gill Sans MT"/>
           <w:b/>
         </w:rPr>
+        <w:lastRenderedPageBreak/>
         <w:t>Resistencia óhmica de devanados (R</w:t>
       </w:r>
       <w:r>
@@ -12703,7 +12721,6 @@
               <w:jc w:val="center"/>
             </w:pPr>
             <w:r>
-              <w:lastRenderedPageBreak/>
               <w:t>∆</w:t>
             </w:r>
             <w:r>
@@ -13983,6 +14000,7 @@
         <w:rPr>
           <w:rFonts w:ascii="Gill Sans MT" w:hAnsi="Gill Sans MT"/>
         </w:rPr>
+        <w:lastRenderedPageBreak/>
         <w:t xml:space="preserve">Si </w:t>
       </w:r>
     </w:p>
@@ -14019,7 +14037,6 @@
         <w:rPr>
           <w:rFonts w:ascii="Gill Sans MT" w:hAnsi="Gill Sans MT"/>
         </w:rPr>
-        <w:lastRenderedPageBreak/>
         <w:t>Dato=1 (si está sobreexcitado)</w:t>
       </w:r>
     </w:p>
@@ -15575,10 +15592,19 @@
     </w:p>
     <w:p>
       <w:pPr>
+        <w:rPr>
+          <w:rFonts w:ascii="Gill Sans MT" w:hAnsi="Gill Sans MT"/>
+          <w:lang w:val="es-ES"/>
+        </w:rPr>
+      </w:pPr>
+    </w:p>
+    <w:p>
+      <w:pPr>
         <w:pStyle w:val="Ttulo3"/>
       </w:pPr>
       <w:bookmarkStart w:id="25" w:name="_Toc197895845"/>
       <w:r>
+        <w:lastRenderedPageBreak/>
         <w:t xml:space="preserve">Condición de </w:t>
       </w:r>
       <w:r>
@@ -15623,7 +15649,6 @@
           <w:rFonts w:ascii="Gill Sans MT" w:hAnsi="Gill Sans MT"/>
           <w:b/>
         </w:rPr>
-        <w:lastRenderedPageBreak/>
         <w:t>Puntaje</w:t>
       </w:r>
     </w:p>
@@ -17180,7 +17205,6 @@
               <w:jc w:val="center"/>
             </w:pPr>
             <w:r>
-              <w:lastRenderedPageBreak/>
               <w:t>5</w:t>
             </w:r>
             <w:r>
@@ -18149,8 +18173,6 @@
           <w:b/>
         </w:rPr>
       </w:pPr>
-      <w:bookmarkStart w:id="27" w:name="_GoBack"/>
-      <w:bookmarkEnd w:id="27"/>
     </w:p>
     <w:p>
       <w:pPr>
@@ -18381,11 +18403,11 @@
       <w:pPr>
         <w:pStyle w:val="Ttulo3"/>
       </w:pPr>
-      <w:bookmarkStart w:id="28" w:name="_Toc197895847"/>
+      <w:bookmarkStart w:id="27" w:name="_Toc197895847"/>
       <w:r>
         <w:t>Índice de salud del transformador</w:t>
       </w:r>
-      <w:bookmarkEnd w:id="28"/>
+      <w:bookmarkEnd w:id="27"/>
     </w:p>
     <w:p>
       <w:pPr>
@@ -18874,24 +18896,6 @@
     </w:p>
     <w:p>
       <w:pPr>
-        <w:pStyle w:val="1-DocText"/>
-        <w:spacing w:after="0"/>
-        <w:rPr>
-          <w:lang w:val="es-ES"/>
-        </w:rPr>
-      </w:pPr>
-    </w:p>
-    <w:p>
-      <w:pPr>
-        <w:pStyle w:val="1-DocText"/>
-        <w:spacing w:after="0"/>
-        <w:rPr>
-          <w:lang w:val="es-ES"/>
-        </w:rPr>
-      </w:pPr>
-    </w:p>
-    <w:p>
-      <w:pPr>
         <w:pStyle w:val="Ttulo2"/>
         <w:ind w:left="720" w:hanging="720"/>
         <w:rPr>
@@ -18905,51 +18909,51 @@
         <w:lastRenderedPageBreak/>
         <w:t> </w:t>
       </w:r>
-      <w:bookmarkStart w:id="29" w:name="_Toc197895848"/>
+      <w:bookmarkStart w:id="28" w:name="_Toc197895848"/>
       <w:r>
         <w:rPr>
           <w:lang w:val="es-PE"/>
         </w:rPr>
         <w:t>Módulos Funcionales de la Plataforma Web</w:t>
       </w:r>
+      <w:bookmarkEnd w:id="28"/>
+    </w:p>
+    <w:p/>
+    <w:p>
+      <w:pPr>
+        <w:jc w:val="both"/>
+        <w:rPr>
+          <w:rFonts w:ascii="Gill Sans MT" w:hAnsi="Gill Sans MT"/>
+        </w:rPr>
+      </w:pPr>
+      <w:r>
+        <w:rPr>
+          <w:rFonts w:ascii="Gill Sans MT" w:hAnsi="Gill Sans MT"/>
+        </w:rPr>
+        <w:t xml:space="preserve">La plataforma web se estructurará en los siguientes módulos funcionales, cada uno diseñado para cumplir con los objetivos de digitalización, automatización, centralización, cálculo, visualización, generación de reportes/alertas y trazabilidad establecidos en la </w:t>
+      </w:r>
+      <w:r>
+        <w:rPr>
+          <w:rFonts w:ascii="Gill Sans MT" w:hAnsi="Gill Sans MT"/>
+        </w:rPr>
+        <w:t>EETT</w:t>
+      </w:r>
+      <w:r>
+        <w:rPr>
+          <w:rFonts w:ascii="Gill Sans MT" w:hAnsi="Gill Sans MT"/>
+        </w:rPr>
+        <w:t>.</w:t>
+      </w:r>
+    </w:p>
+    <w:p>
+      <w:pPr>
+        <w:pStyle w:val="Ttulo3"/>
+      </w:pPr>
+      <w:bookmarkStart w:id="29" w:name="_Toc197895849"/>
+      <w:r>
+        <w:t>Módulo de Gestión de Usuarios</w:t>
+      </w:r>
       <w:bookmarkEnd w:id="29"/>
-    </w:p>
-    <w:p/>
-    <w:p>
-      <w:pPr>
-        <w:jc w:val="both"/>
-        <w:rPr>
-          <w:rFonts w:ascii="Gill Sans MT" w:hAnsi="Gill Sans MT"/>
-        </w:rPr>
-      </w:pPr>
-      <w:r>
-        <w:rPr>
-          <w:rFonts w:ascii="Gill Sans MT" w:hAnsi="Gill Sans MT"/>
-        </w:rPr>
-        <w:t xml:space="preserve">La plataforma web se estructurará en los siguientes módulos funcionales, cada uno diseñado para cumplir con los objetivos de digitalización, automatización, centralización, cálculo, visualización, generación de reportes/alertas y trazabilidad establecidos en la </w:t>
-      </w:r>
-      <w:r>
-        <w:rPr>
-          <w:rFonts w:ascii="Gill Sans MT" w:hAnsi="Gill Sans MT"/>
-        </w:rPr>
-        <w:t>EETT</w:t>
-      </w:r>
-      <w:r>
-        <w:rPr>
-          <w:rFonts w:ascii="Gill Sans MT" w:hAnsi="Gill Sans MT"/>
-        </w:rPr>
-        <w:t>.</w:t>
-      </w:r>
-    </w:p>
-    <w:p>
-      <w:pPr>
-        <w:pStyle w:val="Ttulo3"/>
-      </w:pPr>
-      <w:bookmarkStart w:id="30" w:name="_Toc197895849"/>
-      <w:r>
-        <w:t>Módulo de Gestión de Usuarios</w:t>
-      </w:r>
-      <w:bookmarkEnd w:id="30"/>
     </w:p>
     <w:p/>
     <w:p>
@@ -19867,12 +19871,12 @@
       <w:pPr>
         <w:pStyle w:val="Ttulo3"/>
       </w:pPr>
-      <w:bookmarkStart w:id="31" w:name="_Toc197895850"/>
+      <w:bookmarkStart w:id="30" w:name="_Toc197895850"/>
       <w:r>
         <w:lastRenderedPageBreak/>
         <w:t>Módulo de Gestión de Transformadores</w:t>
       </w:r>
-      <w:bookmarkEnd w:id="31"/>
+      <w:bookmarkEnd w:id="30"/>
     </w:p>
     <w:p/>
     <w:p>
@@ -21361,6 +21365,60 @@
     </w:p>
     <w:p>
       <w:pPr>
+        <w:ind w:left="-993" w:right="-988"/>
+        <w:jc w:val="both"/>
+        <w:rPr>
+          <w:noProof/>
+        </w:rPr>
+      </w:pPr>
+    </w:p>
+    <w:p>
+      <w:pPr>
+        <w:ind w:left="-993" w:right="-988"/>
+        <w:jc w:val="both"/>
+        <w:rPr>
+          <w:noProof/>
+        </w:rPr>
+      </w:pPr>
+    </w:p>
+    <w:p>
+      <w:pPr>
+        <w:ind w:left="-993" w:right="-988"/>
+        <w:jc w:val="both"/>
+        <w:rPr>
+          <w:noProof/>
+        </w:rPr>
+      </w:pPr>
+    </w:p>
+    <w:p>
+      <w:pPr>
+        <w:ind w:left="-993" w:right="-988"/>
+        <w:jc w:val="both"/>
+        <w:rPr>
+          <w:noProof/>
+        </w:rPr>
+      </w:pPr>
+    </w:p>
+    <w:p>
+      <w:pPr>
+        <w:ind w:left="-993" w:right="-988"/>
+        <w:jc w:val="both"/>
+        <w:rPr>
+          <w:noProof/>
+        </w:rPr>
+      </w:pPr>
+    </w:p>
+    <w:p>
+      <w:pPr>
+        <w:ind w:left="-993" w:right="-988"/>
+        <w:jc w:val="both"/>
+        <w:rPr>
+          <w:noProof/>
+        </w:rPr>
+      </w:pPr>
+    </w:p>
+    <w:p>
+      <w:pPr>
         <w:jc w:val="center"/>
         <w:rPr>
           <w:rFonts w:ascii="Gill Sans MT" w:hAnsi="Gill Sans MT"/>
@@ -21374,6 +21432,7 @@
           <w:sz w:val="20"/>
           <w:szCs w:val="20"/>
         </w:rPr>
+        <w:lastRenderedPageBreak/>
         <w:t xml:space="preserve">Figura 4. </w:t>
       </w:r>
       <w:r>
@@ -21404,7 +21463,6 @@
         <w:rPr>
           <w:noProof/>
         </w:rPr>
-        <w:lastRenderedPageBreak/>
         <w:drawing>
           <wp:inline distT="0" distB="0" distL="0" distR="0" wp14:anchorId="0C9C5DE7" wp14:editId="25565166">
             <wp:extent cx="4325815" cy="3626105"/>
@@ -21557,6 +21615,7 @@
           <w:sz w:val="20"/>
           <w:szCs w:val="20"/>
         </w:rPr>
+        <w:lastRenderedPageBreak/>
         <w:t xml:space="preserve">Figura </w:t>
       </w:r>
       <w:r>
@@ -21605,7 +21664,6 @@
         <w:rPr>
           <w:noProof/>
         </w:rPr>
-        <w:lastRenderedPageBreak/>
         <w:drawing>
           <wp:inline distT="0" distB="0" distL="0" distR="0" wp14:anchorId="36887401" wp14:editId="10CBE375">
             <wp:extent cx="3860407" cy="3622431"/>
@@ -22511,11 +22569,11 @@
       <w:pPr>
         <w:pStyle w:val="Ttulo3"/>
       </w:pPr>
-      <w:bookmarkStart w:id="32" w:name="_Toc197895851"/>
+      <w:bookmarkStart w:id="31" w:name="_Toc197895851"/>
       <w:r>
         <w:t>Módulo de Ingreso de Datos Técnicos</w:t>
       </w:r>
-      <w:bookmarkEnd w:id="32"/>
+      <w:bookmarkEnd w:id="31"/>
     </w:p>
     <w:p/>
     <w:p>
@@ -23166,11 +23224,11 @@
       <w:pPr>
         <w:pStyle w:val="Ttulo3"/>
       </w:pPr>
-      <w:bookmarkStart w:id="33" w:name="_Toc197895852"/>
+      <w:bookmarkStart w:id="32" w:name="_Toc197895852"/>
       <w:r>
         <w:t>Módulo de Cálculo del Índice de Salud (HI)</w:t>
       </w:r>
-      <w:bookmarkEnd w:id="33"/>
+      <w:bookmarkEnd w:id="32"/>
     </w:p>
     <w:p/>
     <w:p>
@@ -23810,11 +23868,11 @@
       <w:pPr>
         <w:pStyle w:val="Ttulo3"/>
       </w:pPr>
-      <w:bookmarkStart w:id="34" w:name="_Toc197895853"/>
+      <w:bookmarkStart w:id="33" w:name="_Toc197895853"/>
       <w:r>
         <w:t>Módulo de Visualización y Reportes</w:t>
       </w:r>
-      <w:bookmarkEnd w:id="34"/>
+      <w:bookmarkEnd w:id="33"/>
     </w:p>
     <w:p/>
     <w:p>
@@ -24667,11 +24725,11 @@
       <w:pPr>
         <w:pStyle w:val="Ttulo3"/>
       </w:pPr>
-      <w:bookmarkStart w:id="35" w:name="_Toc197895854"/>
+      <w:bookmarkStart w:id="34" w:name="_Toc197895854"/>
       <w:r>
         <w:t>Módulo de Alertas y Notificaciones</w:t>
       </w:r>
-      <w:bookmarkEnd w:id="35"/>
+      <w:bookmarkEnd w:id="34"/>
     </w:p>
     <w:p/>
     <w:p>
@@ -25289,11 +25347,11 @@
       <w:pPr>
         <w:pStyle w:val="Ttulo3"/>
       </w:pPr>
-      <w:bookmarkStart w:id="36" w:name="_Toc197895855"/>
+      <w:bookmarkStart w:id="35" w:name="_Toc197895855"/>
       <w:r>
         <w:t>Módulo de Administración del Sistema</w:t>
       </w:r>
-      <w:bookmarkEnd w:id="36"/>
+      <w:bookmarkEnd w:id="35"/>
     </w:p>
     <w:p/>
     <w:bookmarkEnd w:id="17"/>
@@ -26280,20 +26338,20 @@
           <w:lang w:val="es-PE"/>
         </w:rPr>
       </w:pPr>
-      <w:bookmarkStart w:id="37" w:name="_Toc120871710"/>
-      <w:bookmarkStart w:id="38" w:name="_Toc120896465"/>
-      <w:bookmarkStart w:id="39" w:name="_Toc135729126"/>
-      <w:bookmarkStart w:id="40" w:name="_Toc197895856"/>
+      <w:bookmarkStart w:id="36" w:name="_Toc120871710"/>
+      <w:bookmarkStart w:id="37" w:name="_Toc120896465"/>
+      <w:bookmarkStart w:id="38" w:name="_Toc135729126"/>
+      <w:bookmarkStart w:id="39" w:name="_Toc197895856"/>
       <w:r>
         <w:rPr>
           <w:lang w:val="es-PE"/>
         </w:rPr>
         <w:t>GESTION DEL CAMBIO</w:t>
       </w:r>
+      <w:bookmarkEnd w:id="36"/>
       <w:bookmarkEnd w:id="37"/>
       <w:bookmarkEnd w:id="38"/>
       <w:bookmarkEnd w:id="39"/>
-      <w:bookmarkEnd w:id="40"/>
     </w:p>
     <w:p/>
     <w:p>
@@ -26820,20 +26878,20 @@
           <w:lang w:val="es-PE"/>
         </w:rPr>
       </w:pPr>
-      <w:bookmarkStart w:id="41" w:name="_Toc120871733"/>
-      <w:bookmarkStart w:id="42" w:name="_Toc120896489"/>
-      <w:bookmarkStart w:id="43" w:name="_Toc135729127"/>
-      <w:bookmarkStart w:id="44" w:name="_Toc197895857"/>
+      <w:bookmarkStart w:id="40" w:name="_Toc120871733"/>
+      <w:bookmarkStart w:id="41" w:name="_Toc120896489"/>
+      <w:bookmarkStart w:id="42" w:name="_Toc135729127"/>
+      <w:bookmarkStart w:id="43" w:name="_Toc197895857"/>
       <w:r>
         <w:rPr>
           <w:lang w:val="es-PE"/>
         </w:rPr>
         <w:t>PLAN DE PRUEBAS</w:t>
       </w:r>
+      <w:bookmarkEnd w:id="40"/>
       <w:bookmarkEnd w:id="41"/>
       <w:bookmarkEnd w:id="42"/>
       <w:bookmarkEnd w:id="43"/>
-      <w:bookmarkEnd w:id="44"/>
     </w:p>
     <w:p/>
     <w:p>
@@ -27223,16 +27281,16 @@
           <w:lang w:val="es-PE"/>
         </w:rPr>
       </w:pPr>
-      <w:bookmarkStart w:id="45" w:name="_Toc135729128"/>
-      <w:bookmarkStart w:id="46" w:name="_Toc197895858"/>
+      <w:bookmarkStart w:id="44" w:name="_Toc135729128"/>
+      <w:bookmarkStart w:id="45" w:name="_Toc197895858"/>
       <w:r>
         <w:rPr>
           <w:lang w:val="es-PE"/>
         </w:rPr>
         <w:t>TRANSFERENCIA DE CONOCIMIENTO</w:t>
       </w:r>
+      <w:bookmarkEnd w:id="44"/>
       <w:bookmarkEnd w:id="45"/>
-      <w:bookmarkEnd w:id="46"/>
     </w:p>
     <w:p/>
     <w:p>
@@ -27504,20 +27562,20 @@
           <w:lang w:val="es-PE"/>
         </w:rPr>
       </w:pPr>
-      <w:bookmarkStart w:id="47" w:name="_Toc120871723"/>
-      <w:bookmarkStart w:id="48" w:name="_Toc120896478"/>
-      <w:bookmarkStart w:id="49" w:name="_Toc135729129"/>
-      <w:bookmarkStart w:id="50" w:name="_Toc197895859"/>
+      <w:bookmarkStart w:id="46" w:name="_Toc120871723"/>
+      <w:bookmarkStart w:id="47" w:name="_Toc120896478"/>
+      <w:bookmarkStart w:id="48" w:name="_Toc135729129"/>
+      <w:bookmarkStart w:id="49" w:name="_Toc197895859"/>
       <w:r>
         <w:rPr>
           <w:lang w:val="es-PE"/>
         </w:rPr>
         <w:t>DOCUMENTACIÓN</w:t>
       </w:r>
+      <w:bookmarkEnd w:id="46"/>
       <w:bookmarkEnd w:id="47"/>
       <w:bookmarkEnd w:id="48"/>
       <w:bookmarkEnd w:id="49"/>
-      <w:bookmarkEnd w:id="50"/>
     </w:p>
     <w:p/>
     <w:p>
@@ -28431,17 +28489,17 @@
       <w:pPr>
         <w:pStyle w:val="Ttulo1"/>
       </w:pPr>
-      <w:bookmarkStart w:id="51" w:name="_Toc119250523"/>
-      <w:bookmarkStart w:id="52" w:name="_Toc120871724"/>
-      <w:bookmarkStart w:id="53" w:name="_Toc120896479"/>
-      <w:bookmarkStart w:id="54" w:name="_Toc197895860"/>
+      <w:bookmarkStart w:id="50" w:name="_Toc119250523"/>
+      <w:bookmarkStart w:id="51" w:name="_Toc120871724"/>
+      <w:bookmarkStart w:id="52" w:name="_Toc120896479"/>
+      <w:bookmarkStart w:id="53" w:name="_Toc197895860"/>
+      <w:bookmarkEnd w:id="50"/>
+      <w:r>
+        <w:t>Requisitos Tecnológicos</w:t>
+      </w:r>
       <w:bookmarkEnd w:id="51"/>
-      <w:r>
-        <w:t>Requisitos Tecnológicos</w:t>
-      </w:r>
       <w:bookmarkEnd w:id="52"/>
       <w:bookmarkEnd w:id="53"/>
-      <w:bookmarkEnd w:id="54"/>
     </w:p>
     <w:p>
       <w:pPr>
@@ -28554,18 +28612,18 @@
           <w:lang w:val="es-PE"/>
         </w:rPr>
       </w:pPr>
-      <w:bookmarkStart w:id="55" w:name="_Toc120871725"/>
-      <w:bookmarkStart w:id="56" w:name="_Toc120896480"/>
-      <w:bookmarkStart w:id="57" w:name="_Toc197895861"/>
+      <w:bookmarkStart w:id="54" w:name="_Toc120871725"/>
+      <w:bookmarkStart w:id="55" w:name="_Toc120896480"/>
+      <w:bookmarkStart w:id="56" w:name="_Toc197895861"/>
       <w:r>
         <w:rPr>
           <w:lang w:val="es-PE"/>
         </w:rPr>
         <w:t>NIVEL DE SERVICIO (SLA)</w:t>
       </w:r>
+      <w:bookmarkEnd w:id="54"/>
       <w:bookmarkEnd w:id="55"/>
       <w:bookmarkEnd w:id="56"/>
-      <w:bookmarkEnd w:id="57"/>
     </w:p>
     <w:p/>
     <w:p>
@@ -29300,9 +29358,9 @@
           <w:lang w:val="es-PE"/>
         </w:rPr>
       </w:pPr>
-      <w:bookmarkStart w:id="58" w:name="_Toc120871726"/>
-      <w:bookmarkStart w:id="59" w:name="_Toc120896481"/>
-      <w:bookmarkStart w:id="60" w:name="_Toc197895862"/>
+      <w:bookmarkStart w:id="57" w:name="_Toc120871726"/>
+      <w:bookmarkStart w:id="58" w:name="_Toc120896481"/>
+      <w:bookmarkStart w:id="59" w:name="_Toc197895862"/>
       <w:r>
         <w:rPr>
           <w:lang w:val="es-PE"/>
@@ -29310,9 +29368,9 @@
         <w:lastRenderedPageBreak/>
         <w:t>SEGURIDAD DE LA SOLUCIÓN</w:t>
       </w:r>
+      <w:bookmarkEnd w:id="57"/>
       <w:bookmarkEnd w:id="58"/>
       <w:bookmarkEnd w:id="59"/>
-      <w:bookmarkEnd w:id="60"/>
     </w:p>
     <w:p/>
     <w:p>
@@ -29461,18 +29519,18 @@
           <w:lang w:val="es-PE"/>
         </w:rPr>
       </w:pPr>
-      <w:bookmarkStart w:id="61" w:name="_Toc120871727"/>
-      <w:bookmarkStart w:id="62" w:name="_Toc120896482"/>
-      <w:bookmarkStart w:id="63" w:name="_Toc197895863"/>
+      <w:bookmarkStart w:id="60" w:name="_Toc120871727"/>
+      <w:bookmarkStart w:id="61" w:name="_Toc120896482"/>
+      <w:bookmarkStart w:id="62" w:name="_Toc197895863"/>
       <w:r>
         <w:rPr>
           <w:lang w:val="es-PE"/>
         </w:rPr>
         <w:t>RESPALDO DE LA INFORMACIÓN</w:t>
       </w:r>
+      <w:bookmarkEnd w:id="60"/>
       <w:bookmarkEnd w:id="61"/>
       <w:bookmarkEnd w:id="62"/>
-      <w:bookmarkEnd w:id="63"/>
     </w:p>
     <w:p/>
     <w:p>
@@ -29623,18 +29681,18 @@
           <w:lang w:val="es-PE"/>
         </w:rPr>
       </w:pPr>
-      <w:bookmarkStart w:id="64" w:name="_Toc120871728"/>
-      <w:bookmarkStart w:id="65" w:name="_Toc120896483"/>
-      <w:bookmarkStart w:id="66" w:name="_Toc197895864"/>
+      <w:bookmarkStart w:id="63" w:name="_Toc120871728"/>
+      <w:bookmarkStart w:id="64" w:name="_Toc120896483"/>
+      <w:bookmarkStart w:id="65" w:name="_Toc197895864"/>
       <w:r>
         <w:rPr>
           <w:lang w:val="es-PE"/>
         </w:rPr>
         <w:t>GARANTIA DE LA SOLUCION</w:t>
       </w:r>
+      <w:bookmarkEnd w:id="63"/>
       <w:bookmarkEnd w:id="64"/>
       <w:bookmarkEnd w:id="65"/>
-      <w:bookmarkEnd w:id="66"/>
     </w:p>
     <w:p/>
     <w:p>
@@ -29935,17 +29993,17 @@
       <w:pPr>
         <w:pStyle w:val="Ttulo1"/>
       </w:pPr>
-      <w:bookmarkStart w:id="67" w:name="_Toc120871729"/>
-      <w:bookmarkStart w:id="68" w:name="_Toc120896484"/>
-      <w:bookmarkStart w:id="69" w:name="_Toc197895865"/>
-      <w:bookmarkStart w:id="70" w:name="_Hlk120804282"/>
+      <w:bookmarkStart w:id="66" w:name="_Toc120871729"/>
+      <w:bookmarkStart w:id="67" w:name="_Toc120896484"/>
+      <w:bookmarkStart w:id="68" w:name="_Toc197895865"/>
+      <w:bookmarkStart w:id="69" w:name="_Hlk120804282"/>
       <w:r>
         <w:lastRenderedPageBreak/>
         <w:t>Equipo de Trabajo</w:t>
       </w:r>
+      <w:bookmarkEnd w:id="66"/>
       <w:bookmarkEnd w:id="67"/>
       <w:bookmarkEnd w:id="68"/>
-      <w:bookmarkEnd w:id="69"/>
     </w:p>
     <w:p>
       <w:pPr>
@@ -30178,321 +30236,323 @@
       <w:pPr>
         <w:pStyle w:val="Ttulo1"/>
       </w:pPr>
-      <w:bookmarkStart w:id="71" w:name="_Toc120871730"/>
-      <w:bookmarkStart w:id="72" w:name="_Toc120896485"/>
-      <w:bookmarkStart w:id="73" w:name="_Toc197895866"/>
+      <w:bookmarkStart w:id="70" w:name="_Toc120871730"/>
+      <w:bookmarkStart w:id="71" w:name="_Toc120896485"/>
+      <w:bookmarkStart w:id="72" w:name="_Toc197895866"/>
       <w:r>
         <w:lastRenderedPageBreak/>
         <w:t>Plazo de Ejecución</w:t>
       </w:r>
+      <w:bookmarkEnd w:id="70"/>
       <w:bookmarkEnd w:id="71"/>
       <w:bookmarkEnd w:id="72"/>
+    </w:p>
+    <w:p>
+      <w:pPr>
+        <w:rPr>
+          <w:rFonts w:ascii="Gill Sans MT" w:hAnsi="Gill Sans MT"/>
+        </w:rPr>
+      </w:pPr>
+    </w:p>
+    <w:p>
+      <w:pPr>
+        <w:jc w:val="both"/>
+        <w:rPr>
+          <w:rFonts w:ascii="Gill Sans MT" w:hAnsi="Gill Sans MT"/>
+        </w:rPr>
+      </w:pPr>
+      <w:r>
+        <w:rPr>
+          <w:rFonts w:ascii="Gill Sans MT" w:hAnsi="Gill Sans MT"/>
+        </w:rPr>
+        <w:t xml:space="preserve">La propuesta debe indicar el plazo de tiempo máximo para que la solución requerida en la presente </w:t>
+      </w:r>
+      <w:r>
+        <w:rPr>
+          <w:rFonts w:ascii="Gill Sans MT" w:hAnsi="Gill Sans MT"/>
+        </w:rPr>
+        <w:t>EETT</w:t>
+      </w:r>
+      <w:r>
+        <w:rPr>
+          <w:rFonts w:ascii="Gill Sans MT" w:hAnsi="Gill Sans MT"/>
+        </w:rPr>
+        <w:t xml:space="preserve"> quede operativa al 100%.</w:t>
+      </w:r>
+    </w:p>
+    <w:p>
+      <w:pPr>
+        <w:jc w:val="both"/>
+        <w:rPr>
+          <w:rFonts w:ascii="Gill Sans MT" w:hAnsi="Gill Sans MT"/>
+        </w:rPr>
+      </w:pPr>
+    </w:p>
+    <w:p>
+      <w:pPr>
+        <w:jc w:val="both"/>
+        <w:rPr>
+          <w:rFonts w:ascii="Gill Sans MT" w:hAnsi="Gill Sans MT"/>
+        </w:rPr>
+      </w:pPr>
+      <w:r>
+        <w:rPr>
+          <w:rFonts w:ascii="Gill Sans MT" w:hAnsi="Gill Sans MT"/>
+        </w:rPr>
+        <w:t xml:space="preserve">Para ello el proveedor deberá alcanzar la lista de módulos base y adicionales que están incluidos dentro de la suscripción </w:t>
+      </w:r>
+      <w:r>
+        <w:rPr>
+          <w:rFonts w:ascii="Gill Sans MT" w:hAnsi="Gill Sans MT"/>
+        </w:rPr>
+        <w:t xml:space="preserve">ofrecida, y los documentos / formatos necesarios que deben llenarse para </w:t>
+      </w:r>
+      <w:r>
+        <w:rPr>
+          <w:rFonts w:ascii="Gill Sans MT" w:hAnsi="Gill Sans MT"/>
+        </w:rPr>
+        <w:t xml:space="preserve">que Luz del Sur pueda definir </w:t>
+      </w:r>
+      <w:r>
+        <w:rPr>
+          <w:rFonts w:ascii="Gill Sans MT" w:hAnsi="Gill Sans MT"/>
+        </w:rPr>
+        <w:t>la secuencia</w:t>
+      </w:r>
+      <w:r>
+        <w:rPr>
+          <w:rFonts w:ascii="Gill Sans MT" w:hAnsi="Gill Sans MT"/>
+        </w:rPr>
+        <w:t xml:space="preserve"> de implementación de </w:t>
+      </w:r>
+      <w:r>
+        <w:rPr>
+          <w:rFonts w:ascii="Gill Sans MT" w:hAnsi="Gill Sans MT"/>
+        </w:rPr>
+        <w:t>estos</w:t>
+      </w:r>
+      <w:r>
+        <w:rPr>
+          <w:rFonts w:ascii="Gill Sans MT" w:hAnsi="Gill Sans MT"/>
+        </w:rPr>
+        <w:t>.</w:t>
+      </w:r>
+    </w:p>
+    <w:p>
+      <w:pPr>
+        <w:jc w:val="both"/>
+        <w:rPr>
+          <w:rFonts w:ascii="Gill Sans MT" w:hAnsi="Gill Sans MT"/>
+        </w:rPr>
+      </w:pPr>
+    </w:p>
+    <w:p>
+      <w:pPr>
+        <w:jc w:val="both"/>
+        <w:rPr>
+          <w:rFonts w:ascii="Gill Sans MT" w:hAnsi="Gill Sans MT"/>
+        </w:rPr>
+      </w:pPr>
+      <w:r>
+        <w:rPr>
+          <w:rFonts w:ascii="Gill Sans MT" w:hAnsi="Gill Sans MT"/>
+        </w:rPr>
+        <w:t xml:space="preserve">Adicionalmente, luego de la puesta en operación de </w:t>
+      </w:r>
+      <w:r>
+        <w:rPr>
+          <w:rFonts w:ascii="Gill Sans MT" w:hAnsi="Gill Sans MT"/>
+        </w:rPr>
+        <w:t>e</w:t>
+      </w:r>
+      <w:r>
+        <w:rPr>
+          <w:rFonts w:ascii="Gill Sans MT" w:hAnsi="Gill Sans MT"/>
+        </w:rPr>
+        <w:t xml:space="preserve">stos módulos se requieren </w:t>
+      </w:r>
+      <w:r>
+        <w:rPr>
+          <w:rFonts w:ascii="Gill Sans MT" w:hAnsi="Gill Sans MT"/>
+        </w:rPr>
+        <w:t xml:space="preserve">un </w:t>
+      </w:r>
+      <w:r>
+        <w:rPr>
+          <w:rFonts w:ascii="Gill Sans MT" w:hAnsi="Gill Sans MT"/>
+        </w:rPr>
+        <w:t xml:space="preserve">mínimo </w:t>
+      </w:r>
+      <w:r>
+        <w:rPr>
+          <w:rFonts w:ascii="Gill Sans MT" w:hAnsi="Gill Sans MT"/>
+        </w:rPr>
+        <w:t xml:space="preserve">de </w:t>
+      </w:r>
+      <w:r>
+        <w:rPr>
+          <w:rFonts w:ascii="Gill Sans MT" w:hAnsi="Gill Sans MT"/>
+        </w:rPr>
+        <w:t xml:space="preserve">dos meses adicionales de acompañamiento </w:t>
+      </w:r>
+      <w:r>
+        <w:rPr>
+          <w:rFonts w:ascii="Gill Sans MT" w:hAnsi="Gill Sans MT"/>
+        </w:rPr>
+        <w:t>del proveedor</w:t>
+      </w:r>
+      <w:r>
+        <w:rPr>
+          <w:rFonts w:ascii="Gill Sans MT" w:hAnsi="Gill Sans MT"/>
+        </w:rPr>
+        <w:t>.</w:t>
+      </w:r>
+      <w:r>
+        <w:rPr>
+          <w:rFonts w:ascii="Gill Sans MT" w:hAnsi="Gill Sans MT"/>
+        </w:rPr>
+        <w:t xml:space="preserve"> </w:t>
+      </w:r>
+    </w:p>
+    <w:p>
+      <w:pPr>
+        <w:jc w:val="both"/>
+        <w:rPr>
+          <w:rFonts w:ascii="Gill Sans MT" w:hAnsi="Gill Sans MT"/>
+        </w:rPr>
+      </w:pPr>
+    </w:p>
+    <w:p>
+      <w:pPr>
+        <w:jc w:val="both"/>
+        <w:rPr>
+          <w:rFonts w:ascii="Gill Sans MT" w:hAnsi="Gill Sans MT"/>
+        </w:rPr>
+      </w:pPr>
+      <w:r>
+        <w:rPr>
+          <w:rFonts w:ascii="Gill Sans MT" w:hAnsi="Gill Sans MT"/>
+        </w:rPr>
+        <w:t xml:space="preserve">El plazo inicia después de la entrega de la carta de aceptación de la propuesta ganadora y culmina con el acta de entrega total que confirme la ejecución satisfactoria de las pruebas y disponibilidad.  </w:t>
+      </w:r>
+    </w:p>
+    <w:p>
+      <w:pPr>
+        <w:jc w:val="both"/>
+        <w:rPr>
+          <w:rFonts w:ascii="Gill Sans MT" w:hAnsi="Gill Sans MT"/>
+        </w:rPr>
+      </w:pPr>
+    </w:p>
+    <w:p>
+      <w:pPr>
+        <w:jc w:val="both"/>
+        <w:rPr>
+          <w:rFonts w:ascii="Gill Sans MT" w:hAnsi="Gill Sans MT"/>
+        </w:rPr>
+      </w:pPr>
+      <w:r>
+        <w:rPr>
+          <w:rFonts w:ascii="Gill Sans MT" w:hAnsi="Gill Sans MT"/>
+        </w:rPr>
+        <w:t xml:space="preserve">El plazo </w:t>
+      </w:r>
+      <w:r>
+        <w:rPr>
+          <w:rFonts w:ascii="Gill Sans MT" w:hAnsi="Gill Sans MT"/>
+        </w:rPr>
+        <w:t xml:space="preserve">propuesto </w:t>
+      </w:r>
+      <w:r>
+        <w:rPr>
+          <w:rFonts w:ascii="Gill Sans MT" w:hAnsi="Gill Sans MT"/>
+        </w:rPr>
+        <w:t xml:space="preserve">del servicio es </w:t>
+      </w:r>
+      <w:r>
+        <w:rPr>
+          <w:rFonts w:ascii="Gill Sans MT" w:hAnsi="Gill Sans MT"/>
+        </w:rPr>
+        <w:t xml:space="preserve">de </w:t>
+      </w:r>
+      <w:r>
+        <w:rPr>
+          <w:rFonts w:ascii="Gill Sans MT" w:hAnsi="Gill Sans MT"/>
+        </w:rPr>
+        <w:t>5</w:t>
+      </w:r>
+      <w:r>
+        <w:rPr>
+          <w:rFonts w:ascii="Gill Sans MT" w:hAnsi="Gill Sans MT"/>
+        </w:rPr>
+        <w:t xml:space="preserve"> meses</w:t>
+      </w:r>
+      <w:r>
+        <w:rPr>
+          <w:rFonts w:ascii="Gill Sans MT" w:hAnsi="Gill Sans MT"/>
+        </w:rPr>
+        <w:t>,</w:t>
+      </w:r>
+      <w:r>
+        <w:rPr>
+          <w:rFonts w:ascii="Gill Sans MT" w:hAnsi="Gill Sans MT"/>
+        </w:rPr>
+        <w:t xml:space="preserve"> el cual no será obligatorio o vinculante para Luz del Sur</w:t>
+      </w:r>
+      <w:r>
+        <w:rPr>
+          <w:rFonts w:ascii="Gill Sans MT" w:hAnsi="Gill Sans MT"/>
+        </w:rPr>
+        <w:t>.</w:t>
+      </w:r>
+      <w:r>
+        <w:rPr>
+          <w:rFonts w:ascii="Gill Sans MT" w:hAnsi="Gill Sans MT"/>
+        </w:rPr>
+        <w:t xml:space="preserve"> Es decir</w:t>
+      </w:r>
+      <w:r>
+        <w:rPr>
+          <w:rFonts w:ascii="Gill Sans MT" w:hAnsi="Gill Sans MT"/>
+        </w:rPr>
+        <w:t>,</w:t>
+      </w:r>
+      <w:r>
+        <w:rPr>
+          <w:rFonts w:ascii="Gill Sans MT" w:hAnsi="Gill Sans MT"/>
+        </w:rPr>
+        <w:t xml:space="preserve"> a solicitud de Luz del Sur y previa comunicación </w:t>
+      </w:r>
+      <w:r>
+        <w:rPr>
+          <w:rFonts w:ascii="Gill Sans MT" w:hAnsi="Gill Sans MT"/>
+        </w:rPr>
+        <w:t xml:space="preserve">al proveedor </w:t>
+      </w:r>
+      <w:r>
+        <w:rPr>
+          <w:rFonts w:ascii="Gill Sans MT" w:hAnsi="Gill Sans MT"/>
+        </w:rPr>
+        <w:t>se podrá dar por terminado el contrato.</w:t>
+      </w:r>
+    </w:p>
+    <w:p>
+      <w:pPr>
+        <w:jc w:val="both"/>
+        <w:rPr>
+          <w:rFonts w:ascii="Gill Sans MT" w:hAnsi="Gill Sans MT"/>
+        </w:rPr>
+      </w:pPr>
+    </w:p>
+    <w:p>
+      <w:pPr>
+        <w:jc w:val="both"/>
+        <w:rPr>
+          <w:rFonts w:ascii="Gill Sans MT" w:hAnsi="Gill Sans MT"/>
+        </w:rPr>
+      </w:pPr>
+      <w:bookmarkStart w:id="73" w:name="_GoBack"/>
       <w:bookmarkEnd w:id="73"/>
-    </w:p>
-    <w:p>
-      <w:pPr>
-        <w:rPr>
-          <w:rFonts w:ascii="Gill Sans MT" w:hAnsi="Gill Sans MT"/>
-        </w:rPr>
-      </w:pPr>
-    </w:p>
-    <w:p>
-      <w:pPr>
-        <w:jc w:val="both"/>
-        <w:rPr>
-          <w:rFonts w:ascii="Gill Sans MT" w:hAnsi="Gill Sans MT"/>
-        </w:rPr>
-      </w:pPr>
-      <w:r>
-        <w:rPr>
-          <w:rFonts w:ascii="Gill Sans MT" w:hAnsi="Gill Sans MT"/>
-        </w:rPr>
-        <w:t xml:space="preserve">La propuesta debe indicar el plazo de tiempo máximo para que la solución requerida en la presente </w:t>
-      </w:r>
-      <w:r>
-        <w:rPr>
-          <w:rFonts w:ascii="Gill Sans MT" w:hAnsi="Gill Sans MT"/>
-        </w:rPr>
-        <w:t>EETT</w:t>
-      </w:r>
-      <w:r>
-        <w:rPr>
-          <w:rFonts w:ascii="Gill Sans MT" w:hAnsi="Gill Sans MT"/>
-        </w:rPr>
-        <w:t xml:space="preserve"> quede operativa al 100%.</w:t>
-      </w:r>
-    </w:p>
-    <w:p>
-      <w:pPr>
-        <w:jc w:val="both"/>
-        <w:rPr>
-          <w:rFonts w:ascii="Gill Sans MT" w:hAnsi="Gill Sans MT"/>
-        </w:rPr>
-      </w:pPr>
-    </w:p>
-    <w:p>
-      <w:pPr>
-        <w:jc w:val="both"/>
-        <w:rPr>
-          <w:rFonts w:ascii="Gill Sans MT" w:hAnsi="Gill Sans MT"/>
-        </w:rPr>
-      </w:pPr>
-      <w:r>
-        <w:rPr>
-          <w:rFonts w:ascii="Gill Sans MT" w:hAnsi="Gill Sans MT"/>
-        </w:rPr>
-        <w:t xml:space="preserve">Para ello el proveedor deberá alcanzar la lista de módulos base y adicionales que están incluidos dentro de la suscripción </w:t>
-      </w:r>
-      <w:r>
-        <w:rPr>
-          <w:rFonts w:ascii="Gill Sans MT" w:hAnsi="Gill Sans MT"/>
-        </w:rPr>
-        <w:t xml:space="preserve">ofrecida, y los documentos / formatos necesarios que deben llenarse para </w:t>
-      </w:r>
-      <w:r>
-        <w:rPr>
-          <w:rFonts w:ascii="Gill Sans MT" w:hAnsi="Gill Sans MT"/>
-        </w:rPr>
-        <w:t xml:space="preserve">que Luz del Sur pueda definir </w:t>
-      </w:r>
-      <w:r>
-        <w:rPr>
-          <w:rFonts w:ascii="Gill Sans MT" w:hAnsi="Gill Sans MT"/>
-        </w:rPr>
-        <w:t>la secuencia</w:t>
-      </w:r>
-      <w:r>
-        <w:rPr>
-          <w:rFonts w:ascii="Gill Sans MT" w:hAnsi="Gill Sans MT"/>
-        </w:rPr>
-        <w:t xml:space="preserve"> de implementación de </w:t>
-      </w:r>
-      <w:r>
-        <w:rPr>
-          <w:rFonts w:ascii="Gill Sans MT" w:hAnsi="Gill Sans MT"/>
-        </w:rPr>
-        <w:t>estos</w:t>
-      </w:r>
-      <w:r>
-        <w:rPr>
-          <w:rFonts w:ascii="Gill Sans MT" w:hAnsi="Gill Sans MT"/>
-        </w:rPr>
-        <w:t>.</w:t>
-      </w:r>
-    </w:p>
-    <w:p>
-      <w:pPr>
-        <w:jc w:val="both"/>
-        <w:rPr>
-          <w:rFonts w:ascii="Gill Sans MT" w:hAnsi="Gill Sans MT"/>
-        </w:rPr>
-      </w:pPr>
-    </w:p>
-    <w:p>
-      <w:pPr>
-        <w:jc w:val="both"/>
-        <w:rPr>
-          <w:rFonts w:ascii="Gill Sans MT" w:hAnsi="Gill Sans MT"/>
-        </w:rPr>
-      </w:pPr>
-      <w:r>
-        <w:rPr>
-          <w:rFonts w:ascii="Gill Sans MT" w:hAnsi="Gill Sans MT"/>
-        </w:rPr>
-        <w:t xml:space="preserve">Adicionalmente, luego de la puesta en operación de </w:t>
-      </w:r>
-      <w:r>
-        <w:rPr>
-          <w:rFonts w:ascii="Gill Sans MT" w:hAnsi="Gill Sans MT"/>
-        </w:rPr>
-        <w:t>e</w:t>
-      </w:r>
-      <w:r>
-        <w:rPr>
-          <w:rFonts w:ascii="Gill Sans MT" w:hAnsi="Gill Sans MT"/>
-        </w:rPr>
-        <w:t xml:space="preserve">stos módulos se requieren </w:t>
-      </w:r>
-      <w:r>
-        <w:rPr>
-          <w:rFonts w:ascii="Gill Sans MT" w:hAnsi="Gill Sans MT"/>
-        </w:rPr>
-        <w:t xml:space="preserve">un </w:t>
-      </w:r>
-      <w:r>
-        <w:rPr>
-          <w:rFonts w:ascii="Gill Sans MT" w:hAnsi="Gill Sans MT"/>
-        </w:rPr>
-        <w:t xml:space="preserve">mínimo </w:t>
-      </w:r>
-      <w:r>
-        <w:rPr>
-          <w:rFonts w:ascii="Gill Sans MT" w:hAnsi="Gill Sans MT"/>
-        </w:rPr>
-        <w:t xml:space="preserve">de </w:t>
-      </w:r>
-      <w:r>
-        <w:rPr>
-          <w:rFonts w:ascii="Gill Sans MT" w:hAnsi="Gill Sans MT"/>
-        </w:rPr>
-        <w:t xml:space="preserve">dos meses adicionales de acompañamiento </w:t>
-      </w:r>
-      <w:r>
-        <w:rPr>
-          <w:rFonts w:ascii="Gill Sans MT" w:hAnsi="Gill Sans MT"/>
-        </w:rPr>
-        <w:t>del proveedor</w:t>
-      </w:r>
-      <w:r>
-        <w:rPr>
-          <w:rFonts w:ascii="Gill Sans MT" w:hAnsi="Gill Sans MT"/>
-        </w:rPr>
-        <w:t>.</w:t>
-      </w:r>
-      <w:r>
-        <w:rPr>
-          <w:rFonts w:ascii="Gill Sans MT" w:hAnsi="Gill Sans MT"/>
-        </w:rPr>
-        <w:t xml:space="preserve"> </w:t>
-      </w:r>
-    </w:p>
-    <w:p>
-      <w:pPr>
-        <w:jc w:val="both"/>
-        <w:rPr>
-          <w:rFonts w:ascii="Gill Sans MT" w:hAnsi="Gill Sans MT"/>
-        </w:rPr>
-      </w:pPr>
-    </w:p>
-    <w:p>
-      <w:pPr>
-        <w:jc w:val="both"/>
-        <w:rPr>
-          <w:rFonts w:ascii="Gill Sans MT" w:hAnsi="Gill Sans MT"/>
-        </w:rPr>
-      </w:pPr>
-      <w:r>
-        <w:rPr>
-          <w:rFonts w:ascii="Gill Sans MT" w:hAnsi="Gill Sans MT"/>
-        </w:rPr>
-        <w:t xml:space="preserve">El plazo inicia después de la entrega de la carta de aceptación de la propuesta ganadora y culmina con el acta de entrega total que confirme la ejecución satisfactoria de las pruebas y disponibilidad.  </w:t>
-      </w:r>
-    </w:p>
-    <w:p>
-      <w:pPr>
-        <w:jc w:val="both"/>
-        <w:rPr>
-          <w:rFonts w:ascii="Gill Sans MT" w:hAnsi="Gill Sans MT"/>
-        </w:rPr>
-      </w:pPr>
-    </w:p>
-    <w:p>
-      <w:pPr>
-        <w:jc w:val="both"/>
-        <w:rPr>
-          <w:rFonts w:ascii="Gill Sans MT" w:hAnsi="Gill Sans MT"/>
-        </w:rPr>
-      </w:pPr>
-      <w:r>
-        <w:rPr>
-          <w:rFonts w:ascii="Gill Sans MT" w:hAnsi="Gill Sans MT"/>
-        </w:rPr>
-        <w:t xml:space="preserve">El plazo </w:t>
-      </w:r>
-      <w:r>
-        <w:rPr>
-          <w:rFonts w:ascii="Gill Sans MT" w:hAnsi="Gill Sans MT"/>
-        </w:rPr>
-        <w:t xml:space="preserve">propuesto </w:t>
-      </w:r>
-      <w:r>
-        <w:rPr>
-          <w:rFonts w:ascii="Gill Sans MT" w:hAnsi="Gill Sans MT"/>
-        </w:rPr>
-        <w:t xml:space="preserve">del servicio es </w:t>
-      </w:r>
-      <w:r>
-        <w:rPr>
-          <w:rFonts w:ascii="Gill Sans MT" w:hAnsi="Gill Sans MT"/>
-        </w:rPr>
-        <w:t xml:space="preserve">de </w:t>
-      </w:r>
-      <w:r>
-        <w:rPr>
-          <w:rFonts w:ascii="Gill Sans MT" w:hAnsi="Gill Sans MT"/>
-        </w:rPr>
-        <w:t>5</w:t>
-      </w:r>
-      <w:r>
-        <w:rPr>
-          <w:rFonts w:ascii="Gill Sans MT" w:hAnsi="Gill Sans MT"/>
-        </w:rPr>
-        <w:t xml:space="preserve"> meses</w:t>
-      </w:r>
-      <w:r>
-        <w:rPr>
-          <w:rFonts w:ascii="Gill Sans MT" w:hAnsi="Gill Sans MT"/>
-        </w:rPr>
-        <w:t>,</w:t>
-      </w:r>
-      <w:r>
-        <w:rPr>
-          <w:rFonts w:ascii="Gill Sans MT" w:hAnsi="Gill Sans MT"/>
-        </w:rPr>
-        <w:t xml:space="preserve"> el cual no será obligatorio o vinculante para Luz del Sur</w:t>
-      </w:r>
-      <w:r>
-        <w:rPr>
-          <w:rFonts w:ascii="Gill Sans MT" w:hAnsi="Gill Sans MT"/>
-        </w:rPr>
-        <w:t>.</w:t>
-      </w:r>
-      <w:r>
-        <w:rPr>
-          <w:rFonts w:ascii="Gill Sans MT" w:hAnsi="Gill Sans MT"/>
-        </w:rPr>
-        <w:t xml:space="preserve"> Es decir</w:t>
-      </w:r>
-      <w:r>
-        <w:rPr>
-          <w:rFonts w:ascii="Gill Sans MT" w:hAnsi="Gill Sans MT"/>
-        </w:rPr>
-        <w:t>,</w:t>
-      </w:r>
-      <w:r>
-        <w:rPr>
-          <w:rFonts w:ascii="Gill Sans MT" w:hAnsi="Gill Sans MT"/>
-        </w:rPr>
-        <w:t xml:space="preserve"> a solicitud de Luz del Sur y previa comunicación </w:t>
-      </w:r>
-      <w:r>
-        <w:rPr>
-          <w:rFonts w:ascii="Gill Sans MT" w:hAnsi="Gill Sans MT"/>
-        </w:rPr>
-        <w:t xml:space="preserve">al proveedor </w:t>
-      </w:r>
-      <w:r>
-        <w:rPr>
-          <w:rFonts w:ascii="Gill Sans MT" w:hAnsi="Gill Sans MT"/>
-        </w:rPr>
-        <w:t>se podrá dar por terminado el contrato.</w:t>
-      </w:r>
-    </w:p>
-    <w:p>
-      <w:pPr>
-        <w:jc w:val="both"/>
-        <w:rPr>
-          <w:rFonts w:ascii="Gill Sans MT" w:hAnsi="Gill Sans MT"/>
-        </w:rPr>
-      </w:pPr>
-    </w:p>
-    <w:p>
-      <w:pPr>
-        <w:jc w:val="both"/>
-        <w:rPr>
-          <w:rFonts w:ascii="Gill Sans MT" w:hAnsi="Gill Sans MT"/>
-        </w:rPr>
-      </w:pPr>
     </w:p>
     <w:p>
       <w:pPr>
@@ -39733,7 +39793,7 @@
         </w:rPr>
         <w:t>Firma del representante de Fabricante</w:t>
       </w:r>
-      <w:bookmarkEnd w:id="70"/>
+      <w:bookmarkEnd w:id="69"/>
     </w:p>
     <w:p>
       <w:pPr>
@@ -42619,9 +42679,9 @@
       <w:lvlJc w:val="left"/>
       <w:pPr>
         <w:tabs>
-          <w:tab w:val="num" w:pos="4824"/>
+          <w:tab w:val="num" w:pos="9794"/>
         </w:tabs>
-        <w:ind w:left="4824" w:hanging="864"/>
+        <w:ind w:left="9794" w:hanging="864"/>
       </w:pPr>
       <w:rPr>
         <w:rFonts w:ascii="Gill Sans MT" w:hAnsi="Gill Sans MT" w:hint="default"/>
@@ -46151,7 +46211,9 @@
       </w:numPr>
       <w:shd w:val="clear" w:color="C0C0C0" w:fill="FFFFFF"/>
       <w:tabs>
+        <w:tab w:val="clear" w:pos="9794"/>
         <w:tab w:val="left" w:pos="0"/>
+        <w:tab w:val="num" w:pos="1147"/>
       </w:tabs>
       <w:ind w:left="862" w:hanging="862"/>
       <w:outlineLvl w:val="2"/>
@@ -48543,15 +48605,6 @@
 </file>
 
 <file path=customXml/item1.xml><?xml version="1.0" encoding="utf-8"?>
-<?mso-contentType ?>
-<FormTemplates xmlns="http://schemas.microsoft.com/sharepoint/v3/contenttype/forms">
-  <Display>DocumentLibraryForm</Display>
-  <Edit>DocumentLibraryForm</Edit>
-  <New>DocumentLibraryForm</New>
-</FormTemplates>
-</file>
-
-<file path=customXml/item2.xml><?xml version="1.0" encoding="utf-8"?>
 <ct:contentTypeSchema xmlns:ct="http://schemas.microsoft.com/office/2006/metadata/contentType" xmlns:ma="http://schemas.microsoft.com/office/2006/metadata/properties/metaAttributes" ct:_="" ma:_="" ma:contentTypeName="Documento" ma:contentTypeID="0x010100B0B4900E83CCD5409F5C482BFE74263A" ma:contentTypeVersion="4" ma:contentTypeDescription="Crear nuevo documento." ma:contentTypeScope="" ma:versionID="cbb295317883534d74a2bbd00f780954">
   <xsd:schema xmlns:xsd="http://www.w3.org/2001/XMLSchema" xmlns:xs="http://www.w3.org/2001/XMLSchema" xmlns:p="http://schemas.microsoft.com/office/2006/metadata/properties" xmlns:ns2="5b636ec5-9518-408d-aa5d-bdefc2e07dba" xmlns:ns3="a499ee0a-9c81-40f3-b545-25a54b76ff37" targetNamespace="http://schemas.microsoft.com/office/2006/metadata/properties" ma:root="true" ma:fieldsID="005b4673ec3baf9563579f526a95c26c" ns2:_="" ns3:_="">
     <xsd:import namespace="5b636ec5-9518-408d-aa5d-bdefc2e07dba"/>
@@ -48716,6 +48769,15 @@
 </ct:contentTypeSchema>
 </file>
 
+<file path=customXml/item2.xml><?xml version="1.0" encoding="utf-8"?>
+<?mso-contentType ?>
+<FormTemplates xmlns="http://schemas.microsoft.com/sharepoint/v3/contenttype/forms">
+  <Display>DocumentLibraryForm</Display>
+  <Edit>DocumentLibraryForm</Edit>
+  <New>DocumentLibraryForm</New>
+</FormTemplates>
+</file>
+
 <file path=customXml/item3.xml><?xml version="1.0" encoding="utf-8"?>
 <p:properties xmlns:p="http://schemas.microsoft.com/office/2006/metadata/properties" xmlns:xsi="http://www.w3.org/2001/XMLSchema-instance" xmlns:pc="http://schemas.microsoft.com/office/infopath/2007/PartnerControls">
   <documentManagement/>
@@ -48727,14 +48789,6 @@
 </file>
 
 <file path=customXml/itemProps1.xml><?xml version="1.0" encoding="utf-8"?>
-<ds:datastoreItem xmlns:ds="http://schemas.openxmlformats.org/officeDocument/2006/customXml" ds:itemID="{D13E463C-9367-4124-AF2D-ABB5ECC0DB49}">
-  <ds:schemaRefs>
-    <ds:schemaRef ds:uri="http://schemas.microsoft.com/sharepoint/v3/contenttype/forms"/>
-  </ds:schemaRefs>
-</ds:datastoreItem>
-</file>
-
-<file path=customXml/itemProps2.xml><?xml version="1.0" encoding="utf-8"?>
 <ds:datastoreItem xmlns:ds="http://schemas.openxmlformats.org/officeDocument/2006/customXml" ds:itemID="{270177B9-2760-49CA-A071-9ACDCC997B35}">
   <ds:schemaRefs>
     <ds:schemaRef ds:uri="http://schemas.microsoft.com/office/2006/metadata/contentType"/>
@@ -48753,25 +48807,33 @@
 </ds:datastoreItem>
 </file>
 
+<file path=customXml/itemProps2.xml><?xml version="1.0" encoding="utf-8"?>
+<ds:datastoreItem xmlns:ds="http://schemas.openxmlformats.org/officeDocument/2006/customXml" ds:itemID="{D13E463C-9367-4124-AF2D-ABB5ECC0DB49}">
+  <ds:schemaRefs>
+    <ds:schemaRef ds:uri="http://schemas.microsoft.com/sharepoint/v3/contenttype/forms"/>
+  </ds:schemaRefs>
+</ds:datastoreItem>
+</file>
+
 <file path=customXml/itemProps3.xml><?xml version="1.0" encoding="utf-8"?>
 <ds:datastoreItem xmlns:ds="http://schemas.openxmlformats.org/officeDocument/2006/customXml" ds:itemID="{A641B781-B148-4918-8F0E-264EAD5E10C1}">
   <ds:schemaRefs>
+    <ds:schemaRef ds:uri="http://schemas.microsoft.com/office/2006/documentManagement/types"/>
+    <ds:schemaRef ds:uri="http://purl.org/dc/elements/1.1/"/>
+    <ds:schemaRef ds:uri="http://schemas.openxmlformats.org/package/2006/metadata/core-properties"/>
+    <ds:schemaRef ds:uri="http://purl.org/dc/terms/"/>
+    <ds:schemaRef ds:uri="http://www.w3.org/XML/1998/namespace"/>
+    <ds:schemaRef ds:uri="http://schemas.microsoft.com/office/2006/metadata/properties"/>
+    <ds:schemaRef ds:uri="5b636ec5-9518-408d-aa5d-bdefc2e07dba"/>
+    <ds:schemaRef ds:uri="http://schemas.microsoft.com/office/infopath/2007/PartnerControls"/>
     <ds:schemaRef ds:uri="a499ee0a-9c81-40f3-b545-25a54b76ff37"/>
-    <ds:schemaRef ds:uri="http://purl.org/dc/elements/1.1/"/>
-    <ds:schemaRef ds:uri="http://schemas.microsoft.com/office/2006/metadata/properties"/>
     <ds:schemaRef ds:uri="http://purl.org/dc/dcmitype/"/>
-    <ds:schemaRef ds:uri="http://www.w3.org/XML/1998/namespace"/>
-    <ds:schemaRef ds:uri="http://purl.org/dc/terms/"/>
-    <ds:schemaRef ds:uri="5b636ec5-9518-408d-aa5d-bdefc2e07dba"/>
-    <ds:schemaRef ds:uri="http://schemas.microsoft.com/office/2006/documentManagement/types"/>
-    <ds:schemaRef ds:uri="http://schemas.microsoft.com/office/infopath/2007/PartnerControls"/>
-    <ds:schemaRef ds:uri="http://schemas.openxmlformats.org/package/2006/metadata/core-properties"/>
   </ds:schemaRefs>
 </ds:datastoreItem>
 </file>
 
 <file path=customXml/itemProps4.xml><?xml version="1.0" encoding="utf-8"?>
-<ds:datastoreItem xmlns:ds="http://schemas.openxmlformats.org/officeDocument/2006/customXml" ds:itemID="{77808169-4CE5-404B-9EB7-6CD8F3C96586}">
+<ds:datastoreItem xmlns:ds="http://schemas.openxmlformats.org/officeDocument/2006/customXml" ds:itemID="{77B2930A-22FA-488E-B789-9E6DCB701013}">
   <ds:schemaRefs>
     <ds:schemaRef ds:uri="http://schemas.openxmlformats.org/officeDocument/2006/bibliography"/>
   </ds:schemaRefs>

--- a/ET- Sistema de monitoreo de condición de transformadores V2.docx
+++ b/ET- Sistema de monitoreo de condición de transformadores V2.docx
@@ -19878,7 +19878,10 @@
       </w:r>
       <w:bookmarkEnd w:id="30"/>
     </w:p>
-    <w:p/>
+    <w:p>
+      <w:bookmarkStart w:id="31" w:name="_GoBack"/>
+      <w:bookmarkEnd w:id="31"/>
+    </w:p>
     <w:p>
       <w:pPr>
         <w:rPr>
@@ -19926,24 +19929,6 @@
         <w:jc w:val="both"/>
         <w:rPr>
           <w:rFonts w:ascii="Gill Sans MT" w:hAnsi="Gill Sans MT"/>
-        </w:rPr>
-      </w:pPr>
-    </w:p>
-    <w:p>
-      <w:pPr>
-        <w:ind w:left="-851" w:right="-1130"/>
-        <w:jc w:val="both"/>
-        <w:rPr>
-          <w:noProof/>
-        </w:rPr>
-      </w:pPr>
-    </w:p>
-    <w:p>
-      <w:pPr>
-        <w:ind w:left="-851" w:right="-1130"/>
-        <w:jc w:val="both"/>
-        <w:rPr>
-          <w:noProof/>
         </w:rPr>
       </w:pPr>
     </w:p>
@@ -20344,7 +20329,6 @@
         <w:rPr>
           <w:rFonts w:ascii="Gill Sans MT" w:hAnsi="Gill Sans MT"/>
         </w:rPr>
-        <w:lastRenderedPageBreak/>
         <w:t>Datos</w:t>
       </w:r>
       <w:r>
@@ -20411,6 +20395,7 @@
         <w:rPr>
           <w:rFonts w:ascii="Gill Sans MT" w:hAnsi="Gill Sans MT"/>
         </w:rPr>
+        <w:lastRenderedPageBreak/>
         <w:t>Edición de Datos de Transformador: Permitir la actualización de la información del transformador por usuarios con los permisos adecuados.</w:t>
       </w:r>
       <w:r>
@@ -21432,7 +21417,6 @@
           <w:sz w:val="20"/>
           <w:szCs w:val="20"/>
         </w:rPr>
-        <w:lastRenderedPageBreak/>
         <w:t xml:space="preserve">Figura 4. </w:t>
       </w:r>
       <w:r>
@@ -21463,6 +21447,7 @@
         <w:rPr>
           <w:noProof/>
         </w:rPr>
+        <w:lastRenderedPageBreak/>
         <w:drawing>
           <wp:inline distT="0" distB="0" distL="0" distR="0" wp14:anchorId="0C9C5DE7" wp14:editId="25565166">
             <wp:extent cx="4325815" cy="3626105"/>
@@ -21615,7 +21600,6 @@
           <w:sz w:val="20"/>
           <w:szCs w:val="20"/>
         </w:rPr>
-        <w:lastRenderedPageBreak/>
         <w:t xml:space="preserve">Figura </w:t>
       </w:r>
       <w:r>
@@ -21664,6 +21648,7 @@
         <w:rPr>
           <w:noProof/>
         </w:rPr>
+        <w:lastRenderedPageBreak/>
         <w:drawing>
           <wp:inline distT="0" distB="0" distL="0" distR="0" wp14:anchorId="36887401" wp14:editId="10CBE375">
             <wp:extent cx="3860407" cy="3622431"/>
@@ -22569,11 +22554,11 @@
       <w:pPr>
         <w:pStyle w:val="Ttulo3"/>
       </w:pPr>
-      <w:bookmarkStart w:id="31" w:name="_Toc197895851"/>
+      <w:bookmarkStart w:id="32" w:name="_Toc197895851"/>
       <w:r>
         <w:t>Módulo de Ingreso de Datos Técnicos</w:t>
       </w:r>
-      <w:bookmarkEnd w:id="31"/>
+      <w:bookmarkEnd w:id="32"/>
     </w:p>
     <w:p/>
     <w:p>
@@ -23224,11 +23209,11 @@
       <w:pPr>
         <w:pStyle w:val="Ttulo3"/>
       </w:pPr>
-      <w:bookmarkStart w:id="32" w:name="_Toc197895852"/>
+      <w:bookmarkStart w:id="33" w:name="_Toc197895852"/>
       <w:r>
         <w:t>Módulo de Cálculo del Índice de Salud (HI)</w:t>
       </w:r>
-      <w:bookmarkEnd w:id="32"/>
+      <w:bookmarkEnd w:id="33"/>
     </w:p>
     <w:p/>
     <w:p>
@@ -23868,11 +23853,11 @@
       <w:pPr>
         <w:pStyle w:val="Ttulo3"/>
       </w:pPr>
-      <w:bookmarkStart w:id="33" w:name="_Toc197895853"/>
+      <w:bookmarkStart w:id="34" w:name="_Toc197895853"/>
       <w:r>
         <w:t>Módulo de Visualización y Reportes</w:t>
       </w:r>
-      <w:bookmarkEnd w:id="33"/>
+      <w:bookmarkEnd w:id="34"/>
     </w:p>
     <w:p/>
     <w:p>
@@ -24725,11 +24710,11 @@
       <w:pPr>
         <w:pStyle w:val="Ttulo3"/>
       </w:pPr>
-      <w:bookmarkStart w:id="34" w:name="_Toc197895854"/>
+      <w:bookmarkStart w:id="35" w:name="_Toc197895854"/>
       <w:r>
         <w:t>Módulo de Alertas y Notificaciones</w:t>
       </w:r>
-      <w:bookmarkEnd w:id="34"/>
+      <w:bookmarkEnd w:id="35"/>
     </w:p>
     <w:p/>
     <w:p>
@@ -25347,11 +25332,11 @@
       <w:pPr>
         <w:pStyle w:val="Ttulo3"/>
       </w:pPr>
-      <w:bookmarkStart w:id="35" w:name="_Toc197895855"/>
+      <w:bookmarkStart w:id="36" w:name="_Toc197895855"/>
       <w:r>
         <w:t>Módulo de Administración del Sistema</w:t>
       </w:r>
-      <w:bookmarkEnd w:id="35"/>
+      <w:bookmarkEnd w:id="36"/>
     </w:p>
     <w:p/>
     <w:bookmarkEnd w:id="17"/>
@@ -26338,20 +26323,20 @@
           <w:lang w:val="es-PE"/>
         </w:rPr>
       </w:pPr>
-      <w:bookmarkStart w:id="36" w:name="_Toc120871710"/>
-      <w:bookmarkStart w:id="37" w:name="_Toc120896465"/>
-      <w:bookmarkStart w:id="38" w:name="_Toc135729126"/>
-      <w:bookmarkStart w:id="39" w:name="_Toc197895856"/>
+      <w:bookmarkStart w:id="37" w:name="_Toc120871710"/>
+      <w:bookmarkStart w:id="38" w:name="_Toc120896465"/>
+      <w:bookmarkStart w:id="39" w:name="_Toc135729126"/>
+      <w:bookmarkStart w:id="40" w:name="_Toc197895856"/>
       <w:r>
         <w:rPr>
           <w:lang w:val="es-PE"/>
         </w:rPr>
         <w:t>GESTION DEL CAMBIO</w:t>
       </w:r>
-      <w:bookmarkEnd w:id="36"/>
       <w:bookmarkEnd w:id="37"/>
       <w:bookmarkEnd w:id="38"/>
       <w:bookmarkEnd w:id="39"/>
+      <w:bookmarkEnd w:id="40"/>
     </w:p>
     <w:p/>
     <w:p>
@@ -26878,20 +26863,20 @@
           <w:lang w:val="es-PE"/>
         </w:rPr>
       </w:pPr>
-      <w:bookmarkStart w:id="40" w:name="_Toc120871733"/>
-      <w:bookmarkStart w:id="41" w:name="_Toc120896489"/>
-      <w:bookmarkStart w:id="42" w:name="_Toc135729127"/>
-      <w:bookmarkStart w:id="43" w:name="_Toc197895857"/>
+      <w:bookmarkStart w:id="41" w:name="_Toc120871733"/>
+      <w:bookmarkStart w:id="42" w:name="_Toc120896489"/>
+      <w:bookmarkStart w:id="43" w:name="_Toc135729127"/>
+      <w:bookmarkStart w:id="44" w:name="_Toc197895857"/>
       <w:r>
         <w:rPr>
           <w:lang w:val="es-PE"/>
         </w:rPr>
         <w:t>PLAN DE PRUEBAS</w:t>
       </w:r>
-      <w:bookmarkEnd w:id="40"/>
       <w:bookmarkEnd w:id="41"/>
       <w:bookmarkEnd w:id="42"/>
       <w:bookmarkEnd w:id="43"/>
+      <w:bookmarkEnd w:id="44"/>
     </w:p>
     <w:p/>
     <w:p>
@@ -27281,16 +27266,16 @@
           <w:lang w:val="es-PE"/>
         </w:rPr>
       </w:pPr>
-      <w:bookmarkStart w:id="44" w:name="_Toc135729128"/>
-      <w:bookmarkStart w:id="45" w:name="_Toc197895858"/>
+      <w:bookmarkStart w:id="45" w:name="_Toc135729128"/>
+      <w:bookmarkStart w:id="46" w:name="_Toc197895858"/>
       <w:r>
         <w:rPr>
           <w:lang w:val="es-PE"/>
         </w:rPr>
         <w:t>TRANSFERENCIA DE CONOCIMIENTO</w:t>
       </w:r>
-      <w:bookmarkEnd w:id="44"/>
       <w:bookmarkEnd w:id="45"/>
+      <w:bookmarkEnd w:id="46"/>
     </w:p>
     <w:p/>
     <w:p>
@@ -27562,20 +27547,20 @@
           <w:lang w:val="es-PE"/>
         </w:rPr>
       </w:pPr>
-      <w:bookmarkStart w:id="46" w:name="_Toc120871723"/>
-      <w:bookmarkStart w:id="47" w:name="_Toc120896478"/>
-      <w:bookmarkStart w:id="48" w:name="_Toc135729129"/>
-      <w:bookmarkStart w:id="49" w:name="_Toc197895859"/>
+      <w:bookmarkStart w:id="47" w:name="_Toc120871723"/>
+      <w:bookmarkStart w:id="48" w:name="_Toc120896478"/>
+      <w:bookmarkStart w:id="49" w:name="_Toc135729129"/>
+      <w:bookmarkStart w:id="50" w:name="_Toc197895859"/>
       <w:r>
         <w:rPr>
           <w:lang w:val="es-PE"/>
         </w:rPr>
         <w:t>DOCUMENTACIÓN</w:t>
       </w:r>
-      <w:bookmarkEnd w:id="46"/>
       <w:bookmarkEnd w:id="47"/>
       <w:bookmarkEnd w:id="48"/>
       <w:bookmarkEnd w:id="49"/>
+      <w:bookmarkEnd w:id="50"/>
     </w:p>
     <w:p/>
     <w:p>
@@ -28489,17 +28474,17 @@
       <w:pPr>
         <w:pStyle w:val="Ttulo1"/>
       </w:pPr>
-      <w:bookmarkStart w:id="50" w:name="_Toc119250523"/>
-      <w:bookmarkStart w:id="51" w:name="_Toc120871724"/>
-      <w:bookmarkStart w:id="52" w:name="_Toc120896479"/>
-      <w:bookmarkStart w:id="53" w:name="_Toc197895860"/>
-      <w:bookmarkEnd w:id="50"/>
+      <w:bookmarkStart w:id="51" w:name="_Toc119250523"/>
+      <w:bookmarkStart w:id="52" w:name="_Toc120871724"/>
+      <w:bookmarkStart w:id="53" w:name="_Toc120896479"/>
+      <w:bookmarkStart w:id="54" w:name="_Toc197895860"/>
+      <w:bookmarkEnd w:id="51"/>
       <w:r>
         <w:t>Requisitos Tecnológicos</w:t>
       </w:r>
-      <w:bookmarkEnd w:id="51"/>
       <w:bookmarkEnd w:id="52"/>
       <w:bookmarkEnd w:id="53"/>
+      <w:bookmarkEnd w:id="54"/>
     </w:p>
     <w:p>
       <w:pPr>
@@ -28612,18 +28597,18 @@
           <w:lang w:val="es-PE"/>
         </w:rPr>
       </w:pPr>
-      <w:bookmarkStart w:id="54" w:name="_Toc120871725"/>
-      <w:bookmarkStart w:id="55" w:name="_Toc120896480"/>
-      <w:bookmarkStart w:id="56" w:name="_Toc197895861"/>
+      <w:bookmarkStart w:id="55" w:name="_Toc120871725"/>
+      <w:bookmarkStart w:id="56" w:name="_Toc120896480"/>
+      <w:bookmarkStart w:id="57" w:name="_Toc197895861"/>
       <w:r>
         <w:rPr>
           <w:lang w:val="es-PE"/>
         </w:rPr>
         <w:t>NIVEL DE SERVICIO (SLA)</w:t>
       </w:r>
-      <w:bookmarkEnd w:id="54"/>
       <w:bookmarkEnd w:id="55"/>
       <w:bookmarkEnd w:id="56"/>
+      <w:bookmarkEnd w:id="57"/>
     </w:p>
     <w:p/>
     <w:p>
@@ -29358,9 +29343,9 @@
           <w:lang w:val="es-PE"/>
         </w:rPr>
       </w:pPr>
-      <w:bookmarkStart w:id="57" w:name="_Toc120871726"/>
-      <w:bookmarkStart w:id="58" w:name="_Toc120896481"/>
-      <w:bookmarkStart w:id="59" w:name="_Toc197895862"/>
+      <w:bookmarkStart w:id="58" w:name="_Toc120871726"/>
+      <w:bookmarkStart w:id="59" w:name="_Toc120896481"/>
+      <w:bookmarkStart w:id="60" w:name="_Toc197895862"/>
       <w:r>
         <w:rPr>
           <w:lang w:val="es-PE"/>
@@ -29368,9 +29353,9 @@
         <w:lastRenderedPageBreak/>
         <w:t>SEGURIDAD DE LA SOLUCIÓN</w:t>
       </w:r>
-      <w:bookmarkEnd w:id="57"/>
       <w:bookmarkEnd w:id="58"/>
       <w:bookmarkEnd w:id="59"/>
+      <w:bookmarkEnd w:id="60"/>
     </w:p>
     <w:p/>
     <w:p>
@@ -29519,18 +29504,18 @@
           <w:lang w:val="es-PE"/>
         </w:rPr>
       </w:pPr>
-      <w:bookmarkStart w:id="60" w:name="_Toc120871727"/>
-      <w:bookmarkStart w:id="61" w:name="_Toc120896482"/>
-      <w:bookmarkStart w:id="62" w:name="_Toc197895863"/>
+      <w:bookmarkStart w:id="61" w:name="_Toc120871727"/>
+      <w:bookmarkStart w:id="62" w:name="_Toc120896482"/>
+      <w:bookmarkStart w:id="63" w:name="_Toc197895863"/>
       <w:r>
         <w:rPr>
           <w:lang w:val="es-PE"/>
         </w:rPr>
         <w:t>RESPALDO DE LA INFORMACIÓN</w:t>
       </w:r>
-      <w:bookmarkEnd w:id="60"/>
       <w:bookmarkEnd w:id="61"/>
       <w:bookmarkEnd w:id="62"/>
+      <w:bookmarkEnd w:id="63"/>
     </w:p>
     <w:p/>
     <w:p>
@@ -29681,18 +29666,18 @@
           <w:lang w:val="es-PE"/>
         </w:rPr>
       </w:pPr>
-      <w:bookmarkStart w:id="63" w:name="_Toc120871728"/>
-      <w:bookmarkStart w:id="64" w:name="_Toc120896483"/>
-      <w:bookmarkStart w:id="65" w:name="_Toc197895864"/>
+      <w:bookmarkStart w:id="64" w:name="_Toc120871728"/>
+      <w:bookmarkStart w:id="65" w:name="_Toc120896483"/>
+      <w:bookmarkStart w:id="66" w:name="_Toc197895864"/>
       <w:r>
         <w:rPr>
           <w:lang w:val="es-PE"/>
         </w:rPr>
         <w:t>GARANTIA DE LA SOLUCION</w:t>
       </w:r>
-      <w:bookmarkEnd w:id="63"/>
       <w:bookmarkEnd w:id="64"/>
       <w:bookmarkEnd w:id="65"/>
+      <w:bookmarkEnd w:id="66"/>
     </w:p>
     <w:p/>
     <w:p>
@@ -29993,17 +29978,17 @@
       <w:pPr>
         <w:pStyle w:val="Ttulo1"/>
       </w:pPr>
-      <w:bookmarkStart w:id="66" w:name="_Toc120871729"/>
-      <w:bookmarkStart w:id="67" w:name="_Toc120896484"/>
-      <w:bookmarkStart w:id="68" w:name="_Toc197895865"/>
-      <w:bookmarkStart w:id="69" w:name="_Hlk120804282"/>
+      <w:bookmarkStart w:id="67" w:name="_Toc120871729"/>
+      <w:bookmarkStart w:id="68" w:name="_Toc120896484"/>
+      <w:bookmarkStart w:id="69" w:name="_Toc197895865"/>
+      <w:bookmarkStart w:id="70" w:name="_Hlk120804282"/>
       <w:r>
         <w:lastRenderedPageBreak/>
         <w:t>Equipo de Trabajo</w:t>
       </w:r>
-      <w:bookmarkEnd w:id="66"/>
       <w:bookmarkEnd w:id="67"/>
       <w:bookmarkEnd w:id="68"/>
+      <w:bookmarkEnd w:id="69"/>
     </w:p>
     <w:p>
       <w:pPr>
@@ -30236,16 +30221,16 @@
       <w:pPr>
         <w:pStyle w:val="Ttulo1"/>
       </w:pPr>
-      <w:bookmarkStart w:id="70" w:name="_Toc120871730"/>
-      <w:bookmarkStart w:id="71" w:name="_Toc120896485"/>
-      <w:bookmarkStart w:id="72" w:name="_Toc197895866"/>
+      <w:bookmarkStart w:id="71" w:name="_Toc120871730"/>
+      <w:bookmarkStart w:id="72" w:name="_Toc120896485"/>
+      <w:bookmarkStart w:id="73" w:name="_Toc197895866"/>
       <w:r>
         <w:lastRenderedPageBreak/>
         <w:t>Plazo de Ejecución</w:t>
       </w:r>
-      <w:bookmarkEnd w:id="70"/>
       <w:bookmarkEnd w:id="71"/>
       <w:bookmarkEnd w:id="72"/>
+      <w:bookmarkEnd w:id="73"/>
     </w:p>
     <w:p>
       <w:pPr>
@@ -30551,8 +30536,6 @@
           <w:rFonts w:ascii="Gill Sans MT" w:hAnsi="Gill Sans MT"/>
         </w:rPr>
       </w:pPr>
-      <w:bookmarkStart w:id="73" w:name="_GoBack"/>
-      <w:bookmarkEnd w:id="73"/>
     </w:p>
     <w:p>
       <w:pPr>
@@ -39793,7 +39776,7 @@
         </w:rPr>
         <w:t>Firma del representante de Fabricante</w:t>
       </w:r>
-      <w:bookmarkEnd w:id="69"/>
+      <w:bookmarkEnd w:id="70"/>
     </w:p>
     <w:p>
       <w:pPr>
@@ -48605,6 +48588,12 @@
 </file>
 
 <file path=customXml/item1.xml><?xml version="1.0" encoding="utf-8"?>
+<p:properties xmlns:p="http://schemas.microsoft.com/office/2006/metadata/properties" xmlns:xsi="http://www.w3.org/2001/XMLSchema-instance" xmlns:pc="http://schemas.microsoft.com/office/infopath/2007/PartnerControls">
+  <documentManagement/>
+</p:properties>
+</file>
+
+<file path=customXml/item2.xml><?xml version="1.0" encoding="utf-8"?>
 <ct:contentTypeSchema xmlns:ct="http://schemas.microsoft.com/office/2006/metadata/contentType" xmlns:ma="http://schemas.microsoft.com/office/2006/metadata/properties/metaAttributes" ct:_="" ma:_="" ma:contentTypeName="Documento" ma:contentTypeID="0x010100B0B4900E83CCD5409F5C482BFE74263A" ma:contentTypeVersion="4" ma:contentTypeDescription="Crear nuevo documento." ma:contentTypeScope="" ma:versionID="cbb295317883534d74a2bbd00f780954">
   <xsd:schema xmlns:xsd="http://www.w3.org/2001/XMLSchema" xmlns:xs="http://www.w3.org/2001/XMLSchema" xmlns:p="http://schemas.microsoft.com/office/2006/metadata/properties" xmlns:ns2="5b636ec5-9518-408d-aa5d-bdefc2e07dba" xmlns:ns3="a499ee0a-9c81-40f3-b545-25a54b76ff37" targetNamespace="http://schemas.microsoft.com/office/2006/metadata/properties" ma:root="true" ma:fieldsID="005b4673ec3baf9563579f526a95c26c" ns2:_="" ns3:_="">
     <xsd:import namespace="5b636ec5-9518-408d-aa5d-bdefc2e07dba"/>
@@ -48769,7 +48758,7 @@
 </ct:contentTypeSchema>
 </file>
 
-<file path=customXml/item2.xml><?xml version="1.0" encoding="utf-8"?>
+<file path=customXml/item3.xml><?xml version="1.0" encoding="utf-8"?>
 <?mso-contentType ?>
 <FormTemplates xmlns="http://schemas.microsoft.com/sharepoint/v3/contenttype/forms">
   <Display>DocumentLibraryForm</Display>
@@ -48778,17 +48767,28 @@
 </FormTemplates>
 </file>
 
-<file path=customXml/item3.xml><?xml version="1.0" encoding="utf-8"?>
-<p:properties xmlns:p="http://schemas.microsoft.com/office/2006/metadata/properties" xmlns:xsi="http://www.w3.org/2001/XMLSchema-instance" xmlns:pc="http://schemas.microsoft.com/office/infopath/2007/PartnerControls">
-  <documentManagement/>
-</p:properties>
-</file>
-
 <file path=customXml/item4.xml><?xml version="1.0" encoding="utf-8"?>
 <b:Sources xmlns:b="http://schemas.openxmlformats.org/officeDocument/2006/bibliography" xmlns="http://schemas.openxmlformats.org/officeDocument/2006/bibliography" SelectedStyle="\APASixthEditionOfficeOnline.xsl" StyleName="APA" Version="6"/>
 </file>
 
 <file path=customXml/itemProps1.xml><?xml version="1.0" encoding="utf-8"?>
+<ds:datastoreItem xmlns:ds="http://schemas.openxmlformats.org/officeDocument/2006/customXml" ds:itemID="{A641B781-B148-4918-8F0E-264EAD5E10C1}">
+  <ds:schemaRefs>
+    <ds:schemaRef ds:uri="http://purl.org/dc/elements/1.1/"/>
+    <ds:schemaRef ds:uri="http://schemas.microsoft.com/office/infopath/2007/PartnerControls"/>
+    <ds:schemaRef ds:uri="http://purl.org/dc/terms/"/>
+    <ds:schemaRef ds:uri="5b636ec5-9518-408d-aa5d-bdefc2e07dba"/>
+    <ds:schemaRef ds:uri="http://www.w3.org/XML/1998/namespace"/>
+    <ds:schemaRef ds:uri="http://purl.org/dc/dcmitype/"/>
+    <ds:schemaRef ds:uri="http://schemas.microsoft.com/office/2006/documentManagement/types"/>
+    <ds:schemaRef ds:uri="http://schemas.openxmlformats.org/package/2006/metadata/core-properties"/>
+    <ds:schemaRef ds:uri="a499ee0a-9c81-40f3-b545-25a54b76ff37"/>
+    <ds:schemaRef ds:uri="http://schemas.microsoft.com/office/2006/metadata/properties"/>
+  </ds:schemaRefs>
+</ds:datastoreItem>
+</file>
+
+<file path=customXml/itemProps2.xml><?xml version="1.0" encoding="utf-8"?>
 <ds:datastoreItem xmlns:ds="http://schemas.openxmlformats.org/officeDocument/2006/customXml" ds:itemID="{270177B9-2760-49CA-A071-9ACDCC997B35}">
   <ds:schemaRefs>
     <ds:schemaRef ds:uri="http://schemas.microsoft.com/office/2006/metadata/contentType"/>
@@ -48807,7 +48807,7 @@
 </ds:datastoreItem>
 </file>
 
-<file path=customXml/itemProps2.xml><?xml version="1.0" encoding="utf-8"?>
+<file path=customXml/itemProps3.xml><?xml version="1.0" encoding="utf-8"?>
 <ds:datastoreItem xmlns:ds="http://schemas.openxmlformats.org/officeDocument/2006/customXml" ds:itemID="{D13E463C-9367-4124-AF2D-ABB5ECC0DB49}">
   <ds:schemaRefs>
     <ds:schemaRef ds:uri="http://schemas.microsoft.com/sharepoint/v3/contenttype/forms"/>
@@ -48815,25 +48815,8 @@
 </ds:datastoreItem>
 </file>
 
-<file path=customXml/itemProps3.xml><?xml version="1.0" encoding="utf-8"?>
-<ds:datastoreItem xmlns:ds="http://schemas.openxmlformats.org/officeDocument/2006/customXml" ds:itemID="{A641B781-B148-4918-8F0E-264EAD5E10C1}">
-  <ds:schemaRefs>
-    <ds:schemaRef ds:uri="http://schemas.microsoft.com/office/2006/documentManagement/types"/>
-    <ds:schemaRef ds:uri="http://purl.org/dc/elements/1.1/"/>
-    <ds:schemaRef ds:uri="http://schemas.openxmlformats.org/package/2006/metadata/core-properties"/>
-    <ds:schemaRef ds:uri="http://purl.org/dc/terms/"/>
-    <ds:schemaRef ds:uri="http://www.w3.org/XML/1998/namespace"/>
-    <ds:schemaRef ds:uri="http://schemas.microsoft.com/office/2006/metadata/properties"/>
-    <ds:schemaRef ds:uri="5b636ec5-9518-408d-aa5d-bdefc2e07dba"/>
-    <ds:schemaRef ds:uri="http://schemas.microsoft.com/office/infopath/2007/PartnerControls"/>
-    <ds:schemaRef ds:uri="a499ee0a-9c81-40f3-b545-25a54b76ff37"/>
-    <ds:schemaRef ds:uri="http://purl.org/dc/dcmitype/"/>
-  </ds:schemaRefs>
-</ds:datastoreItem>
-</file>
-
 <file path=customXml/itemProps4.xml><?xml version="1.0" encoding="utf-8"?>
-<ds:datastoreItem xmlns:ds="http://schemas.openxmlformats.org/officeDocument/2006/customXml" ds:itemID="{77B2930A-22FA-488E-B789-9E6DCB701013}">
+<ds:datastoreItem xmlns:ds="http://schemas.openxmlformats.org/officeDocument/2006/customXml" ds:itemID="{B7C31158-030B-40C8-91AB-7C8E1247591B}">
   <ds:schemaRefs>
     <ds:schemaRef ds:uri="http://schemas.openxmlformats.org/officeDocument/2006/bibliography"/>
   </ds:schemaRefs>
